--- a/LR2/5.docx
+++ b/LR2/5.docx
@@ -309,7 +309,185 @@
           <w:sz w:val="28"/>
           <w:szCs w:val="28"/>
         </w:rPr>
-        <w:t>сек</w:t>
+        <w:t>секунд с другой стороны</w:t>
+      </w:r>
+      <w:proofErr w:type="gramEnd"/>
+      <w:r>
+        <w:rPr>
+          <w:rFonts w:ascii="Times New Roman" w:hAnsi="Times New Roman" w:cs="Times New Roman"/>
+          <w:sz w:val="28"/>
+          <w:szCs w:val="28"/>
+        </w:rPr>
+        <w:t xml:space="preserve"> пытались превратить информацию, смешивая свои мысли с матом. Понятно, мистер Осборн. Транспорт прибудет через пару минут.</w:t>
+      </w:r>
+    </w:p>
+    <w:p>
+      <w:pPr>
+        <w:spacing w:after="30"/>
+        <w:ind w:firstLine="709"/>
+        <w:jc w:val="both"/>
+        <w:rPr>
+          <w:rFonts w:ascii="Times New Roman" w:hAnsi="Times New Roman" w:cs="Times New Roman"/>
+          <w:sz w:val="28"/>
+          <w:szCs w:val="28"/>
+        </w:rPr>
+      </w:pPr>
+      <w:r>
+        <w:rPr>
+          <w:rFonts w:ascii="Times New Roman" w:hAnsi="Times New Roman" w:cs="Times New Roman"/>
+          <w:sz w:val="28"/>
+          <w:szCs w:val="28"/>
+        </w:rPr>
+        <w:t>Спасибо – отключил соединение.</w:t>
+      </w:r>
+    </w:p>
+    <w:p>
+      <w:pPr>
+        <w:spacing w:after="30"/>
+        <w:ind w:firstLine="709"/>
+        <w:jc w:val="both"/>
+        <w:rPr>
+          <w:rFonts w:ascii="Times New Roman" w:hAnsi="Times New Roman" w:cs="Times New Roman"/>
+          <w:sz w:val="28"/>
+          <w:szCs w:val="28"/>
+        </w:rPr>
+      </w:pPr>
+      <w:r>
+        <w:rPr>
+          <w:rFonts w:ascii="Times New Roman" w:hAnsi="Times New Roman" w:cs="Times New Roman"/>
+          <w:sz w:val="28"/>
+          <w:szCs w:val="28"/>
+        </w:rPr>
+        <w:t>Он откинулся назад, прислонив голову к холодной каменной стене. Если честно, я бы сейчас заснул и заснул, но боль не позволяет так легко уйти от своих проблем. Вам придется с этим как-то справляться.</w:t>
+      </w:r>
+    </w:p>
+    <w:p>
+      <w:pPr>
+        <w:spacing w:after="30"/>
+        <w:jc w:val="both"/>
+        <w:rPr>
+          <w:rFonts w:ascii="Times New Roman" w:hAnsi="Times New Roman" w:cs="Times New Roman"/>
+          <w:sz w:val="28"/>
+          <w:szCs w:val="28"/>
+        </w:rPr>
+      </w:pPr>
+      <w:r>
+        <w:rPr>
+          <w:rFonts w:ascii="Times New Roman" w:hAnsi="Times New Roman" w:cs="Times New Roman"/>
+          <w:sz w:val="28"/>
+          <w:szCs w:val="28"/>
+        </w:rPr>
+        <w:t>Выругавшись сквозь стиснутые зубы, я с трудом встала на ноги, цепляясь за стену. Тем не менее, он прошёл вдоль стены к отцовскому шкафчику, надеясь найти там хоть какое-то лекарство. В тот момент я завидовал ему больше, чем кому-либо другому. Все его раны уже зажили, наверное</w:t>
+      </w:r>
+      <w:r>
+        <w:rPr>
+          <w:rFonts w:ascii="Times New Roman" w:hAnsi="Times New Roman" w:cs="Times New Roman"/>
+          <w:sz w:val="28"/>
+          <w:szCs w:val="28"/>
+        </w:rPr>
+        <w:t>...</w:t>
+      </w:r>
+      <w:r>
+        <w:rPr>
+          <w:rFonts w:ascii="Times New Roman" w:hAnsi="Times New Roman" w:cs="Times New Roman"/>
+          <w:sz w:val="28"/>
+          <w:szCs w:val="28"/>
+        </w:rPr>
+        <w:t xml:space="preserve"> а если нет, то заживут в ближайшее время.</w:t>
+      </w:r>
+    </w:p>
+    <w:p>
+      <w:pPr>
+        <w:spacing w:after="30"/>
+        <w:ind w:firstLine="709"/>
+        <w:jc w:val="both"/>
+        <w:rPr>
+          <w:rFonts w:ascii="Times New Roman" w:hAnsi="Times New Roman" w:cs="Times New Roman"/>
+          <w:sz w:val="28"/>
+          <w:szCs w:val="28"/>
+        </w:rPr>
+      </w:pPr>
+      <w:r>
+        <w:rPr>
+          <w:rFonts w:ascii="Times New Roman" w:hAnsi="Times New Roman" w:cs="Times New Roman"/>
+          <w:sz w:val="28"/>
+          <w:szCs w:val="28"/>
+        </w:rPr>
+        <w:t>Порывшись в шкафчике, я нашёл старый пузырёк обезболивающего. Очевидно, отец взял его раньше, потому что срок годности почти истек. До этого оставалось меньше месяца. Пожав плечами, я проглотил две таблетки и стал ждать, пока лекарство подействует. При этом я приводил свое сознание в медитативное состояние, пытаясь восстановить ясность мысли.</w:t>
+      </w:r>
+    </w:p>
+    <w:p>
+      <w:pPr>
+        <w:spacing w:after="30"/>
+        <w:ind w:firstLine="709"/>
+        <w:jc w:val="both"/>
+        <w:rPr>
+          <w:rFonts w:ascii="Times New Roman" w:hAnsi="Times New Roman" w:cs="Times New Roman"/>
+          <w:sz w:val="28"/>
+          <w:szCs w:val="28"/>
+        </w:rPr>
+      </w:pPr>
+      <w:r>
+        <w:rPr>
+          <w:rFonts w:ascii="Times New Roman" w:hAnsi="Times New Roman" w:cs="Times New Roman"/>
+          <w:sz w:val="28"/>
+          <w:szCs w:val="28"/>
+        </w:rPr>
+        <w:t xml:space="preserve">ХОРОШО. У меня есть несколько минут. Мы </w:t>
+      </w:r>
+      <w:proofErr w:type="gramStart"/>
+      <w:r>
+        <w:rPr>
+          <w:rFonts w:ascii="Times New Roman" w:hAnsi="Times New Roman" w:cs="Times New Roman"/>
+          <w:sz w:val="28"/>
+          <w:szCs w:val="28"/>
+        </w:rPr>
+        <w:t>должны</w:t>
+      </w:r>
+      <w:proofErr w:type="gramEnd"/>
+      <w:r>
+        <w:rPr>
+          <w:rFonts w:ascii="Times New Roman" w:hAnsi="Times New Roman" w:cs="Times New Roman"/>
+          <w:sz w:val="28"/>
+          <w:szCs w:val="28"/>
+        </w:rPr>
+        <w:t xml:space="preserve"> а полной мере использовать это время. Дверь скоро взломают, это очевидно. И нам нужно найти правдоподобное объяснение тому беспорядку, который мы с отцом здесь устроили. </w:t>
+      </w:r>
+    </w:p>
+    <w:p>
+      <w:pPr>
+        <w:spacing w:after="30"/>
+        <w:ind w:firstLine="709"/>
+        <w:jc w:val="both"/>
+        <w:rPr>
+          <w:rFonts w:ascii="Times New Roman" w:hAnsi="Times New Roman" w:cs="Times New Roman"/>
+          <w:sz w:val="28"/>
+          <w:szCs w:val="28"/>
+        </w:rPr>
+      </w:pPr>
+      <w:r>
+        <w:rPr>
+          <w:rFonts w:ascii="Times New Roman" w:hAnsi="Times New Roman" w:cs="Times New Roman"/>
+          <w:sz w:val="28"/>
+          <w:szCs w:val="28"/>
+        </w:rPr>
+        <w:t>В принципе, это легко. Надо сказать, что руководитель компании попросил испытать новый образец и мы</w:t>
+      </w:r>
+      <w:r>
+        <w:rPr>
+          <w:rFonts w:ascii="Times New Roman" w:hAnsi="Times New Roman" w:cs="Times New Roman"/>
+          <w:sz w:val="28"/>
+          <w:szCs w:val="28"/>
+        </w:rPr>
+        <w:t>...</w:t>
+      </w:r>
+      <w:r>
+        <w:rPr>
+          <w:rFonts w:ascii="Times New Roman" w:hAnsi="Times New Roman" w:cs="Times New Roman"/>
+          <w:sz w:val="28"/>
+          <w:szCs w:val="28"/>
+        </w:rPr>
+        <w:t xml:space="preserve"> немно</w:t>
       </w:r>
       <w:bookmarkStart w:id="0" w:name="_GoBack"/>
       <w:bookmarkEnd w:id="0"/>
@@ -319,185 +497,7 @@
           <w:sz w:val="28"/>
           <w:szCs w:val="28"/>
         </w:rPr>
-        <w:t>унд с другой стороны</w:t>
-      </w:r>
-      <w:proofErr w:type="gramEnd"/>
-      <w:r>
-        <w:rPr>
-          <w:rFonts w:ascii="Times New Roman" w:hAnsi="Times New Roman" w:cs="Times New Roman"/>
-          <w:sz w:val="28"/>
-          <w:szCs w:val="28"/>
-        </w:rPr>
-        <w:t xml:space="preserve"> пытались превратить информацию, смешивая свои мысли с матом. Понятно, мистер Осборн. Транспорт прибудет через пару минут.</w:t>
-      </w:r>
-    </w:p>
-    <w:p>
-      <w:pPr>
-        <w:spacing w:after="30"/>
-        <w:ind w:firstLine="709"/>
-        <w:jc w:val="both"/>
-        <w:rPr>
-          <w:rFonts w:ascii="Times New Roman" w:hAnsi="Times New Roman" w:cs="Times New Roman"/>
-          <w:sz w:val="28"/>
-          <w:szCs w:val="28"/>
-        </w:rPr>
-      </w:pPr>
-      <w:r>
-        <w:rPr>
-          <w:rFonts w:ascii="Times New Roman" w:hAnsi="Times New Roman" w:cs="Times New Roman"/>
-          <w:sz w:val="28"/>
-          <w:szCs w:val="28"/>
-        </w:rPr>
-        <w:t>Спасибо – отключил соединение.</w:t>
-      </w:r>
-    </w:p>
-    <w:p>
-      <w:pPr>
-        <w:spacing w:after="30"/>
-        <w:ind w:firstLine="709"/>
-        <w:jc w:val="both"/>
-        <w:rPr>
-          <w:rFonts w:ascii="Times New Roman" w:hAnsi="Times New Roman" w:cs="Times New Roman"/>
-          <w:sz w:val="28"/>
-          <w:szCs w:val="28"/>
-        </w:rPr>
-      </w:pPr>
-      <w:r>
-        <w:rPr>
-          <w:rFonts w:ascii="Times New Roman" w:hAnsi="Times New Roman" w:cs="Times New Roman"/>
-          <w:sz w:val="28"/>
-          <w:szCs w:val="28"/>
-        </w:rPr>
-        <w:t>Он откинулся назад, прислонив голову к холодной каменной стене. Если честно, я бы сейчас заснул и заснул, но боль не позволяет так легко уйти от своих проблем. Вам придется с этим как-то справляться.</w:t>
-      </w:r>
-    </w:p>
-    <w:p>
-      <w:pPr>
-        <w:spacing w:after="30"/>
-        <w:jc w:val="both"/>
-        <w:rPr>
-          <w:rFonts w:ascii="Times New Roman" w:hAnsi="Times New Roman" w:cs="Times New Roman"/>
-          <w:sz w:val="28"/>
-          <w:szCs w:val="28"/>
-        </w:rPr>
-      </w:pPr>
-      <w:r>
-        <w:rPr>
-          <w:rFonts w:ascii="Times New Roman" w:hAnsi="Times New Roman" w:cs="Times New Roman"/>
-          <w:sz w:val="28"/>
-          <w:szCs w:val="28"/>
-        </w:rPr>
-        <w:t>Выругавшись сквозь стиснутые зубы, я с трудом встала на ноги, цепляясь за стену. Тем не менее, он прошёл вдоль стены к отцовскому шкафчику, надеясь найти там хоть какое-то лекарство. В тот момент я завидовал ему больше, чем кому-либо другому. Все его раны уже зажили, наверное</w:t>
-      </w:r>
-      <w:r>
-        <w:rPr>
-          <w:rFonts w:ascii="Times New Roman" w:hAnsi="Times New Roman" w:cs="Times New Roman"/>
-          <w:sz w:val="28"/>
-          <w:szCs w:val="28"/>
-        </w:rPr>
-        <w:t>...</w:t>
-      </w:r>
-      <w:r>
-        <w:rPr>
-          <w:rFonts w:ascii="Times New Roman" w:hAnsi="Times New Roman" w:cs="Times New Roman"/>
-          <w:sz w:val="28"/>
-          <w:szCs w:val="28"/>
-        </w:rPr>
-        <w:t xml:space="preserve"> а если нет, то заживут в ближайшее время.</w:t>
-      </w:r>
-    </w:p>
-    <w:p>
-      <w:pPr>
-        <w:spacing w:after="30"/>
-        <w:ind w:firstLine="709"/>
-        <w:jc w:val="both"/>
-        <w:rPr>
-          <w:rFonts w:ascii="Times New Roman" w:hAnsi="Times New Roman" w:cs="Times New Roman"/>
-          <w:sz w:val="28"/>
-          <w:szCs w:val="28"/>
-        </w:rPr>
-      </w:pPr>
-      <w:r>
-        <w:rPr>
-          <w:rFonts w:ascii="Times New Roman" w:hAnsi="Times New Roman" w:cs="Times New Roman"/>
-          <w:sz w:val="28"/>
-          <w:szCs w:val="28"/>
-        </w:rPr>
-        <w:t>Порывшись в шкафчике, я нашёл старый пузырёк обезболивающего. Очевидно, отец взял его раньше, потому что срок годности почти истек. До этого оставалось меньше месяца. Пожав плечами, я проглотил две таблетки и стал ждать, пока лекарство подействует. При этом я приводил свое сознание в медитативное состояние, пытаясь восстановить ясность мысли.</w:t>
-      </w:r>
-    </w:p>
-    <w:p>
-      <w:pPr>
-        <w:spacing w:after="30"/>
-        <w:ind w:firstLine="709"/>
-        <w:jc w:val="both"/>
-        <w:rPr>
-          <w:rFonts w:ascii="Times New Roman" w:hAnsi="Times New Roman" w:cs="Times New Roman"/>
-          <w:sz w:val="28"/>
-          <w:szCs w:val="28"/>
-        </w:rPr>
-      </w:pPr>
-      <w:r>
-        <w:rPr>
-          <w:rFonts w:ascii="Times New Roman" w:hAnsi="Times New Roman" w:cs="Times New Roman"/>
-          <w:sz w:val="28"/>
-          <w:szCs w:val="28"/>
-        </w:rPr>
-        <w:t xml:space="preserve">ХОРОШО. У меня есть несколько минут. Мы </w:t>
-      </w:r>
-      <w:proofErr w:type="gramStart"/>
-      <w:r>
-        <w:rPr>
-          <w:rFonts w:ascii="Times New Roman" w:hAnsi="Times New Roman" w:cs="Times New Roman"/>
-          <w:sz w:val="28"/>
-          <w:szCs w:val="28"/>
-        </w:rPr>
-        <w:t>должны</w:t>
-      </w:r>
-      <w:proofErr w:type="gramEnd"/>
-      <w:r>
-        <w:rPr>
-          <w:rFonts w:ascii="Times New Roman" w:hAnsi="Times New Roman" w:cs="Times New Roman"/>
-          <w:sz w:val="28"/>
-          <w:szCs w:val="28"/>
-        </w:rPr>
-        <w:t xml:space="preserve"> а полной мере использовать это время. Дверь скоро взломают, это очевидно. И нам нужно найти правдоподобное объяснение тому беспорядку, который мы с отцом здесь устроили. </w:t>
-      </w:r>
-    </w:p>
-    <w:p>
-      <w:pPr>
-        <w:spacing w:after="30"/>
-        <w:ind w:firstLine="709"/>
-        <w:jc w:val="both"/>
-        <w:rPr>
-          <w:rFonts w:ascii="Times New Roman" w:hAnsi="Times New Roman" w:cs="Times New Roman"/>
-          <w:sz w:val="28"/>
-          <w:szCs w:val="28"/>
-        </w:rPr>
-      </w:pPr>
-      <w:r>
-        <w:rPr>
-          <w:rFonts w:ascii="Times New Roman" w:hAnsi="Times New Roman" w:cs="Times New Roman"/>
-          <w:sz w:val="28"/>
-          <w:szCs w:val="28"/>
-        </w:rPr>
-        <w:t>В принципе, это легко. Надо сказать, что руководитель компании попросил испытать новый образец и мы</w:t>
-      </w:r>
-      <w:r>
-        <w:rPr>
-          <w:rFonts w:ascii="Times New Roman" w:hAnsi="Times New Roman" w:cs="Times New Roman"/>
-          <w:sz w:val="28"/>
-          <w:szCs w:val="28"/>
-        </w:rPr>
-        <w:t>...</w:t>
-      </w:r>
-      <w:r>
-        <w:rPr>
-          <w:rFonts w:ascii="Times New Roman" w:hAnsi="Times New Roman" w:cs="Times New Roman"/>
-          <w:sz w:val="28"/>
-          <w:szCs w:val="28"/>
-        </w:rPr>
-        <w:t xml:space="preserve"> немного увлеклись. Невероятный? </w:t>
+        <w:t xml:space="preserve">го увлеклись. Невероятный? </w:t>
       </w:r>
       <w:r>
         <w:rPr>
@@ -693,7 +693,7 @@
       </w:r>
     </w:p>
     <w:sectPr>
-      <w:footerReference w:type="default" r:id="rId5"/>
+      <w:footerReference w:type="default" r:id="rId7"/>
       <w:pgSz w:w="11906" w:h="16838" w:code="9"/>
       <w:pgMar w:top="1134" w:right="851" w:bottom="1134" w:left="1701" w:header="709" w:footer="709" w:gutter="0"/>
       <w:cols w:space="708"/>
@@ -703,41 +703,38 @@
 </w:document>
 </file>
 
+<file path=word/endnotes.xml><?xml version="1.0" encoding="utf-8"?>
+<w:endnotes xmlns:wpc="http://schemas.microsoft.com/office/word/2010/wordprocessingCanvas" xmlns:cx="http://schemas.microsoft.com/office/drawing/2014/chartex" xmlns:cx1="http://schemas.microsoft.com/office/drawing/2015/9/8/chartex" xmlns:cx2="http://schemas.microsoft.com/office/drawing/2015/10/21/chartex" xmlns:cx3="http://schemas.microsoft.com/office/drawing/2016/5/9/chartex" xmlns:cx4="http://schemas.microsoft.com/office/drawing/2016/5/10/chartex" xmlns:cx5="http://schemas.microsoft.com/office/drawing/2016/5/11/chartex" xmlns:cx6="http://schemas.microsoft.com/office/drawing/2016/5/12/chartex" xmlns:cx7="http://schemas.microsoft.com/office/drawing/2016/5/13/chartex" xmlns:cx8="http://schemas.microsoft.com/office/drawing/2016/5/14/chartex" xmlns:mc="http://schemas.openxmlformats.org/markup-compatibility/2006" xmlns:aink="http://schemas.microsoft.com/office/drawing/2016/ink" xmlns:am3d="http://schemas.microsoft.com/office/drawing/2017/model3d" xmlns:o="urn:schemas-microsoft-com:office:office" xmlns:r="http://schemas.openxmlformats.org/officeDocument/2006/relationships" xmlns:m="http://schemas.openxmlformats.org/officeDocument/2006/math" xmlns:v="urn:schemas-microsoft-com:vml" xmlns:wp14="http://schemas.microsoft.com/office/word/2010/wordprocessingDrawing" xmlns:wp="http://schemas.openxmlformats.org/drawingml/2006/wordprocessingDrawing" xmlns:w10="urn:schemas-microsoft-com:office:word" xmlns:w="http://schemas.openxmlformats.org/wordprocessingml/2006/main" xmlns:w14="http://schemas.microsoft.com/office/word/2010/wordml" xmlns:w15="http://schemas.microsoft.com/office/word/2012/wordml" xmlns:w16cid="http://schemas.microsoft.com/office/word/2016/wordml/cid" xmlns:w16se="http://schemas.microsoft.com/office/word/2015/wordml/symex" xmlns:wpg="http://schemas.microsoft.com/office/word/2010/wordprocessingGroup" xmlns:wpi="http://schemas.microsoft.com/office/word/2010/wordprocessingInk" xmlns:wne="http://schemas.microsoft.com/office/word/2006/wordml" xmlns:wps="http://schemas.microsoft.com/office/word/2010/wordprocessingShape" mc:Ignorable="w14 w15 w16se w16cid wp14">
+  <w:endnote w:type="separator" w:id="-1">
+    <w:p>
+      <w:pPr>
+        <w:spacing w:after="0" w:line="240" w:lineRule="auto"/>
+      </w:pPr>
+      <w:r>
+        <w:separator/>
+      </w:r>
+    </w:p>
+  </w:endnote>
+  <w:endnote w:type="continuationSeparator" w:id="0">
+    <w:p>
+      <w:pPr>
+        <w:spacing w:after="0" w:line="240" w:lineRule="auto"/>
+      </w:pPr>
+      <w:r>
+        <w:continuationSeparator/>
+      </w:r>
+    </w:p>
+  </w:endnote>
+</w:endnotes>
+</file>
+
 <file path=word/footer1.xml><?xml version="1.0" encoding="utf-8"?>
 <w:ftr xmlns:wpc="http://schemas.microsoft.com/office/word/2010/wordprocessingCanvas" xmlns:cx="http://schemas.microsoft.com/office/drawing/2014/chartex" xmlns:cx1="http://schemas.microsoft.com/office/drawing/2015/9/8/chartex" xmlns:cx2="http://schemas.microsoft.com/office/drawing/2015/10/21/chartex" xmlns:cx3="http://schemas.microsoft.com/office/drawing/2016/5/9/chartex" xmlns:cx4="http://schemas.microsoft.com/office/drawing/2016/5/10/chartex" xmlns:cx5="http://schemas.microsoft.com/office/drawing/2016/5/11/chartex" xmlns:cx6="http://schemas.microsoft.com/office/drawing/2016/5/12/chartex" xmlns:cx7="http://schemas.microsoft.com/office/drawing/2016/5/13/chartex" xmlns:cx8="http://schemas.microsoft.com/office/drawing/2016/5/14/chartex" xmlns:mc="http://schemas.openxmlformats.org/markup-compatibility/2006" xmlns:aink="http://schemas.microsoft.com/office/drawing/2016/ink" xmlns:am3d="http://schemas.microsoft.com/office/drawing/2017/model3d" xmlns:o="urn:schemas-microsoft-com:office:office" xmlns:r="http://schemas.openxmlformats.org/officeDocument/2006/relationships" xmlns:m="http://schemas.openxmlformats.org/officeDocument/2006/math" xmlns:v="urn:schemas-microsoft-com:vml" xmlns:wp14="http://schemas.microsoft.com/office/word/2010/wordprocessingDrawing" xmlns:wp="http://schemas.openxmlformats.org/drawingml/2006/wordprocessingDrawing" xmlns:w10="urn:schemas-microsoft-com:office:word" xmlns:w="http://schemas.openxmlformats.org/wordprocessingml/2006/main" xmlns:w14="http://schemas.microsoft.com/office/word/2010/wordml" xmlns:w15="http://schemas.microsoft.com/office/word/2012/wordml" xmlns:w16cid="http://schemas.microsoft.com/office/word/2016/wordml/cid" xmlns:w16se="http://schemas.microsoft.com/office/word/2015/wordml/symex" xmlns:wpg="http://schemas.microsoft.com/office/word/2010/wordprocessingGroup" xmlns:wpi="http://schemas.microsoft.com/office/word/2010/wordprocessingInk" xmlns:wne="http://schemas.microsoft.com/office/word/2006/wordml" xmlns:wps="http://schemas.microsoft.com/office/word/2010/wordprocessingShape" mc:Ignorable="w14 w15 w16se w16cid wp14">
-  <w:sdt>
-    <w:sdtPr>
-      <w:id w:val="-1800220970"/>
-      <w:docPartObj>
-        <w:docPartGallery w:val="Page Numbers (Bottom of Page)"/>
-        <w:docPartUnique/>
-      </w:docPartObj>
-    </w:sdtPr>
-    <w:sdtEndPr/>
-    <w:sdtContent>
-      <w:p>
-        <w:pPr>
-          <w:pStyle w:val="a3"/>
-          <w:jc w:val="center"/>
-        </w:pPr>
-        <w:r>
-          <w:fldChar w:fldCharType="begin"/>
-        </w:r>
-        <w:r>
-          <w:instrText>PAGE   \* MERGEFORMAT</w:instrText>
-        </w:r>
-        <w:r>
-          <w:fldChar w:fldCharType="separate"/>
-        </w:r>
-        <w:r>
-          <w:t>2</w:t>
-        </w:r>
-        <w:r>
-          <w:fldChar w:fldCharType="end"/>
-        </w:r>
-      </w:p>
-    </w:sdtContent>
-  </w:sdt>
+  <w:p>
+    <w:pPr>
+      <w:pStyle w:val="a3"/>
+    </w:pPr>
+  </w:p>
   <w:p>
     <w:pPr>
       <w:pStyle w:val="a3"/>
@@ -748,6 +745,31 @@
     </w:pPr>
   </w:p>
 </w:ftr>
+</file>
+
+<file path=word/footnotes.xml><?xml version="1.0" encoding="utf-8"?>
+<w:footnotes xmlns:wpc="http://schemas.microsoft.com/office/word/2010/wordprocessingCanvas" xmlns:cx="http://schemas.microsoft.com/office/drawing/2014/chartex" xmlns:cx1="http://schemas.microsoft.com/office/drawing/2015/9/8/chartex" xmlns:cx2="http://schemas.microsoft.com/office/drawing/2015/10/21/chartex" xmlns:cx3="http://schemas.microsoft.com/office/drawing/2016/5/9/chartex" xmlns:cx4="http://schemas.microsoft.com/office/drawing/2016/5/10/chartex" xmlns:cx5="http://schemas.microsoft.com/office/drawing/2016/5/11/chartex" xmlns:cx6="http://schemas.microsoft.com/office/drawing/2016/5/12/chartex" xmlns:cx7="http://schemas.microsoft.com/office/drawing/2016/5/13/chartex" xmlns:cx8="http://schemas.microsoft.com/office/drawing/2016/5/14/chartex" xmlns:mc="http://schemas.openxmlformats.org/markup-compatibility/2006" xmlns:aink="http://schemas.microsoft.com/office/drawing/2016/ink" xmlns:am3d="http://schemas.microsoft.com/office/drawing/2017/model3d" xmlns:o="urn:schemas-microsoft-com:office:office" xmlns:r="http://schemas.openxmlformats.org/officeDocument/2006/relationships" xmlns:m="http://schemas.openxmlformats.org/officeDocument/2006/math" xmlns:v="urn:schemas-microsoft-com:vml" xmlns:wp14="http://schemas.microsoft.com/office/word/2010/wordprocessingDrawing" xmlns:wp="http://schemas.openxmlformats.org/drawingml/2006/wordprocessingDrawing" xmlns:w10="urn:schemas-microsoft-com:office:word" xmlns:w="http://schemas.openxmlformats.org/wordprocessingml/2006/main" xmlns:w14="http://schemas.microsoft.com/office/word/2010/wordml" xmlns:w15="http://schemas.microsoft.com/office/word/2012/wordml" xmlns:w16cid="http://schemas.microsoft.com/office/word/2016/wordml/cid" xmlns:w16se="http://schemas.microsoft.com/office/word/2015/wordml/symex" xmlns:wpg="http://schemas.microsoft.com/office/word/2010/wordprocessingGroup" xmlns:wpi="http://schemas.microsoft.com/office/word/2010/wordprocessingInk" xmlns:wne="http://schemas.microsoft.com/office/word/2006/wordml" xmlns:wps="http://schemas.microsoft.com/office/word/2010/wordprocessingShape" mc:Ignorable="w14 w15 w16se w16cid wp14">
+  <w:footnote w:type="separator" w:id="-1">
+    <w:p>
+      <w:pPr>
+        <w:spacing w:after="0" w:line="240" w:lineRule="auto"/>
+      </w:pPr>
+      <w:r>
+        <w:separator/>
+      </w:r>
+    </w:p>
+  </w:footnote>
+  <w:footnote w:type="continuationSeparator" w:id="0">
+    <w:p>
+      <w:pPr>
+        <w:spacing w:after="0" w:line="240" w:lineRule="auto"/>
+      </w:pPr>
+      <w:r>
+        <w:continuationSeparator/>
+      </w:r>
+    </w:p>
+  </w:footnote>
+</w:footnotes>
 </file>
 
 <file path=word/styles.xml><?xml version="1.0" encoding="utf-8"?>
@@ -1198,6 +1220,28 @@
     <w:uiPriority w:val="99"/>
     <w:rsid w:val="00792EA5"/>
   </w:style>
+  <w:style w:type="paragraph" w:styleId="a5">
+    <w:name w:val="header"/>
+    <w:basedOn w:val="a"/>
+    <w:link w:val="a6"/>
+    <w:uiPriority w:val="99"/>
+    <w:unhideWhenUsed/>
+    <w:rsid w:val="00B24713"/>
+    <w:pPr>
+      <w:tabs>
+        <w:tab w:val="center" w:pos="4677"/>
+        <w:tab w:val="right" w:pos="9355"/>
+      </w:tabs>
+      <w:spacing w:after="0" w:line="240" w:lineRule="auto"/>
+    </w:pPr>
+  </w:style>
+  <w:style w:type="character" w:customStyle="1" w:styleId="a6">
+    <w:name w:val="Верхний колонтитул Знак"/>
+    <w:basedOn w:val="a0"/>
+    <w:link w:val="a5"/>
+    <w:uiPriority w:val="99"/>
+    <w:rsid w:val="00B24713"/>
+  </w:style>
 </w:styles>
 </file>
 
@@ -1501,7 +1545,7 @@
 </file>
 
 <file path=customXml/itemProps1.xml><?xml version="1.0" encoding="utf-8"?>
-<ds:datastoreItem xmlns:ds="http://schemas.openxmlformats.org/officeDocument/2006/customXml" ds:itemID="{270F3922-EB54-4568-8E70-92223163AE43}">
+<ds:datastoreItem xmlns:ds="http://schemas.openxmlformats.org/officeDocument/2006/customXml" ds:itemID="{121A4457-2929-4FB4-899D-83197B25003F}">
   <ds:schemaRefs>
     <ds:schemaRef ds:uri="http://schemas.openxmlformats.org/officeDocument/2006/bibliography"/>
   </ds:schemaRefs>

--- a/LR2/5.docx
+++ b/LR2/5.docx
@@ -6,7 +6,6 @@
       <w:pPr>
         <w:spacing w:after="30"/>
         <w:ind w:left="709"/>
-        <w:jc w:val="both"/>
         <w:rPr>
           <w:rFonts w:ascii="Times New Roman" w:hAnsi="Times New Roman" w:cs="Times New Roman"/>
           <w:sz w:val="28"/>
@@ -19,22 +18,13 @@
           <w:sz w:val="28"/>
           <w:szCs w:val="28"/>
         </w:rPr>
-        <w:t>Все скоро изменитс</w:t>
-      </w:r>
-      <w:r>
-        <w:rPr>
-          <w:rFonts w:ascii="Times New Roman" w:hAnsi="Times New Roman" w:cs="Times New Roman"/>
-          <w:sz w:val="28"/>
-          <w:szCs w:val="28"/>
-        </w:rPr>
-        <w:t>я...</w:t>
+        <w:t>Все скоро изменится...</w:t>
       </w:r>
     </w:p>
     <w:p>
       <w:pPr>
         <w:spacing w:after="30"/>
         <w:ind w:firstLine="709"/>
-        <w:jc w:val="both"/>
         <w:rPr>
           <w:rFonts w:ascii="Times New Roman" w:hAnsi="Times New Roman" w:cs="Times New Roman"/>
           <w:sz w:val="28"/>
@@ -47,14 +37,77 @@
           <w:sz w:val="28"/>
           <w:szCs w:val="28"/>
         </w:rPr>
-        <w:t>Норман замолчал, и в конце концов я упал на ноги. Адреналин спал, оставив меня со сломанными ребрами и чем-то вроде сотрясения мозга. Тошнота, двоение в глазах и раздражающий звон в затылке.</w:t>
+        <w:t>Норман замолчал, и в конце концов я упал на ноги. Адреналин спал,</w:t>
+      </w:r>
+      <w:r>
+        <w:rPr>
+          <w:rFonts w:ascii="Times New Roman" w:hAnsi="Times New Roman" w:cs="Times New Roman"/>
+          <w:sz w:val="28"/>
+          <w:szCs w:val="28"/>
+        </w:rPr>
+        <w:t xml:space="preserve"> </w:t>
+      </w:r>
+      <w:r>
+        <w:rPr>
+          <w:rFonts w:ascii="Times New Roman" w:hAnsi="Times New Roman" w:cs="Times New Roman"/>
+          <w:sz w:val="28"/>
+          <w:szCs w:val="28"/>
+        </w:rPr>
+        <w:t>оставив меня со</w:t>
+      </w:r>
+      <w:r>
+        <w:rPr>
+          <w:rFonts w:ascii="Times New Roman" w:hAnsi="Times New Roman" w:cs="Times New Roman"/>
+          <w:sz w:val="28"/>
+          <w:szCs w:val="28"/>
+        </w:rPr>
+        <w:t xml:space="preserve"> </w:t>
+      </w:r>
+      <w:r>
+        <w:rPr>
+          <w:rFonts w:ascii="Times New Roman" w:hAnsi="Times New Roman" w:cs="Times New Roman"/>
+          <w:sz w:val="28"/>
+          <w:szCs w:val="28"/>
+        </w:rPr>
+        <w:t>сломанными ребрами и чем-то вроде сотрясения мозга.</w:t>
+      </w:r>
+      <w:r>
+        <w:rPr>
+          <w:rFonts w:ascii="Times New Roman" w:hAnsi="Times New Roman" w:cs="Times New Roman"/>
+          <w:sz w:val="28"/>
+          <w:szCs w:val="28"/>
+        </w:rPr>
+        <w:t xml:space="preserve"> </w:t>
+      </w:r>
+      <w:r>
+        <w:rPr>
+          <w:rFonts w:ascii="Times New Roman" w:hAnsi="Times New Roman" w:cs="Times New Roman"/>
+          <w:sz w:val="28"/>
+          <w:szCs w:val="28"/>
+        </w:rPr>
+        <w:t>Тошнота, двоение в глазах и</w:t>
+      </w:r>
+      <w:r>
+        <w:rPr>
+          <w:rFonts w:ascii="Times New Roman" w:hAnsi="Times New Roman" w:cs="Times New Roman"/>
+          <w:sz w:val="28"/>
+          <w:szCs w:val="28"/>
+        </w:rPr>
+        <w:t xml:space="preserve"> </w:t>
+      </w:r>
+      <w:r>
+        <w:rPr>
+          <w:rFonts w:ascii="Times New Roman" w:hAnsi="Times New Roman" w:cs="Times New Roman"/>
+          <w:sz w:val="28"/>
+          <w:szCs w:val="28"/>
+        </w:rPr>
+        <w:t>раздражающий звон в затылке.</w:t>
       </w:r>
     </w:p>
     <w:p>
       <w:pPr>
         <w:spacing w:after="30"/>
         <w:ind w:firstLine="709"/>
-        <w:jc w:val="both"/>
         <w:rPr>
           <w:rFonts w:ascii="Times New Roman" w:hAnsi="Times New Roman" w:cs="Times New Roman"/>
           <w:sz w:val="28"/>
@@ -67,14 +120,77 @@
           <w:sz w:val="28"/>
           <w:szCs w:val="28"/>
         </w:rPr>
-        <w:t>Я не знаю, сколько я пролежал там. Дверь давно захлопнули, но теперь мне было все равно. Слухи, конечно, пройдут, но доказать чем-либо будет невозможно. Если, конечно, я все сделаю правильно.</w:t>
+        <w:t>Я не знаю, сколько я пролежал там. Дверь давно захлопнули, но теперь</w:t>
+      </w:r>
+      <w:r>
+        <w:rPr>
+          <w:rFonts w:ascii="Times New Roman" w:hAnsi="Times New Roman" w:cs="Times New Roman"/>
+          <w:sz w:val="28"/>
+          <w:szCs w:val="28"/>
+        </w:rPr>
+        <w:t xml:space="preserve"> </w:t>
+      </w:r>
+      <w:r>
+        <w:rPr>
+          <w:rFonts w:ascii="Times New Roman" w:hAnsi="Times New Roman" w:cs="Times New Roman"/>
+          <w:sz w:val="28"/>
+          <w:szCs w:val="28"/>
+        </w:rPr>
+        <w:t>мне было все</w:t>
+      </w:r>
+      <w:r>
+        <w:rPr>
+          <w:rFonts w:ascii="Times New Roman" w:hAnsi="Times New Roman" w:cs="Times New Roman"/>
+          <w:sz w:val="28"/>
+          <w:szCs w:val="28"/>
+        </w:rPr>
+        <w:t xml:space="preserve"> </w:t>
+      </w:r>
+      <w:r>
+        <w:rPr>
+          <w:rFonts w:ascii="Times New Roman" w:hAnsi="Times New Roman" w:cs="Times New Roman"/>
+          <w:sz w:val="28"/>
+          <w:szCs w:val="28"/>
+        </w:rPr>
+        <w:t>равно. Слухи, конечно, пройдут; но доказать что-либо будет</w:t>
+      </w:r>
+      <w:r>
+        <w:rPr>
+          <w:rFonts w:ascii="Times New Roman" w:hAnsi="Times New Roman" w:cs="Times New Roman"/>
+          <w:sz w:val="28"/>
+          <w:szCs w:val="28"/>
+        </w:rPr>
+        <w:t xml:space="preserve"> </w:t>
+      </w:r>
+      <w:r>
+        <w:rPr>
+          <w:rFonts w:ascii="Times New Roman" w:hAnsi="Times New Roman" w:cs="Times New Roman"/>
+          <w:sz w:val="28"/>
+          <w:szCs w:val="28"/>
+        </w:rPr>
+        <w:t>невозможно. Если, конечно, я все</w:t>
+      </w:r>
+      <w:r>
+        <w:rPr>
+          <w:rFonts w:ascii="Times New Roman" w:hAnsi="Times New Roman" w:cs="Times New Roman"/>
+          <w:sz w:val="28"/>
+          <w:szCs w:val="28"/>
+        </w:rPr>
+        <w:t xml:space="preserve"> </w:t>
+      </w:r>
+      <w:r>
+        <w:rPr>
+          <w:rFonts w:ascii="Times New Roman" w:hAnsi="Times New Roman" w:cs="Times New Roman"/>
+          <w:sz w:val="28"/>
+          <w:szCs w:val="28"/>
+        </w:rPr>
+        <w:t>сделаю правильно.</w:t>
       </w:r>
     </w:p>
     <w:p>
       <w:pPr>
         <w:spacing w:after="30"/>
         <w:ind w:firstLine="709"/>
-        <w:jc w:val="both"/>
         <w:rPr>
           <w:rFonts w:ascii="Times New Roman" w:hAnsi="Times New Roman" w:cs="Times New Roman"/>
           <w:sz w:val="28"/>
@@ -87,14 +203,99 @@
           <w:sz w:val="28"/>
           <w:szCs w:val="28"/>
         </w:rPr>
-        <w:t>Собравшись с силами, я набрал номер, который мне дал агент. Ответили после первого гудка:</w:t>
+        <w:t>Собравшись с силами, я набрал номер, который мне дал агент</w:t>
+      </w:r>
+      <w:r>
+        <w:rPr>
+          <w:rFonts w:ascii="Times New Roman" w:hAnsi="Times New Roman" w:cs="Times New Roman"/>
+          <w:sz w:val="28"/>
+          <w:szCs w:val="28"/>
+        </w:rPr>
+        <w:t>.</w:t>
+      </w:r>
+      <w:r>
+        <w:rPr>
+          <w:rFonts w:ascii="Times New Roman" w:hAnsi="Times New Roman" w:cs="Times New Roman"/>
+          <w:sz w:val="28"/>
+          <w:szCs w:val="28"/>
+        </w:rPr>
+        <w:t xml:space="preserve"> </w:t>
+      </w:r>
+      <w:r>
+        <w:rPr>
+          <w:rFonts w:ascii="Times New Roman" w:hAnsi="Times New Roman" w:cs="Times New Roman"/>
+          <w:sz w:val="28"/>
+          <w:szCs w:val="28"/>
+        </w:rPr>
+        <w:t>О</w:t>
+      </w:r>
+      <w:r>
+        <w:rPr>
+          <w:rFonts w:ascii="Times New Roman" w:hAnsi="Times New Roman" w:cs="Times New Roman"/>
+          <w:sz w:val="28"/>
+          <w:szCs w:val="28"/>
+        </w:rPr>
+        <w:t>тветили после первого</w:t>
+      </w:r>
+      <w:r>
+        <w:rPr>
+          <w:rFonts w:ascii="Times New Roman" w:hAnsi="Times New Roman" w:cs="Times New Roman"/>
+          <w:sz w:val="28"/>
+          <w:szCs w:val="28"/>
+        </w:rPr>
+        <w:t xml:space="preserve"> </w:t>
+      </w:r>
+      <w:r>
+        <w:rPr>
+          <w:rFonts w:ascii="Times New Roman" w:hAnsi="Times New Roman" w:cs="Times New Roman"/>
+          <w:sz w:val="28"/>
+          <w:szCs w:val="28"/>
+        </w:rPr>
+        <w:t>гудка:</w:t>
+      </w:r>
+    </w:p>
+    <w:p>
+      <w:pPr>
+        <w:spacing w:after="30"/>
+        <w:ind w:left="709"/>
+        <w:rPr>
+          <w:rFonts w:ascii="Times New Roman" w:hAnsi="Times New Roman" w:cs="Times New Roman"/>
+          <w:sz w:val="28"/>
+          <w:szCs w:val="28"/>
+        </w:rPr>
+      </w:pPr>
+      <w:r>
+        <w:rPr>
+          <w:rFonts w:ascii="Times New Roman" w:hAnsi="Times New Roman" w:cs="Times New Roman"/>
+          <w:sz w:val="28"/>
+          <w:szCs w:val="28"/>
+        </w:rPr>
+        <w:t>Я слушаю.</w:t>
+      </w:r>
+    </w:p>
+    <w:p>
+      <w:pPr>
+        <w:spacing w:after="30"/>
+        <w:ind w:left="709"/>
+        <w:rPr>
+          <w:rFonts w:ascii="Times New Roman" w:hAnsi="Times New Roman" w:cs="Times New Roman"/>
+          <w:sz w:val="28"/>
+          <w:szCs w:val="28"/>
+        </w:rPr>
+      </w:pPr>
+      <w:r>
+        <w:rPr>
+          <w:rFonts w:ascii="Times New Roman" w:hAnsi="Times New Roman" w:cs="Times New Roman"/>
+          <w:sz w:val="28"/>
+          <w:szCs w:val="28"/>
+        </w:rPr>
+        <w:t>Посылка готова, вам нужно ее забрать.</w:t>
       </w:r>
     </w:p>
     <w:p>
       <w:pPr>
         <w:spacing w:after="30"/>
         <w:ind w:firstLine="709"/>
-        <w:jc w:val="both"/>
         <w:rPr>
           <w:rFonts w:ascii="Times New Roman" w:hAnsi="Times New Roman" w:cs="Times New Roman"/>
           <w:sz w:val="28"/>
@@ -107,14 +308,109 @@
           <w:sz w:val="28"/>
           <w:szCs w:val="28"/>
         </w:rPr>
-        <w:t>Я слушаю.</w:t>
+        <w:t xml:space="preserve">Где это находится? </w:t>
+      </w:r>
+      <w:r>
+        <w:rPr>
+          <w:rFonts w:ascii="Times New Roman" w:hAnsi="Times New Roman" w:cs="Times New Roman"/>
+          <w:sz w:val="28"/>
+          <w:szCs w:val="28"/>
+        </w:rPr>
+        <w:t>-</w:t>
+      </w:r>
+      <w:r>
+        <w:rPr>
+          <w:rFonts w:ascii="Times New Roman" w:hAnsi="Times New Roman" w:cs="Times New Roman"/>
+          <w:sz w:val="28"/>
+          <w:szCs w:val="28"/>
+        </w:rPr>
+        <w:t xml:space="preserve"> с другой стороны нити нарисован значительный</w:t>
+      </w:r>
+      <w:r>
+        <w:rPr>
+          <w:rFonts w:ascii="Times New Roman" w:hAnsi="Times New Roman" w:cs="Times New Roman"/>
+          <w:sz w:val="28"/>
+          <w:szCs w:val="28"/>
+        </w:rPr>
+        <w:t xml:space="preserve"> </w:t>
+      </w:r>
+      <w:r>
+        <w:rPr>
+          <w:rFonts w:ascii="Times New Roman" w:hAnsi="Times New Roman" w:cs="Times New Roman"/>
+          <w:sz w:val="28"/>
+          <w:szCs w:val="28"/>
+        </w:rPr>
+        <w:t>рельеф. В меня не</w:t>
+      </w:r>
+      <w:r>
+        <w:rPr>
+          <w:rFonts w:ascii="Times New Roman" w:hAnsi="Times New Roman" w:cs="Times New Roman"/>
+          <w:sz w:val="28"/>
+          <w:szCs w:val="28"/>
+        </w:rPr>
+        <w:t xml:space="preserve"> </w:t>
+      </w:r>
+      <w:r>
+        <w:rPr>
+          <w:rFonts w:ascii="Times New Roman" w:hAnsi="Times New Roman" w:cs="Times New Roman"/>
+          <w:sz w:val="28"/>
+          <w:szCs w:val="28"/>
+        </w:rPr>
+        <w:t>верили, однако, думали, что я не справлюсь... Кстати, а</w:t>
+      </w:r>
+      <w:r>
+        <w:rPr>
+          <w:rFonts w:ascii="Times New Roman" w:hAnsi="Times New Roman" w:cs="Times New Roman"/>
+          <w:sz w:val="28"/>
+          <w:szCs w:val="28"/>
+        </w:rPr>
+        <w:t xml:space="preserve"> </w:t>
+      </w:r>
+      <w:r>
+        <w:rPr>
+          <w:rFonts w:ascii="Times New Roman" w:hAnsi="Times New Roman" w:cs="Times New Roman"/>
+          <w:sz w:val="28"/>
+          <w:szCs w:val="28"/>
+        </w:rPr>
+        <w:t>почему они так думали? Или они</w:t>
+      </w:r>
+      <w:r>
+        <w:rPr>
+          <w:rFonts w:ascii="Times New Roman" w:hAnsi="Times New Roman" w:cs="Times New Roman"/>
+          <w:sz w:val="28"/>
+          <w:szCs w:val="28"/>
+        </w:rPr>
+        <w:t xml:space="preserve"> </w:t>
+      </w:r>
+      <w:r>
+        <w:rPr>
+          <w:rFonts w:ascii="Times New Roman" w:hAnsi="Times New Roman" w:cs="Times New Roman"/>
+          <w:sz w:val="28"/>
+          <w:szCs w:val="28"/>
+        </w:rPr>
+        <w:t>просто думали, что я был некомпетентным</w:t>
+      </w:r>
+      <w:r>
+        <w:rPr>
+          <w:rFonts w:ascii="Times New Roman" w:hAnsi="Times New Roman" w:cs="Times New Roman"/>
+          <w:sz w:val="28"/>
+          <w:szCs w:val="28"/>
+        </w:rPr>
+        <w:t xml:space="preserve"> </w:t>
+      </w:r>
+      <w:r>
+        <w:rPr>
+          <w:rFonts w:ascii="Times New Roman" w:hAnsi="Times New Roman" w:cs="Times New Roman"/>
+          <w:sz w:val="28"/>
+          <w:szCs w:val="28"/>
+        </w:rPr>
+        <w:t>подростком?</w:t>
       </w:r>
     </w:p>
     <w:p>
       <w:pPr>
         <w:spacing w:after="30"/>
         <w:ind w:firstLine="709"/>
-        <w:jc w:val="both"/>
         <w:rPr>
           <w:rFonts w:ascii="Times New Roman" w:hAnsi="Times New Roman" w:cs="Times New Roman"/>
           <w:sz w:val="28"/>
@@ -127,27 +423,104 @@
           <w:sz w:val="28"/>
           <w:szCs w:val="28"/>
         </w:rPr>
-        <w:t>Посылка готова, вам нужно ее забрать.</w:t>
+        <w:t xml:space="preserve">Офис генерального директора </w:t>
+      </w:r>
+      <w:proofErr w:type="spellStart"/>
+      <w:r>
+        <w:rPr>
+          <w:rFonts w:ascii="Times New Roman" w:hAnsi="Times New Roman" w:cs="Times New Roman"/>
+          <w:sz w:val="28"/>
+          <w:szCs w:val="28"/>
+          <w:lang w:val="en-US"/>
+        </w:rPr>
+        <w:t>OzCorp</w:t>
+      </w:r>
+      <w:proofErr w:type="spellEnd"/>
+      <w:r>
+        <w:rPr>
+          <w:rFonts w:ascii="Times New Roman" w:hAnsi="Times New Roman" w:cs="Times New Roman"/>
+          <w:sz w:val="28"/>
+          <w:szCs w:val="28"/>
+        </w:rPr>
+        <w:t xml:space="preserve">, - осветил агент. </w:t>
+      </w:r>
+      <w:r>
+        <w:rPr>
+          <w:rFonts w:ascii="Times New Roman" w:hAnsi="Times New Roman" w:cs="Times New Roman"/>
+          <w:sz w:val="28"/>
+          <w:szCs w:val="28"/>
+        </w:rPr>
+        <w:t>-</w:t>
+      </w:r>
+      <w:r>
+        <w:rPr>
+          <w:rFonts w:ascii="Times New Roman" w:hAnsi="Times New Roman" w:cs="Times New Roman"/>
+          <w:sz w:val="28"/>
+          <w:szCs w:val="28"/>
+        </w:rPr>
+        <w:t xml:space="preserve"> Вы увидите</w:t>
+      </w:r>
+      <w:r>
+        <w:rPr>
+          <w:rFonts w:ascii="Times New Roman" w:hAnsi="Times New Roman" w:cs="Times New Roman"/>
+          <w:sz w:val="28"/>
+          <w:szCs w:val="28"/>
+        </w:rPr>
+        <w:t xml:space="preserve"> </w:t>
+      </w:r>
+      <w:r>
+        <w:rPr>
+          <w:rFonts w:ascii="Times New Roman" w:hAnsi="Times New Roman" w:cs="Times New Roman"/>
+          <w:sz w:val="28"/>
+          <w:szCs w:val="28"/>
+        </w:rPr>
+        <w:t>разбитое окно.</w:t>
       </w:r>
     </w:p>
     <w:p>
       <w:pPr>
         <w:spacing w:after="30"/>
         <w:ind w:firstLine="709"/>
-        <w:jc w:val="both"/>
         <w:rPr>
           <w:rFonts w:ascii="Times New Roman" w:hAnsi="Times New Roman" w:cs="Times New Roman"/>
           <w:sz w:val="28"/>
           <w:szCs w:val="28"/>
         </w:rPr>
       </w:pPr>
-      <w:r>
-        <w:rPr>
-          <w:rFonts w:ascii="Times New Roman" w:hAnsi="Times New Roman" w:cs="Times New Roman"/>
-          <w:sz w:val="28"/>
-          <w:szCs w:val="28"/>
-        </w:rPr>
-        <w:t>Где это находится? – с другой стороны нити нарисован значительный рельеф. В меня не верили, однако, думали, что я не справлюсь</w:t>
+      <w:proofErr w:type="spellStart"/>
+      <w:r>
+        <w:rPr>
+          <w:rFonts w:ascii="Times New Roman" w:hAnsi="Times New Roman" w:cs="Times New Roman"/>
+          <w:sz w:val="28"/>
+          <w:szCs w:val="28"/>
+        </w:rPr>
+        <w:t>ОЗКорп</w:t>
+      </w:r>
+      <w:proofErr w:type="spellEnd"/>
+      <w:r>
+        <w:rPr>
+          <w:rFonts w:ascii="Times New Roman" w:hAnsi="Times New Roman" w:cs="Times New Roman"/>
+          <w:sz w:val="28"/>
+          <w:szCs w:val="28"/>
+        </w:rPr>
+        <w:t>? "Генеральный менеджер</w:t>
+      </w:r>
+      <w:proofErr w:type="gramStart"/>
+      <w:r>
+        <w:rPr>
+          <w:rFonts w:ascii="Times New Roman" w:hAnsi="Times New Roman" w:cs="Times New Roman"/>
+          <w:sz w:val="28"/>
+          <w:szCs w:val="28"/>
+        </w:rPr>
+        <w:t>"</w:t>
+      </w:r>
+      <w:r>
+        <w:rPr>
+          <w:rFonts w:ascii="Times New Roman" w:hAnsi="Times New Roman" w:cs="Times New Roman"/>
+          <w:sz w:val="28"/>
+          <w:szCs w:val="28"/>
+        </w:rPr>
+        <w:t>?</w:t>
       </w:r>
       <w:r>
         <w:rPr>
@@ -157,20 +530,129 @@
         </w:rPr>
         <w:t>...</w:t>
       </w:r>
-      <w:r>
-        <w:rPr>
-          <w:rFonts w:ascii="Times New Roman" w:hAnsi="Times New Roman" w:cs="Times New Roman"/>
-          <w:sz w:val="28"/>
-          <w:szCs w:val="28"/>
-        </w:rPr>
-        <w:t xml:space="preserve"> Кстати, а почему они так думали? Или они просто думали, что я был некомпетентным подростком?</w:t>
+      <w:proofErr w:type="gramEnd"/>
+      <w:r>
+        <w:rPr>
+          <w:rFonts w:ascii="Times New Roman" w:hAnsi="Times New Roman" w:cs="Times New Roman"/>
+          <w:sz w:val="28"/>
+          <w:szCs w:val="28"/>
+        </w:rPr>
+        <w:t xml:space="preserve"> Ваша мать... </w:t>
+      </w:r>
+      <w:r>
+        <w:rPr>
+          <w:rFonts w:ascii="Times New Roman" w:hAnsi="Times New Roman" w:cs="Times New Roman"/>
+          <w:sz w:val="28"/>
+          <w:szCs w:val="28"/>
+        </w:rPr>
+        <w:t>-</w:t>
+      </w:r>
+      <w:r>
+        <w:rPr>
+          <w:rFonts w:ascii="Times New Roman" w:hAnsi="Times New Roman" w:cs="Times New Roman"/>
+          <w:sz w:val="28"/>
+          <w:szCs w:val="28"/>
+        </w:rPr>
+        <w:t xml:space="preserve"> Тридцать </w:t>
+      </w:r>
+      <w:proofErr w:type="gramStart"/>
+      <w:r>
+        <w:rPr>
+          <w:rFonts w:ascii="Times New Roman" w:hAnsi="Times New Roman" w:cs="Times New Roman"/>
+          <w:sz w:val="28"/>
+          <w:szCs w:val="28"/>
+        </w:rPr>
+        <w:t>секунд с</w:t>
+      </w:r>
+      <w:r>
+        <w:rPr>
+          <w:rFonts w:ascii="Times New Roman" w:hAnsi="Times New Roman" w:cs="Times New Roman"/>
+          <w:sz w:val="28"/>
+          <w:szCs w:val="28"/>
+        </w:rPr>
+        <w:t xml:space="preserve"> </w:t>
+      </w:r>
+      <w:r>
+        <w:rPr>
+          <w:rFonts w:ascii="Times New Roman" w:hAnsi="Times New Roman" w:cs="Times New Roman"/>
+          <w:sz w:val="28"/>
+          <w:szCs w:val="28"/>
+        </w:rPr>
+        <w:t>другой стороны</w:t>
+      </w:r>
+      <w:proofErr w:type="gramEnd"/>
+      <w:r>
+        <w:rPr>
+          <w:rFonts w:ascii="Times New Roman" w:hAnsi="Times New Roman" w:cs="Times New Roman"/>
+          <w:sz w:val="28"/>
+          <w:szCs w:val="28"/>
+        </w:rPr>
+        <w:t xml:space="preserve"> </w:t>
+      </w:r>
+      <w:r>
+        <w:rPr>
+          <w:rFonts w:ascii="Times New Roman" w:hAnsi="Times New Roman" w:cs="Times New Roman"/>
+          <w:sz w:val="28"/>
+          <w:szCs w:val="28"/>
+        </w:rPr>
+        <w:t>пытались переварить информацию, смешивая свои мысли с</w:t>
+      </w:r>
+      <w:r>
+        <w:rPr>
+          <w:rFonts w:ascii="Times New Roman" w:hAnsi="Times New Roman" w:cs="Times New Roman"/>
+          <w:sz w:val="28"/>
+          <w:szCs w:val="28"/>
+        </w:rPr>
+        <w:t xml:space="preserve"> </w:t>
+      </w:r>
+      <w:r>
+        <w:rPr>
+          <w:rFonts w:ascii="Times New Roman" w:hAnsi="Times New Roman" w:cs="Times New Roman"/>
+          <w:sz w:val="28"/>
+          <w:szCs w:val="28"/>
+        </w:rPr>
+        <w:t>матом. Понятно, мистер Осборн.</w:t>
+      </w:r>
+      <w:r>
+        <w:rPr>
+          <w:rFonts w:ascii="Times New Roman" w:hAnsi="Times New Roman" w:cs="Times New Roman"/>
+          <w:sz w:val="28"/>
+          <w:szCs w:val="28"/>
+        </w:rPr>
+        <w:t xml:space="preserve"> </w:t>
+      </w:r>
+      <w:r>
+        <w:rPr>
+          <w:rFonts w:ascii="Times New Roman" w:hAnsi="Times New Roman" w:cs="Times New Roman"/>
+          <w:sz w:val="28"/>
+          <w:szCs w:val="28"/>
+        </w:rPr>
+        <w:t>Транспорт прибудет через пару минут.</w:t>
+      </w:r>
+    </w:p>
+    <w:p>
+      <w:pPr>
+        <w:spacing w:after="30"/>
+        <w:ind w:left="709"/>
+        <w:rPr>
+          <w:rFonts w:ascii="Times New Roman" w:hAnsi="Times New Roman" w:cs="Times New Roman"/>
+          <w:sz w:val="28"/>
+          <w:szCs w:val="28"/>
+        </w:rPr>
+      </w:pPr>
+      <w:r>
+        <w:rPr>
+          <w:rFonts w:ascii="Times New Roman" w:hAnsi="Times New Roman" w:cs="Times New Roman"/>
+          <w:sz w:val="28"/>
+          <w:szCs w:val="28"/>
+        </w:rPr>
+        <w:t>Спасибо - отключил соединение.</w:t>
       </w:r>
     </w:p>
     <w:p>
       <w:pPr>
         <w:spacing w:after="30"/>
         <w:ind w:firstLine="709"/>
-        <w:jc w:val="both"/>
         <w:rPr>
           <w:rFonts w:ascii="Times New Roman" w:hAnsi="Times New Roman" w:cs="Times New Roman"/>
           <w:sz w:val="28"/>
@@ -183,149 +665,184 @@
           <w:sz w:val="28"/>
           <w:szCs w:val="28"/>
         </w:rPr>
-        <w:t xml:space="preserve">Офис генерального директора </w:t>
-      </w:r>
-      <w:proofErr w:type="spellStart"/>
-      <w:r>
-        <w:rPr>
-          <w:rFonts w:ascii="Times New Roman" w:hAnsi="Times New Roman" w:cs="Times New Roman"/>
-          <w:sz w:val="28"/>
-          <w:szCs w:val="28"/>
-          <w:lang w:val="en-US"/>
-        </w:rPr>
-        <w:t>OzCorp</w:t>
-      </w:r>
-      <w:proofErr w:type="spellEnd"/>
-      <w:r>
-        <w:rPr>
-          <w:rFonts w:ascii="Times New Roman" w:hAnsi="Times New Roman" w:cs="Times New Roman"/>
-          <w:sz w:val="28"/>
-          <w:szCs w:val="28"/>
-        </w:rPr>
-        <w:t>, - осветил агент. – Вы увидите разбитое окно.</w:t>
+        <w:t>Он откинулся назад, прислонив голову к холодной каменной стене.</w:t>
+      </w:r>
+      <w:r>
+        <w:rPr>
+          <w:rFonts w:ascii="Times New Roman" w:hAnsi="Times New Roman" w:cs="Times New Roman"/>
+          <w:sz w:val="28"/>
+          <w:szCs w:val="28"/>
+        </w:rPr>
+        <w:t xml:space="preserve"> </w:t>
+      </w:r>
+      <w:r>
+        <w:rPr>
+          <w:rFonts w:ascii="Times New Roman" w:hAnsi="Times New Roman" w:cs="Times New Roman"/>
+          <w:sz w:val="28"/>
+          <w:szCs w:val="28"/>
+        </w:rPr>
+        <w:t>Если честно, я бы</w:t>
+      </w:r>
+      <w:r>
+        <w:rPr>
+          <w:rFonts w:ascii="Times New Roman" w:hAnsi="Times New Roman" w:cs="Times New Roman"/>
+          <w:sz w:val="28"/>
+          <w:szCs w:val="28"/>
+        </w:rPr>
+        <w:t xml:space="preserve"> </w:t>
+      </w:r>
+      <w:r>
+        <w:rPr>
+          <w:rFonts w:ascii="Times New Roman" w:hAnsi="Times New Roman" w:cs="Times New Roman"/>
+          <w:sz w:val="28"/>
+          <w:szCs w:val="28"/>
+        </w:rPr>
+        <w:t>сейчас заснул и заснул, но боль не позволяет так легко</w:t>
+      </w:r>
+      <w:r>
+        <w:rPr>
+          <w:rFonts w:ascii="Times New Roman" w:hAnsi="Times New Roman" w:cs="Times New Roman"/>
+          <w:sz w:val="28"/>
+          <w:szCs w:val="28"/>
+        </w:rPr>
+        <w:t xml:space="preserve"> </w:t>
+      </w:r>
+      <w:r>
+        <w:rPr>
+          <w:rFonts w:ascii="Times New Roman" w:hAnsi="Times New Roman" w:cs="Times New Roman"/>
+          <w:sz w:val="28"/>
+          <w:szCs w:val="28"/>
+        </w:rPr>
+        <w:t>уйти от своих проблем. Вам придется</w:t>
+      </w:r>
+      <w:r>
+        <w:rPr>
+          <w:rFonts w:ascii="Times New Roman" w:hAnsi="Times New Roman" w:cs="Times New Roman"/>
+          <w:sz w:val="28"/>
+          <w:szCs w:val="28"/>
+        </w:rPr>
+        <w:t xml:space="preserve"> </w:t>
+      </w:r>
+      <w:r>
+        <w:rPr>
+          <w:rFonts w:ascii="Times New Roman" w:hAnsi="Times New Roman" w:cs="Times New Roman"/>
+          <w:sz w:val="28"/>
+          <w:szCs w:val="28"/>
+        </w:rPr>
+        <w:t>с этим как-то справляться</w:t>
+      </w:r>
+      <w:r>
+        <w:rPr>
+          <w:rFonts w:ascii="Times New Roman" w:hAnsi="Times New Roman" w:cs="Times New Roman"/>
+          <w:sz w:val="28"/>
+          <w:szCs w:val="28"/>
+        </w:rPr>
+        <w:t>.</w:t>
       </w:r>
     </w:p>
     <w:p>
       <w:pPr>
         <w:spacing w:after="30"/>
         <w:ind w:firstLine="709"/>
-        <w:jc w:val="both"/>
         <w:rPr>
           <w:rFonts w:ascii="Times New Roman" w:hAnsi="Times New Roman" w:cs="Times New Roman"/>
           <w:sz w:val="28"/>
           <w:szCs w:val="28"/>
         </w:rPr>
       </w:pPr>
-      <w:proofErr w:type="spellStart"/>
-      <w:r>
-        <w:rPr>
-          <w:rFonts w:ascii="Times New Roman" w:hAnsi="Times New Roman" w:cs="Times New Roman"/>
-          <w:sz w:val="28"/>
-          <w:szCs w:val="28"/>
-        </w:rPr>
-        <w:t>ОзКорп</w:t>
-      </w:r>
-      <w:proofErr w:type="spellEnd"/>
-      <w:r>
-        <w:rPr>
-          <w:rFonts w:ascii="Times New Roman" w:hAnsi="Times New Roman" w:cs="Times New Roman"/>
-          <w:sz w:val="28"/>
-          <w:szCs w:val="28"/>
-        </w:rPr>
-        <w:t xml:space="preserve">? </w:t>
-      </w:r>
-      <w:r>
-        <w:rPr>
-          <w:rFonts w:ascii="Times New Roman" w:hAnsi="Times New Roman" w:cs="Times New Roman"/>
-          <w:color w:val="000000"/>
-          <w:sz w:val="28"/>
-          <w:szCs w:val="28"/>
-        </w:rPr>
-        <w:t>“</w:t>
-      </w:r>
-      <w:r>
-        <w:rPr>
-          <w:rFonts w:ascii="Times New Roman" w:hAnsi="Times New Roman" w:cs="Times New Roman"/>
-          <w:sz w:val="28"/>
-          <w:szCs w:val="28"/>
-        </w:rPr>
-        <w:t>Генеральный менеджер</w:t>
-      </w:r>
-      <w:proofErr w:type="gramStart"/>
-      <w:r>
-        <w:rPr>
-          <w:rFonts w:ascii="Times New Roman" w:hAnsi="Times New Roman" w:cs="Times New Roman"/>
-          <w:color w:val="000000"/>
-          <w:sz w:val="28"/>
-          <w:szCs w:val="28"/>
-        </w:rPr>
-        <w:t>”</w:t>
-      </w:r>
-      <w:r>
-        <w:rPr>
-          <w:rFonts w:ascii="Times New Roman" w:hAnsi="Times New Roman" w:cs="Times New Roman"/>
-          <w:sz w:val="28"/>
-          <w:szCs w:val="28"/>
-        </w:rPr>
-        <w:t>?</w:t>
-      </w:r>
-      <w:r>
-        <w:rPr>
-          <w:rFonts w:ascii="Times New Roman" w:hAnsi="Times New Roman" w:cs="Times New Roman"/>
-          <w:sz w:val="28"/>
-          <w:szCs w:val="28"/>
-        </w:rPr>
-        <w:t>...</w:t>
-      </w:r>
-      <w:proofErr w:type="gramEnd"/>
-      <w:r>
-        <w:rPr>
-          <w:rFonts w:ascii="Times New Roman" w:hAnsi="Times New Roman" w:cs="Times New Roman"/>
-          <w:sz w:val="28"/>
-          <w:szCs w:val="28"/>
-        </w:rPr>
-        <w:t xml:space="preserve"> Ваша мат</w:t>
-      </w:r>
-      <w:r>
-        <w:rPr>
-          <w:rFonts w:ascii="Times New Roman" w:hAnsi="Times New Roman" w:cs="Times New Roman"/>
-          <w:sz w:val="28"/>
-          <w:szCs w:val="28"/>
-        </w:rPr>
-        <w:t>ь...</w:t>
-      </w:r>
-      <w:r>
-        <w:rPr>
-          <w:rFonts w:ascii="Times New Roman" w:hAnsi="Times New Roman" w:cs="Times New Roman"/>
-          <w:sz w:val="28"/>
-          <w:szCs w:val="28"/>
-        </w:rPr>
-        <w:t xml:space="preserve"> - Тридцать </w:t>
-      </w:r>
-      <w:proofErr w:type="gramStart"/>
-      <w:r>
-        <w:rPr>
-          <w:rFonts w:ascii="Times New Roman" w:hAnsi="Times New Roman" w:cs="Times New Roman"/>
-          <w:sz w:val="28"/>
-          <w:szCs w:val="28"/>
-        </w:rPr>
-        <w:t>секунд с другой стороны</w:t>
-      </w:r>
-      <w:proofErr w:type="gramEnd"/>
-      <w:r>
-        <w:rPr>
-          <w:rFonts w:ascii="Times New Roman" w:hAnsi="Times New Roman" w:cs="Times New Roman"/>
-          <w:sz w:val="28"/>
-          <w:szCs w:val="28"/>
-        </w:rPr>
-        <w:t xml:space="preserve"> пытались превратить информацию, смешивая свои мысли с матом. Понятно, мистер Осборн. Транспорт прибудет через пару минут.</w:t>
+      <w:r>
+        <w:rPr>
+          <w:rFonts w:ascii="Times New Roman" w:hAnsi="Times New Roman" w:cs="Times New Roman"/>
+          <w:sz w:val="28"/>
+          <w:szCs w:val="28"/>
+        </w:rPr>
+        <w:t>Выругавшись сквозь стиснутые зубы, я с трудом встала на ноги, цепляясь за стену. Тем не</w:t>
+      </w:r>
+      <w:r>
+        <w:rPr>
+          <w:rFonts w:ascii="Times New Roman" w:hAnsi="Times New Roman" w:cs="Times New Roman"/>
+          <w:sz w:val="28"/>
+          <w:szCs w:val="28"/>
+        </w:rPr>
+        <w:t xml:space="preserve"> </w:t>
+      </w:r>
+      <w:r>
+        <w:rPr>
+          <w:rFonts w:ascii="Times New Roman" w:hAnsi="Times New Roman" w:cs="Times New Roman"/>
+          <w:sz w:val="28"/>
+          <w:szCs w:val="28"/>
+        </w:rPr>
+        <w:t>менее, он прошел вдоль стены к отцовскому шкафчику, надеясь найти там хоть какое-то</w:t>
+      </w:r>
+      <w:r>
+        <w:rPr>
+          <w:rFonts w:ascii="Times New Roman" w:hAnsi="Times New Roman" w:cs="Times New Roman"/>
+          <w:sz w:val="28"/>
+          <w:szCs w:val="28"/>
+        </w:rPr>
+        <w:t xml:space="preserve"> </w:t>
+      </w:r>
+      <w:r>
+        <w:rPr>
+          <w:rFonts w:ascii="Times New Roman" w:hAnsi="Times New Roman" w:cs="Times New Roman"/>
+          <w:sz w:val="28"/>
+          <w:szCs w:val="28"/>
+        </w:rPr>
+        <w:t>лекарство. В тот момент я</w:t>
+      </w:r>
+      <w:r>
+        <w:rPr>
+          <w:rFonts w:ascii="Times New Roman" w:hAnsi="Times New Roman" w:cs="Times New Roman"/>
+          <w:sz w:val="28"/>
+          <w:szCs w:val="28"/>
+        </w:rPr>
+        <w:t xml:space="preserve"> </w:t>
+      </w:r>
+      <w:r>
+        <w:rPr>
+          <w:rFonts w:ascii="Times New Roman" w:hAnsi="Times New Roman" w:cs="Times New Roman"/>
+          <w:sz w:val="28"/>
+          <w:szCs w:val="28"/>
+        </w:rPr>
+        <w:t>завидовал ему больше, чем кому-либо другому. Все его раны уже</w:t>
+      </w:r>
+      <w:r>
+        <w:rPr>
+          <w:rFonts w:ascii="Times New Roman" w:hAnsi="Times New Roman" w:cs="Times New Roman"/>
+          <w:sz w:val="28"/>
+          <w:szCs w:val="28"/>
+        </w:rPr>
+        <w:t xml:space="preserve"> </w:t>
+      </w:r>
+      <w:r>
+        <w:rPr>
+          <w:rFonts w:ascii="Times New Roman" w:hAnsi="Times New Roman" w:cs="Times New Roman"/>
+          <w:sz w:val="28"/>
+          <w:szCs w:val="28"/>
+        </w:rPr>
+        <w:t>зажили,</w:t>
+      </w:r>
+      <w:r>
+        <w:rPr>
+          <w:rFonts w:ascii="Times New Roman" w:hAnsi="Times New Roman" w:cs="Times New Roman"/>
+          <w:sz w:val="28"/>
+          <w:szCs w:val="28"/>
+        </w:rPr>
+        <w:t xml:space="preserve"> </w:t>
+      </w:r>
+      <w:r>
+        <w:rPr>
+          <w:rFonts w:ascii="Times New Roman" w:hAnsi="Times New Roman" w:cs="Times New Roman"/>
+          <w:sz w:val="28"/>
+          <w:szCs w:val="28"/>
+        </w:rPr>
+        <w:t>наверное... а если нет, то заживут в ближайшее время.</w:t>
       </w:r>
     </w:p>
     <w:p>
       <w:pPr>
         <w:spacing w:after="30"/>
         <w:ind w:firstLine="709"/>
-        <w:jc w:val="both"/>
         <w:rPr>
           <w:rFonts w:ascii="Times New Roman" w:hAnsi="Times New Roman" w:cs="Times New Roman"/>
           <w:sz w:val="28"/>
@@ -338,14 +855,109 @@
           <w:sz w:val="28"/>
           <w:szCs w:val="28"/>
         </w:rPr>
-        <w:t>Спасибо – отключил соединение.</w:t>
+        <w:t>Порывшись в шкафчике, я нашел старый пузырек обезболивающего.</w:t>
+      </w:r>
+      <w:r>
+        <w:rPr>
+          <w:rFonts w:ascii="Times New Roman" w:hAnsi="Times New Roman" w:cs="Times New Roman"/>
+          <w:sz w:val="28"/>
+          <w:szCs w:val="28"/>
+        </w:rPr>
+        <w:t xml:space="preserve"> </w:t>
+      </w:r>
+      <w:r>
+        <w:rPr>
+          <w:rFonts w:ascii="Times New Roman" w:hAnsi="Times New Roman" w:cs="Times New Roman"/>
+          <w:sz w:val="28"/>
+          <w:szCs w:val="28"/>
+        </w:rPr>
+        <w:t>Очевидно, отец взял</w:t>
+      </w:r>
+      <w:r>
+        <w:rPr>
+          <w:rFonts w:ascii="Times New Roman" w:hAnsi="Times New Roman" w:cs="Times New Roman"/>
+          <w:sz w:val="28"/>
+          <w:szCs w:val="28"/>
+        </w:rPr>
+        <w:t xml:space="preserve"> </w:t>
+      </w:r>
+      <w:r>
+        <w:rPr>
+          <w:rFonts w:ascii="Times New Roman" w:hAnsi="Times New Roman" w:cs="Times New Roman"/>
+          <w:sz w:val="28"/>
+          <w:szCs w:val="28"/>
+        </w:rPr>
+        <w:t>его раньше, потому что срок годности почти истек. До этого оставалось меньше месяца.</w:t>
+      </w:r>
+      <w:r>
+        <w:rPr>
+          <w:rFonts w:ascii="Times New Roman" w:hAnsi="Times New Roman" w:cs="Times New Roman"/>
+          <w:sz w:val="28"/>
+          <w:szCs w:val="28"/>
+        </w:rPr>
+        <w:t xml:space="preserve"> </w:t>
+      </w:r>
+      <w:r>
+        <w:rPr>
+          <w:rFonts w:ascii="Times New Roman" w:hAnsi="Times New Roman" w:cs="Times New Roman"/>
+          <w:sz w:val="28"/>
+          <w:szCs w:val="28"/>
+        </w:rPr>
+        <w:t>Пожав плечами, я проглотил две таблетки и стал ждать, пока лекарство подействует</w:t>
+      </w:r>
+      <w:r>
+        <w:rPr>
+          <w:rFonts w:ascii="Times New Roman" w:hAnsi="Times New Roman" w:cs="Times New Roman"/>
+          <w:sz w:val="28"/>
+          <w:szCs w:val="28"/>
+        </w:rPr>
+        <w:t>.</w:t>
+      </w:r>
+      <w:r>
+        <w:rPr>
+          <w:rFonts w:ascii="Times New Roman" w:hAnsi="Times New Roman" w:cs="Times New Roman"/>
+          <w:sz w:val="28"/>
+          <w:szCs w:val="28"/>
+        </w:rPr>
+        <w:t xml:space="preserve"> При</w:t>
+      </w:r>
+      <w:r>
+        <w:rPr>
+          <w:rFonts w:ascii="Times New Roman" w:hAnsi="Times New Roman" w:cs="Times New Roman"/>
+          <w:sz w:val="28"/>
+          <w:szCs w:val="28"/>
+        </w:rPr>
+        <w:t xml:space="preserve"> </w:t>
+      </w:r>
+      <w:r>
+        <w:rPr>
+          <w:rFonts w:ascii="Times New Roman" w:hAnsi="Times New Roman" w:cs="Times New Roman"/>
+          <w:sz w:val="28"/>
+          <w:szCs w:val="28"/>
+        </w:rPr>
+        <w:t>этом я приводил свое сознание в медитативное состояние, пытаясь восстановить ясность</w:t>
+      </w:r>
+      <w:r>
+        <w:rPr>
+          <w:rFonts w:ascii="Times New Roman" w:hAnsi="Times New Roman" w:cs="Times New Roman"/>
+          <w:sz w:val="28"/>
+          <w:szCs w:val="28"/>
+        </w:rPr>
+        <w:t xml:space="preserve"> </w:t>
+      </w:r>
+      <w:r>
+        <w:rPr>
+          <w:rFonts w:ascii="Times New Roman" w:hAnsi="Times New Roman" w:cs="Times New Roman"/>
+          <w:sz w:val="28"/>
+          <w:szCs w:val="28"/>
+        </w:rPr>
+        <w:t>мысли.</w:t>
       </w:r>
     </w:p>
     <w:p>
       <w:pPr>
         <w:spacing w:after="30"/>
         <w:ind w:firstLine="709"/>
-        <w:jc w:val="both"/>
         <w:rPr>
           <w:rFonts w:ascii="Times New Roman" w:hAnsi="Times New Roman" w:cs="Times New Roman"/>
           <w:sz w:val="28"/>
@@ -358,49 +970,77 @@
           <w:sz w:val="28"/>
           <w:szCs w:val="28"/>
         </w:rPr>
-        <w:t>Он откинулся назад, прислонив голову к холодной каменной стене. Если честно, я бы сейчас заснул и заснул, но боль не позволяет так легко уйти от своих проблем. Вам придется с этим как-то справляться.</w:t>
-      </w:r>
-    </w:p>
-    <w:p>
-      <w:pPr>
-        <w:spacing w:after="30"/>
-        <w:jc w:val="both"/>
-        <w:rPr>
-          <w:rFonts w:ascii="Times New Roman" w:hAnsi="Times New Roman" w:cs="Times New Roman"/>
-          <w:sz w:val="28"/>
-          <w:szCs w:val="28"/>
-        </w:rPr>
-      </w:pPr>
-      <w:r>
-        <w:rPr>
-          <w:rFonts w:ascii="Times New Roman" w:hAnsi="Times New Roman" w:cs="Times New Roman"/>
-          <w:sz w:val="28"/>
-          <w:szCs w:val="28"/>
-        </w:rPr>
-        <w:t>Выругавшись сквозь стиснутые зубы, я с трудом встала на ноги, цепляясь за стену. Тем не менее, он прошёл вдоль стены к отцовскому шкафчику, надеясь найти там хоть какое-то лекарство. В тот момент я завидовал ему больше, чем кому-либо другому. Все его раны уже зажили, наверное</w:t>
-      </w:r>
-      <w:r>
-        <w:rPr>
-          <w:rFonts w:ascii="Times New Roman" w:hAnsi="Times New Roman" w:cs="Times New Roman"/>
-          <w:sz w:val="28"/>
-          <w:szCs w:val="28"/>
-        </w:rPr>
-        <w:t>...</w:t>
-      </w:r>
-      <w:r>
-        <w:rPr>
-          <w:rFonts w:ascii="Times New Roman" w:hAnsi="Times New Roman" w:cs="Times New Roman"/>
-          <w:sz w:val="28"/>
-          <w:szCs w:val="28"/>
-        </w:rPr>
-        <w:t xml:space="preserve"> а если нет, то заживут в ближайшее время.</w:t>
+        <w:t>ХОРОШО. У меня есть несколько минут. Мы должны в полной мере использовать это</w:t>
+      </w:r>
+      <w:r>
+        <w:rPr>
+          <w:rFonts w:ascii="Times New Roman" w:hAnsi="Times New Roman" w:cs="Times New Roman"/>
+          <w:sz w:val="28"/>
+          <w:szCs w:val="28"/>
+        </w:rPr>
+        <w:t xml:space="preserve"> </w:t>
+      </w:r>
+      <w:r>
+        <w:rPr>
+          <w:rFonts w:ascii="Times New Roman" w:hAnsi="Times New Roman" w:cs="Times New Roman"/>
+          <w:sz w:val="28"/>
+          <w:szCs w:val="28"/>
+        </w:rPr>
+        <w:t>время. Дверь скоро в</w:t>
+      </w:r>
+      <w:r>
+        <w:rPr>
+          <w:rFonts w:ascii="Times New Roman" w:hAnsi="Times New Roman" w:cs="Times New Roman"/>
+          <w:sz w:val="28"/>
+          <w:szCs w:val="28"/>
+        </w:rPr>
+        <w:t>з</w:t>
+      </w:r>
+      <w:r>
+        <w:rPr>
+          <w:rFonts w:ascii="Times New Roman" w:hAnsi="Times New Roman" w:cs="Times New Roman"/>
+          <w:sz w:val="28"/>
+          <w:szCs w:val="28"/>
+        </w:rPr>
+        <w:t>ломают, это очевидно. И нам нужно</w:t>
+      </w:r>
+      <w:r>
+        <w:rPr>
+          <w:rFonts w:ascii="Times New Roman" w:hAnsi="Times New Roman" w:cs="Times New Roman"/>
+          <w:sz w:val="28"/>
+          <w:szCs w:val="28"/>
+        </w:rPr>
+        <w:t xml:space="preserve"> </w:t>
+      </w:r>
+      <w:r>
+        <w:rPr>
+          <w:rFonts w:ascii="Times New Roman" w:hAnsi="Times New Roman" w:cs="Times New Roman"/>
+          <w:sz w:val="28"/>
+          <w:szCs w:val="28"/>
+        </w:rPr>
+        <w:t>найти правдоподобное объяснение</w:t>
+      </w:r>
+      <w:r>
+        <w:rPr>
+          <w:rFonts w:ascii="Times New Roman" w:hAnsi="Times New Roman" w:cs="Times New Roman"/>
+          <w:sz w:val="28"/>
+          <w:szCs w:val="28"/>
+        </w:rPr>
+        <w:t xml:space="preserve"> </w:t>
+      </w:r>
+      <w:r>
+        <w:rPr>
+          <w:rFonts w:ascii="Times New Roman" w:hAnsi="Times New Roman" w:cs="Times New Roman"/>
+          <w:sz w:val="28"/>
+          <w:szCs w:val="28"/>
+        </w:rPr>
+        <w:t>тому беспорядку, который мы с отцом здесь устроили.</w:t>
       </w:r>
     </w:p>
     <w:p>
       <w:pPr>
         <w:spacing w:after="30"/>
         <w:ind w:firstLine="709"/>
-        <w:jc w:val="both"/>
         <w:rPr>
           <w:rFonts w:ascii="Times New Roman" w:hAnsi="Times New Roman" w:cs="Times New Roman"/>
           <w:sz w:val="28"/>
@@ -413,14 +1053,335 @@
           <w:sz w:val="28"/>
           <w:szCs w:val="28"/>
         </w:rPr>
-        <w:t>Порывшись в шкафчике, я нашёл старый пузырёк обезболивающего. Очевидно, отец взял его раньше, потому что срок годности почти истек. До этого оставалось меньше месяца. Пожав плечами, я проглотил две таблетки и стал ждать, пока лекарство подействует. При этом я приводил свое сознание в медитативное состояние, пытаясь восстановить ясность мысли.</w:t>
+        <w:t>В принципе, это легко. Надо сказать, что руководитель компании попросил испытать</w:t>
+      </w:r>
+      <w:r>
+        <w:rPr>
+          <w:rFonts w:ascii="Times New Roman" w:hAnsi="Times New Roman" w:cs="Times New Roman"/>
+          <w:sz w:val="28"/>
+          <w:szCs w:val="28"/>
+        </w:rPr>
+        <w:t xml:space="preserve"> </w:t>
+      </w:r>
+      <w:r>
+        <w:rPr>
+          <w:rFonts w:ascii="Times New Roman" w:hAnsi="Times New Roman" w:cs="Times New Roman"/>
+          <w:sz w:val="28"/>
+          <w:szCs w:val="28"/>
+        </w:rPr>
+        <w:t>новый образец и мы... немного увлеклись. Невероятный?</w:t>
+      </w:r>
+      <w:r>
+        <w:rPr>
+          <w:rFonts w:ascii="Times New Roman" w:hAnsi="Times New Roman" w:cs="Times New Roman"/>
+          <w:sz w:val="28"/>
+          <w:szCs w:val="28"/>
+          <w:lang w:val="en-US"/>
+        </w:rPr>
+        <w:t xml:space="preserve"> </w:t>
+      </w:r>
+      <w:r>
+        <w:rPr>
+          <w:rFonts w:ascii="Times New Roman" w:hAnsi="Times New Roman" w:cs="Times New Roman"/>
+          <w:sz w:val="28"/>
+          <w:szCs w:val="28"/>
+        </w:rPr>
+        <w:lastRenderedPageBreak/>
+        <w:t>Ничего, съедят. И если они</w:t>
+      </w:r>
+      <w:r>
+        <w:rPr>
+          <w:rFonts w:ascii="Times New Roman" w:hAnsi="Times New Roman" w:cs="Times New Roman"/>
+          <w:sz w:val="28"/>
+          <w:szCs w:val="28"/>
+        </w:rPr>
+        <w:t xml:space="preserve"> </w:t>
+      </w:r>
+      <w:r>
+        <w:rPr>
+          <w:rFonts w:ascii="Times New Roman" w:hAnsi="Times New Roman" w:cs="Times New Roman"/>
+          <w:sz w:val="28"/>
+          <w:szCs w:val="28"/>
+        </w:rPr>
+        <w:t>попытаются скачать права, я отправлю их Норману. Пусть его допрашивают... Кстати, идея.</w:t>
+      </w:r>
+      <w:r>
+        <w:rPr>
+          <w:rFonts w:ascii="Times New Roman" w:hAnsi="Times New Roman" w:cs="Times New Roman"/>
+          <w:sz w:val="28"/>
+          <w:szCs w:val="28"/>
+        </w:rPr>
+        <w:t xml:space="preserve"> </w:t>
+      </w:r>
+      <w:r>
+        <w:rPr>
+          <w:rFonts w:ascii="Times New Roman" w:hAnsi="Times New Roman" w:cs="Times New Roman"/>
+          <w:sz w:val="28"/>
+          <w:szCs w:val="28"/>
+        </w:rPr>
+        <w:t>Мы должны сделать</w:t>
+      </w:r>
+      <w:r>
+        <w:rPr>
+          <w:rFonts w:ascii="Times New Roman" w:hAnsi="Times New Roman" w:cs="Times New Roman"/>
+          <w:sz w:val="28"/>
+          <w:szCs w:val="28"/>
+        </w:rPr>
+        <w:t xml:space="preserve"> </w:t>
+      </w:r>
+      <w:r>
+        <w:rPr>
+          <w:rFonts w:ascii="Times New Roman" w:hAnsi="Times New Roman" w:cs="Times New Roman"/>
+          <w:sz w:val="28"/>
+          <w:szCs w:val="28"/>
+        </w:rPr>
+        <w:t>программу на основе Кари, чтобы она подражала личности своего отца.</w:t>
+      </w:r>
+      <w:r>
+        <w:rPr>
+          <w:rFonts w:ascii="Times New Roman" w:hAnsi="Times New Roman" w:cs="Times New Roman"/>
+          <w:sz w:val="28"/>
+          <w:szCs w:val="28"/>
+        </w:rPr>
+        <w:t xml:space="preserve"> </w:t>
+      </w:r>
+      <w:r>
+        <w:rPr>
+          <w:rFonts w:ascii="Times New Roman" w:hAnsi="Times New Roman" w:cs="Times New Roman"/>
+          <w:sz w:val="28"/>
+          <w:szCs w:val="28"/>
+        </w:rPr>
+        <w:t>И что? Он уехал лечиться в гостеприимную европейскую страну, с</w:t>
+      </w:r>
+      <w:r>
+        <w:rPr>
+          <w:rFonts w:ascii="Times New Roman" w:hAnsi="Times New Roman" w:cs="Times New Roman"/>
+          <w:sz w:val="28"/>
+          <w:szCs w:val="28"/>
+        </w:rPr>
+        <w:t xml:space="preserve"> </w:t>
+      </w:r>
+      <w:r>
+        <w:rPr>
+          <w:rFonts w:ascii="Times New Roman" w:hAnsi="Times New Roman" w:cs="Times New Roman"/>
+          <w:sz w:val="28"/>
+          <w:szCs w:val="28"/>
+        </w:rPr>
+        <w:t>ухоженными газонами,</w:t>
+      </w:r>
+      <w:r>
+        <w:rPr>
+          <w:rFonts w:ascii="Times New Roman" w:hAnsi="Times New Roman" w:cs="Times New Roman"/>
+          <w:sz w:val="28"/>
+          <w:szCs w:val="28"/>
+        </w:rPr>
+        <w:t xml:space="preserve"> </w:t>
+      </w:r>
+      <w:r>
+        <w:rPr>
+          <w:rFonts w:ascii="Times New Roman" w:hAnsi="Times New Roman" w:cs="Times New Roman"/>
+          <w:sz w:val="28"/>
+          <w:szCs w:val="28"/>
+        </w:rPr>
+        <w:t>теплыми озерами и живописными лесами. И ехать</w:t>
+      </w:r>
+      <w:r>
+        <w:rPr>
+          <w:rFonts w:ascii="Times New Roman" w:hAnsi="Times New Roman" w:cs="Times New Roman"/>
+          <w:sz w:val="28"/>
+          <w:szCs w:val="28"/>
+        </w:rPr>
+        <w:t xml:space="preserve"> </w:t>
+      </w:r>
+      <w:r>
+        <w:rPr>
+          <w:rFonts w:ascii="Times New Roman" w:hAnsi="Times New Roman" w:cs="Times New Roman"/>
+          <w:sz w:val="28"/>
+          <w:szCs w:val="28"/>
+        </w:rPr>
+        <w:t>оттуда. Иногда он выходит на связь</w:t>
+      </w:r>
+      <w:r>
+        <w:rPr>
+          <w:rFonts w:ascii="Times New Roman" w:hAnsi="Times New Roman" w:cs="Times New Roman"/>
+          <w:sz w:val="28"/>
+          <w:szCs w:val="28"/>
+        </w:rPr>
+        <w:t xml:space="preserve"> </w:t>
+      </w:r>
+      <w:r>
+        <w:rPr>
+          <w:rFonts w:ascii="Times New Roman" w:hAnsi="Times New Roman" w:cs="Times New Roman"/>
+          <w:sz w:val="28"/>
+          <w:szCs w:val="28"/>
+        </w:rPr>
+        <w:t>(предоставление видеоматериалов... будет сложно, но не невозможно). И достаточно ли у</w:t>
+      </w:r>
+      <w:r>
+        <w:rPr>
+          <w:rFonts w:ascii="Times New Roman" w:hAnsi="Times New Roman" w:cs="Times New Roman"/>
+          <w:sz w:val="28"/>
+          <w:szCs w:val="28"/>
+        </w:rPr>
+        <w:t xml:space="preserve"> </w:t>
+      </w:r>
+      <w:r>
+        <w:rPr>
+          <w:rFonts w:ascii="Times New Roman" w:hAnsi="Times New Roman" w:cs="Times New Roman"/>
+          <w:sz w:val="28"/>
+          <w:szCs w:val="28"/>
+        </w:rPr>
+        <w:t>Кари интеллект,</w:t>
+      </w:r>
+      <w:r>
+        <w:rPr>
+          <w:rFonts w:ascii="Times New Roman" w:hAnsi="Times New Roman" w:cs="Times New Roman"/>
+          <w:sz w:val="28"/>
+          <w:szCs w:val="28"/>
+        </w:rPr>
+        <w:t xml:space="preserve"> </w:t>
+      </w:r>
+      <w:r>
+        <w:rPr>
+          <w:rFonts w:ascii="Times New Roman" w:hAnsi="Times New Roman" w:cs="Times New Roman"/>
+          <w:sz w:val="28"/>
+          <w:szCs w:val="28"/>
+        </w:rPr>
+        <w:t xml:space="preserve">чтобы... или лучше не задействовать компьютер </w:t>
+      </w:r>
+      <w:proofErr w:type="spellStart"/>
+      <w:r>
+        <w:rPr>
+          <w:rFonts w:ascii="Times New Roman" w:hAnsi="Times New Roman" w:cs="Times New Roman"/>
+          <w:sz w:val="28"/>
+          <w:szCs w:val="28"/>
+          <w:lang w:val="en-US"/>
+        </w:rPr>
+        <w:t>OzCorp</w:t>
+      </w:r>
+      <w:proofErr w:type="spellEnd"/>
+      <w:r>
+        <w:rPr>
+          <w:rFonts w:ascii="Times New Roman" w:hAnsi="Times New Roman" w:cs="Times New Roman"/>
+          <w:sz w:val="28"/>
+          <w:szCs w:val="28"/>
+        </w:rPr>
+        <w:t>? У меня есть свой,</w:t>
+      </w:r>
+      <w:r>
+        <w:rPr>
+          <w:rFonts w:ascii="Times New Roman" w:hAnsi="Times New Roman" w:cs="Times New Roman"/>
+          <w:sz w:val="28"/>
+          <w:szCs w:val="28"/>
+        </w:rPr>
+        <w:t xml:space="preserve"> </w:t>
+      </w:r>
+      <w:r>
+        <w:rPr>
+          <w:rFonts w:ascii="Times New Roman" w:hAnsi="Times New Roman" w:cs="Times New Roman"/>
+          <w:sz w:val="28"/>
+          <w:szCs w:val="28"/>
+        </w:rPr>
+        <w:t>хотя он еще не введен в эксплуатацию. Итак, давайте проверим, насколько он</w:t>
+      </w:r>
+      <w:r>
+        <w:rPr>
+          <w:rFonts w:ascii="Times New Roman" w:hAnsi="Times New Roman" w:cs="Times New Roman"/>
+          <w:sz w:val="28"/>
+          <w:szCs w:val="28"/>
+          <w:lang w:val="en-US"/>
+        </w:rPr>
+        <w:t xml:space="preserve"> </w:t>
+      </w:r>
+      <w:r>
+        <w:rPr>
+          <w:rFonts w:ascii="Times New Roman" w:hAnsi="Times New Roman" w:cs="Times New Roman"/>
+          <w:sz w:val="28"/>
+          <w:szCs w:val="28"/>
+        </w:rPr>
+        <w:t>может</w:t>
+      </w:r>
+      <w:r>
+        <w:rPr>
+          <w:rFonts w:ascii="Times New Roman" w:hAnsi="Times New Roman" w:cs="Times New Roman"/>
+          <w:sz w:val="28"/>
+          <w:szCs w:val="28"/>
+          <w:lang w:val="en-US"/>
+        </w:rPr>
+        <w:t xml:space="preserve"> </w:t>
+      </w:r>
+      <w:r>
+        <w:rPr>
+          <w:rFonts w:ascii="Times New Roman" w:hAnsi="Times New Roman" w:cs="Times New Roman"/>
+          <w:sz w:val="28"/>
+          <w:szCs w:val="28"/>
+        </w:rPr>
+        <w:t>подражать личности Нормана.</w:t>
+      </w:r>
+    </w:p>
+    <w:p>
+      <w:pPr>
+        <w:spacing w:after="30"/>
+        <w:ind w:left="709"/>
+        <w:rPr>
+          <w:rFonts w:ascii="Times New Roman" w:hAnsi="Times New Roman" w:cs="Times New Roman"/>
+          <w:sz w:val="28"/>
+          <w:szCs w:val="28"/>
+        </w:rPr>
+      </w:pPr>
+      <w:r>
+        <w:rPr>
+          <w:rFonts w:ascii="Times New Roman" w:hAnsi="Times New Roman" w:cs="Times New Roman"/>
+          <w:sz w:val="28"/>
+          <w:szCs w:val="28"/>
+        </w:rPr>
+        <w:t>Итак, я решил.</w:t>
+      </w:r>
+      <w:bookmarkStart w:id="0" w:name="_GoBack"/>
+      <w:bookmarkEnd w:id="0"/>
+    </w:p>
+    <w:p>
+      <w:pPr>
+        <w:spacing w:after="30"/>
+        <w:ind w:left="709"/>
+        <w:rPr>
+          <w:rFonts w:ascii="Times New Roman" w:hAnsi="Times New Roman" w:cs="Times New Roman"/>
+          <w:sz w:val="28"/>
+          <w:szCs w:val="28"/>
+        </w:rPr>
+      </w:pPr>
+      <w:r>
+        <w:rPr>
+          <w:rFonts w:ascii="Times New Roman" w:hAnsi="Times New Roman" w:cs="Times New Roman"/>
+          <w:sz w:val="28"/>
+          <w:szCs w:val="28"/>
+        </w:rPr>
+        <w:t>Во-вторых.</w:t>
+      </w:r>
+    </w:p>
+    <w:p>
+      <w:pPr>
+        <w:spacing w:after="30"/>
+        <w:ind w:left="709"/>
+        <w:rPr>
+          <w:rFonts w:ascii="Times New Roman" w:hAnsi="Times New Roman" w:cs="Times New Roman"/>
+          <w:sz w:val="28"/>
+          <w:szCs w:val="28"/>
+        </w:rPr>
+      </w:pPr>
+      <w:r>
+        <w:rPr>
+          <w:rFonts w:ascii="Times New Roman" w:hAnsi="Times New Roman" w:cs="Times New Roman"/>
+          <w:sz w:val="28"/>
+          <w:szCs w:val="28"/>
+        </w:rPr>
+        <w:t>Кари, мой статус изменился?</w:t>
       </w:r>
     </w:p>
     <w:p>
       <w:pPr>
         <w:spacing w:after="30"/>
         <w:ind w:firstLine="709"/>
-        <w:jc w:val="both"/>
         <w:rPr>
           <w:rFonts w:ascii="Times New Roman" w:hAnsi="Times New Roman" w:cs="Times New Roman"/>
           <w:sz w:val="28"/>
@@ -433,227 +1394,55 @@
           <w:sz w:val="28"/>
           <w:szCs w:val="28"/>
         </w:rPr>
-        <w:t xml:space="preserve">ХОРОШО. У меня есть несколько минут. Мы </w:t>
-      </w:r>
-      <w:proofErr w:type="gramStart"/>
-      <w:r>
-        <w:rPr>
-          <w:rFonts w:ascii="Times New Roman" w:hAnsi="Times New Roman" w:cs="Times New Roman"/>
-          <w:sz w:val="28"/>
-          <w:szCs w:val="28"/>
-        </w:rPr>
-        <w:t>должны</w:t>
-      </w:r>
-      <w:proofErr w:type="gramEnd"/>
-      <w:r>
-        <w:rPr>
-          <w:rFonts w:ascii="Times New Roman" w:hAnsi="Times New Roman" w:cs="Times New Roman"/>
-          <w:sz w:val="28"/>
-          <w:szCs w:val="28"/>
-        </w:rPr>
-        <w:t xml:space="preserve"> а полной мере использовать это время. Дверь скоро взломают, это очевидно. И нам нужно найти правдоподобное объяснение тому беспорядку, который мы с отцом здесь устроили. </w:t>
-      </w:r>
-    </w:p>
-    <w:p>
-      <w:pPr>
-        <w:spacing w:after="30"/>
-        <w:ind w:firstLine="709"/>
-        <w:jc w:val="both"/>
-        <w:rPr>
-          <w:rFonts w:ascii="Times New Roman" w:hAnsi="Times New Roman" w:cs="Times New Roman"/>
-          <w:sz w:val="28"/>
-          <w:szCs w:val="28"/>
-        </w:rPr>
-      </w:pPr>
-      <w:r>
-        <w:rPr>
-          <w:rFonts w:ascii="Times New Roman" w:hAnsi="Times New Roman" w:cs="Times New Roman"/>
-          <w:sz w:val="28"/>
-          <w:szCs w:val="28"/>
-        </w:rPr>
-        <w:t>В принципе, это легко. Надо сказать, что руководитель компании попросил испытать новый образец и мы</w:t>
-      </w:r>
-      <w:r>
-        <w:rPr>
-          <w:rFonts w:ascii="Times New Roman" w:hAnsi="Times New Roman" w:cs="Times New Roman"/>
-          <w:sz w:val="28"/>
-          <w:szCs w:val="28"/>
-        </w:rPr>
-        <w:t>...</w:t>
-      </w:r>
-      <w:r>
-        <w:rPr>
-          <w:rFonts w:ascii="Times New Roman" w:hAnsi="Times New Roman" w:cs="Times New Roman"/>
-          <w:sz w:val="28"/>
-          <w:szCs w:val="28"/>
-        </w:rPr>
-        <w:t xml:space="preserve"> немно</w:t>
-      </w:r>
-      <w:bookmarkStart w:id="0" w:name="_GoBack"/>
-      <w:bookmarkEnd w:id="0"/>
-      <w:r>
-        <w:rPr>
-          <w:rFonts w:ascii="Times New Roman" w:hAnsi="Times New Roman" w:cs="Times New Roman"/>
-          <w:sz w:val="28"/>
-          <w:szCs w:val="28"/>
-        </w:rPr>
-        <w:t xml:space="preserve">го увлеклись. Невероятный? </w:t>
-      </w:r>
-      <w:r>
-        <w:rPr>
-          <w:rFonts w:ascii="Times New Roman" w:hAnsi="Times New Roman" w:cs="Times New Roman"/>
-          <w:sz w:val="28"/>
-          <w:szCs w:val="28"/>
-        </w:rPr>
-        <w:lastRenderedPageBreak/>
-        <w:t>Ничего, съедят. И если они попытаюсь скачать права, я отправлю их Норману. Пусть его допрашивают</w:t>
-      </w:r>
-      <w:r>
-        <w:rPr>
-          <w:rFonts w:ascii="Times New Roman" w:hAnsi="Times New Roman" w:cs="Times New Roman"/>
-          <w:sz w:val="28"/>
-          <w:szCs w:val="28"/>
-        </w:rPr>
-        <w:t>...</w:t>
-      </w:r>
-      <w:r>
-        <w:rPr>
-          <w:rFonts w:ascii="Times New Roman" w:hAnsi="Times New Roman" w:cs="Times New Roman"/>
-          <w:sz w:val="28"/>
-          <w:szCs w:val="28"/>
-        </w:rPr>
-        <w:t xml:space="preserve"> Кстати, идея. Мы должны сделать программу на основе Кари, чтобы она подражала личности своего отца. И что? Он уехал лечиться в гостеприимную европейскую страну, с ухоженными газонами, теплыми озерами и живописными лесами. И ехать оттуда. Иногда он выходит на связь (предоставление видеоматериалов</w:t>
-      </w:r>
-      <w:r>
-        <w:rPr>
-          <w:rFonts w:ascii="Times New Roman" w:hAnsi="Times New Roman" w:cs="Times New Roman"/>
-          <w:sz w:val="28"/>
-          <w:szCs w:val="28"/>
-        </w:rPr>
-        <w:t>...</w:t>
-      </w:r>
-      <w:r>
-        <w:rPr>
-          <w:rFonts w:ascii="Times New Roman" w:hAnsi="Times New Roman" w:cs="Times New Roman"/>
-          <w:sz w:val="28"/>
-          <w:szCs w:val="28"/>
-        </w:rPr>
-        <w:t xml:space="preserve"> будет сложно, но не невозможно). И достаточно ли у Кари интеллект, чтобы… или лучше не задействовать компьютер </w:t>
-      </w:r>
-      <w:proofErr w:type="spellStart"/>
-      <w:r>
-        <w:rPr>
-          <w:rFonts w:ascii="Times New Roman" w:hAnsi="Times New Roman" w:cs="Times New Roman"/>
-          <w:sz w:val="28"/>
-          <w:szCs w:val="28"/>
-          <w:lang w:val="en-US"/>
-        </w:rPr>
-        <w:t>OzCorp</w:t>
-      </w:r>
-      <w:proofErr w:type="spellEnd"/>
-      <w:r>
-        <w:rPr>
-          <w:rFonts w:ascii="Times New Roman" w:hAnsi="Times New Roman" w:cs="Times New Roman"/>
-          <w:sz w:val="28"/>
-          <w:szCs w:val="28"/>
-        </w:rPr>
-        <w:t>? У меня есть свой, хотя он еще не введен в эксплуатацию. Итак, давайте проверим, насколько он может подражать личности Нормана.</w:t>
-      </w:r>
-    </w:p>
-    <w:p>
-      <w:pPr>
-        <w:spacing w:after="30"/>
-        <w:ind w:firstLine="709"/>
-        <w:jc w:val="both"/>
-        <w:rPr>
-          <w:rFonts w:ascii="Times New Roman" w:hAnsi="Times New Roman" w:cs="Times New Roman"/>
-          <w:sz w:val="28"/>
-          <w:szCs w:val="28"/>
-        </w:rPr>
-      </w:pPr>
-      <w:r>
-        <w:rPr>
-          <w:rFonts w:ascii="Times New Roman" w:hAnsi="Times New Roman" w:cs="Times New Roman"/>
-          <w:sz w:val="28"/>
-          <w:szCs w:val="28"/>
-        </w:rPr>
-        <w:t>Итак, я решил.</w:t>
-      </w:r>
-    </w:p>
-    <w:p>
-      <w:pPr>
-        <w:spacing w:after="30"/>
-        <w:ind w:firstLine="709"/>
-        <w:jc w:val="both"/>
-        <w:rPr>
-          <w:rFonts w:ascii="Times New Roman" w:hAnsi="Times New Roman" w:cs="Times New Roman"/>
-          <w:sz w:val="28"/>
-          <w:szCs w:val="28"/>
-        </w:rPr>
-      </w:pPr>
-      <w:r>
-        <w:rPr>
-          <w:rFonts w:ascii="Times New Roman" w:hAnsi="Times New Roman" w:cs="Times New Roman"/>
-          <w:sz w:val="28"/>
-          <w:szCs w:val="28"/>
-        </w:rPr>
-        <w:t>Во-вторых.</w:t>
-      </w:r>
-    </w:p>
-    <w:p>
-      <w:pPr>
-        <w:spacing w:after="30"/>
-        <w:ind w:firstLine="709"/>
-        <w:jc w:val="both"/>
-        <w:rPr>
-          <w:rFonts w:ascii="Times New Roman" w:hAnsi="Times New Roman" w:cs="Times New Roman"/>
-          <w:sz w:val="28"/>
-          <w:szCs w:val="28"/>
-        </w:rPr>
-      </w:pPr>
-      <w:r>
-        <w:rPr>
-          <w:rFonts w:ascii="Times New Roman" w:hAnsi="Times New Roman" w:cs="Times New Roman"/>
-          <w:sz w:val="28"/>
-          <w:szCs w:val="28"/>
-        </w:rPr>
-        <w:t>Кари, мой статус изменился?</w:t>
-      </w:r>
-    </w:p>
-    <w:p>
-      <w:pPr>
-        <w:spacing w:after="30"/>
-        <w:ind w:firstLine="709"/>
-        <w:jc w:val="both"/>
-        <w:rPr>
-          <w:rFonts w:ascii="Times New Roman" w:hAnsi="Times New Roman" w:cs="Times New Roman"/>
-          <w:sz w:val="28"/>
-          <w:szCs w:val="28"/>
-        </w:rPr>
-      </w:pPr>
-      <w:r>
-        <w:rPr>
-          <w:rFonts w:ascii="Times New Roman" w:hAnsi="Times New Roman" w:cs="Times New Roman"/>
-          <w:sz w:val="28"/>
-          <w:szCs w:val="28"/>
-        </w:rPr>
-        <w:t xml:space="preserve">Да, сэр, ответил искусственный интеллект компании, </w:t>
-      </w:r>
-      <w:r>
-        <w:rPr>
-          <w:rFonts w:ascii="Times New Roman" w:hAnsi="Times New Roman" w:cs="Times New Roman"/>
-          <w:sz w:val="28"/>
-          <w:szCs w:val="28"/>
-        </w:rPr>
-        <w:t>-</w:t>
-      </w:r>
-      <w:r>
-        <w:rPr>
-          <w:rFonts w:ascii="Times New Roman" w:hAnsi="Times New Roman" w:cs="Times New Roman"/>
-          <w:sz w:val="28"/>
-          <w:szCs w:val="28"/>
-        </w:rPr>
-        <w:t xml:space="preserve"> Постановлением н. 4968В, подписанный Норманом Осборном, с завтрашнего дня вы будете переведены на должность исполнительного директора </w:t>
+        <w:t>Да, сэр, ответил искусственный интеллект компании. - Постановлением н. 4968</w:t>
+      </w:r>
+      <w:r>
+        <w:rPr>
+          <w:rFonts w:ascii="Times New Roman" w:hAnsi="Times New Roman" w:cs="Times New Roman"/>
+          <w:sz w:val="28"/>
+          <w:szCs w:val="28"/>
+        </w:rPr>
+        <w:t>В</w:t>
+      </w:r>
+      <w:r>
+        <w:rPr>
+          <w:rFonts w:ascii="Times New Roman" w:hAnsi="Times New Roman" w:cs="Times New Roman"/>
+          <w:sz w:val="28"/>
+          <w:szCs w:val="28"/>
+        </w:rPr>
+        <w:t>,</w:t>
+      </w:r>
+      <w:r>
+        <w:rPr>
+          <w:rFonts w:ascii="Times New Roman" w:hAnsi="Times New Roman" w:cs="Times New Roman"/>
+          <w:sz w:val="28"/>
+          <w:szCs w:val="28"/>
+        </w:rPr>
+        <w:t xml:space="preserve"> </w:t>
+      </w:r>
+      <w:r>
+        <w:rPr>
+          <w:rFonts w:ascii="Times New Roman" w:hAnsi="Times New Roman" w:cs="Times New Roman"/>
+          <w:sz w:val="28"/>
+          <w:szCs w:val="28"/>
+        </w:rPr>
+        <w:t>подписанный Норманом Осборном, с завтрашнего дня вы будете переведены на должность</w:t>
+      </w:r>
+      <w:r>
+        <w:rPr>
+          <w:rFonts w:ascii="Times New Roman" w:hAnsi="Times New Roman" w:cs="Times New Roman"/>
+          <w:sz w:val="28"/>
+          <w:szCs w:val="28"/>
+        </w:rPr>
+        <w:t xml:space="preserve"> </w:t>
+      </w:r>
+      <w:r>
+        <w:rPr>
+          <w:rFonts w:ascii="Times New Roman" w:hAnsi="Times New Roman" w:cs="Times New Roman"/>
+          <w:sz w:val="28"/>
+          <w:szCs w:val="28"/>
+        </w:rPr>
+        <w:t xml:space="preserve">исполнительного директора </w:t>
       </w:r>
       <w:proofErr w:type="spellStart"/>
       <w:r>
@@ -693,83 +1482,13 @@
       </w:r>
     </w:p>
     <w:sectPr>
-      <w:footerReference w:type="default" r:id="rId7"/>
-      <w:pgSz w:w="11906" w:h="16838" w:code="9"/>
+      <w:pgSz w:w="11906" w:h="16838"/>
       <w:pgMar w:top="1134" w:right="851" w:bottom="1134" w:left="1701" w:header="709" w:footer="709" w:gutter="0"/>
       <w:cols w:space="708"/>
       <w:docGrid w:linePitch="360"/>
     </w:sectPr>
   </w:body>
 </w:document>
-</file>
-
-<file path=word/endnotes.xml><?xml version="1.0" encoding="utf-8"?>
-<w:endnotes xmlns:wpc="http://schemas.microsoft.com/office/word/2010/wordprocessingCanvas" xmlns:cx="http://schemas.microsoft.com/office/drawing/2014/chartex" xmlns:cx1="http://schemas.microsoft.com/office/drawing/2015/9/8/chartex" xmlns:cx2="http://schemas.microsoft.com/office/drawing/2015/10/21/chartex" xmlns:cx3="http://schemas.microsoft.com/office/drawing/2016/5/9/chartex" xmlns:cx4="http://schemas.microsoft.com/office/drawing/2016/5/10/chartex" xmlns:cx5="http://schemas.microsoft.com/office/drawing/2016/5/11/chartex" xmlns:cx6="http://schemas.microsoft.com/office/drawing/2016/5/12/chartex" xmlns:cx7="http://schemas.microsoft.com/office/drawing/2016/5/13/chartex" xmlns:cx8="http://schemas.microsoft.com/office/drawing/2016/5/14/chartex" xmlns:mc="http://schemas.openxmlformats.org/markup-compatibility/2006" xmlns:aink="http://schemas.microsoft.com/office/drawing/2016/ink" xmlns:am3d="http://schemas.microsoft.com/office/drawing/2017/model3d" xmlns:o="urn:schemas-microsoft-com:office:office" xmlns:r="http://schemas.openxmlformats.org/officeDocument/2006/relationships" xmlns:m="http://schemas.openxmlformats.org/officeDocument/2006/math" xmlns:v="urn:schemas-microsoft-com:vml" xmlns:wp14="http://schemas.microsoft.com/office/word/2010/wordprocessingDrawing" xmlns:wp="http://schemas.openxmlformats.org/drawingml/2006/wordprocessingDrawing" xmlns:w10="urn:schemas-microsoft-com:office:word" xmlns:w="http://schemas.openxmlformats.org/wordprocessingml/2006/main" xmlns:w14="http://schemas.microsoft.com/office/word/2010/wordml" xmlns:w15="http://schemas.microsoft.com/office/word/2012/wordml" xmlns:w16cid="http://schemas.microsoft.com/office/word/2016/wordml/cid" xmlns:w16se="http://schemas.microsoft.com/office/word/2015/wordml/symex" xmlns:wpg="http://schemas.microsoft.com/office/word/2010/wordprocessingGroup" xmlns:wpi="http://schemas.microsoft.com/office/word/2010/wordprocessingInk" xmlns:wne="http://schemas.microsoft.com/office/word/2006/wordml" xmlns:wps="http://schemas.microsoft.com/office/word/2010/wordprocessingShape" mc:Ignorable="w14 w15 w16se w16cid wp14">
-  <w:endnote w:type="separator" w:id="-1">
-    <w:p>
-      <w:pPr>
-        <w:spacing w:after="0" w:line="240" w:lineRule="auto"/>
-      </w:pPr>
-      <w:r>
-        <w:separator/>
-      </w:r>
-    </w:p>
-  </w:endnote>
-  <w:endnote w:type="continuationSeparator" w:id="0">
-    <w:p>
-      <w:pPr>
-        <w:spacing w:after="0" w:line="240" w:lineRule="auto"/>
-      </w:pPr>
-      <w:r>
-        <w:continuationSeparator/>
-      </w:r>
-    </w:p>
-  </w:endnote>
-</w:endnotes>
-</file>
-
-<file path=word/footer1.xml><?xml version="1.0" encoding="utf-8"?>
-<w:ftr xmlns:wpc="http://schemas.microsoft.com/office/word/2010/wordprocessingCanvas" xmlns:cx="http://schemas.microsoft.com/office/drawing/2014/chartex" xmlns:cx1="http://schemas.microsoft.com/office/drawing/2015/9/8/chartex" xmlns:cx2="http://schemas.microsoft.com/office/drawing/2015/10/21/chartex" xmlns:cx3="http://schemas.microsoft.com/office/drawing/2016/5/9/chartex" xmlns:cx4="http://schemas.microsoft.com/office/drawing/2016/5/10/chartex" xmlns:cx5="http://schemas.microsoft.com/office/drawing/2016/5/11/chartex" xmlns:cx6="http://schemas.microsoft.com/office/drawing/2016/5/12/chartex" xmlns:cx7="http://schemas.microsoft.com/office/drawing/2016/5/13/chartex" xmlns:cx8="http://schemas.microsoft.com/office/drawing/2016/5/14/chartex" xmlns:mc="http://schemas.openxmlformats.org/markup-compatibility/2006" xmlns:aink="http://schemas.microsoft.com/office/drawing/2016/ink" xmlns:am3d="http://schemas.microsoft.com/office/drawing/2017/model3d" xmlns:o="urn:schemas-microsoft-com:office:office" xmlns:r="http://schemas.openxmlformats.org/officeDocument/2006/relationships" xmlns:m="http://schemas.openxmlformats.org/officeDocument/2006/math" xmlns:v="urn:schemas-microsoft-com:vml" xmlns:wp14="http://schemas.microsoft.com/office/word/2010/wordprocessingDrawing" xmlns:wp="http://schemas.openxmlformats.org/drawingml/2006/wordprocessingDrawing" xmlns:w10="urn:schemas-microsoft-com:office:word" xmlns:w="http://schemas.openxmlformats.org/wordprocessingml/2006/main" xmlns:w14="http://schemas.microsoft.com/office/word/2010/wordml" xmlns:w15="http://schemas.microsoft.com/office/word/2012/wordml" xmlns:w16cid="http://schemas.microsoft.com/office/word/2016/wordml/cid" xmlns:w16se="http://schemas.microsoft.com/office/word/2015/wordml/symex" xmlns:wpg="http://schemas.microsoft.com/office/word/2010/wordprocessingGroup" xmlns:wpi="http://schemas.microsoft.com/office/word/2010/wordprocessingInk" xmlns:wne="http://schemas.microsoft.com/office/word/2006/wordml" xmlns:wps="http://schemas.microsoft.com/office/word/2010/wordprocessingShape" mc:Ignorable="w14 w15 w16se w16cid wp14">
-  <w:p>
-    <w:pPr>
-      <w:pStyle w:val="a3"/>
-    </w:pPr>
-  </w:p>
-  <w:p>
-    <w:pPr>
-      <w:pStyle w:val="a3"/>
-      <w:jc w:val="center"/>
-      <w:rPr>
-        <w:lang w:val="en-US"/>
-      </w:rPr>
-    </w:pPr>
-  </w:p>
-</w:ftr>
-</file>
-
-<file path=word/footnotes.xml><?xml version="1.0" encoding="utf-8"?>
-<w:footnotes xmlns:wpc="http://schemas.microsoft.com/office/word/2010/wordprocessingCanvas" xmlns:cx="http://schemas.microsoft.com/office/drawing/2014/chartex" xmlns:cx1="http://schemas.microsoft.com/office/drawing/2015/9/8/chartex" xmlns:cx2="http://schemas.microsoft.com/office/drawing/2015/10/21/chartex" xmlns:cx3="http://schemas.microsoft.com/office/drawing/2016/5/9/chartex" xmlns:cx4="http://schemas.microsoft.com/office/drawing/2016/5/10/chartex" xmlns:cx5="http://schemas.microsoft.com/office/drawing/2016/5/11/chartex" xmlns:cx6="http://schemas.microsoft.com/office/drawing/2016/5/12/chartex" xmlns:cx7="http://schemas.microsoft.com/office/drawing/2016/5/13/chartex" xmlns:cx8="http://schemas.microsoft.com/office/drawing/2016/5/14/chartex" xmlns:mc="http://schemas.openxmlformats.org/markup-compatibility/2006" xmlns:aink="http://schemas.microsoft.com/office/drawing/2016/ink" xmlns:am3d="http://schemas.microsoft.com/office/drawing/2017/model3d" xmlns:o="urn:schemas-microsoft-com:office:office" xmlns:r="http://schemas.openxmlformats.org/officeDocument/2006/relationships" xmlns:m="http://schemas.openxmlformats.org/officeDocument/2006/math" xmlns:v="urn:schemas-microsoft-com:vml" xmlns:wp14="http://schemas.microsoft.com/office/word/2010/wordprocessingDrawing" xmlns:wp="http://schemas.openxmlformats.org/drawingml/2006/wordprocessingDrawing" xmlns:w10="urn:schemas-microsoft-com:office:word" xmlns:w="http://schemas.openxmlformats.org/wordprocessingml/2006/main" xmlns:w14="http://schemas.microsoft.com/office/word/2010/wordml" xmlns:w15="http://schemas.microsoft.com/office/word/2012/wordml" xmlns:w16cid="http://schemas.microsoft.com/office/word/2016/wordml/cid" xmlns:w16se="http://schemas.microsoft.com/office/word/2015/wordml/symex" xmlns:wpg="http://schemas.microsoft.com/office/word/2010/wordprocessingGroup" xmlns:wpi="http://schemas.microsoft.com/office/word/2010/wordprocessingInk" xmlns:wne="http://schemas.microsoft.com/office/word/2006/wordml" xmlns:wps="http://schemas.microsoft.com/office/word/2010/wordprocessingShape" mc:Ignorable="w14 w15 w16se w16cid wp14">
-  <w:footnote w:type="separator" w:id="-1">
-    <w:p>
-      <w:pPr>
-        <w:spacing w:after="0" w:line="240" w:lineRule="auto"/>
-      </w:pPr>
-      <w:r>
-        <w:separator/>
-      </w:r>
-    </w:p>
-  </w:footnote>
-  <w:footnote w:type="continuationSeparator" w:id="0">
-    <w:p>
-      <w:pPr>
-        <w:spacing w:after="0" w:line="240" w:lineRule="auto"/>
-      </w:pPr>
-      <w:r>
-        <w:continuationSeparator/>
-      </w:r>
-    </w:p>
-  </w:footnote>
-</w:footnotes>
 </file>
 
 <file path=word/styles.xml><?xml version="1.0" encoding="utf-8"?>
@@ -1169,7 +1888,6 @@
   <w:style w:type="paragraph" w:default="1" w:styleId="a">
     <w:name w:val="Normal"/>
     <w:qFormat/>
-    <w:rsid w:val="00792EA5"/>
   </w:style>
   <w:style w:type="character" w:default="1" w:styleId="a0">
     <w:name w:val="Default Paragraph Font"/>
@@ -1197,50 +1915,6 @@
     <w:uiPriority w:val="99"/>
     <w:semiHidden/>
     <w:unhideWhenUsed/>
-  </w:style>
-  <w:style w:type="paragraph" w:styleId="a3">
-    <w:name w:val="footer"/>
-    <w:basedOn w:val="a"/>
-    <w:link w:val="a4"/>
-    <w:uiPriority w:val="99"/>
-    <w:unhideWhenUsed/>
-    <w:rsid w:val="00792EA5"/>
-    <w:pPr>
-      <w:tabs>
-        <w:tab w:val="center" w:pos="4677"/>
-        <w:tab w:val="right" w:pos="9355"/>
-      </w:tabs>
-      <w:spacing w:after="0" w:line="240" w:lineRule="auto"/>
-    </w:pPr>
-  </w:style>
-  <w:style w:type="character" w:customStyle="1" w:styleId="a4">
-    <w:name w:val="Нижний колонтитул Знак"/>
-    <w:basedOn w:val="a0"/>
-    <w:link w:val="a3"/>
-    <w:uiPriority w:val="99"/>
-    <w:rsid w:val="00792EA5"/>
-  </w:style>
-  <w:style w:type="paragraph" w:styleId="a5">
-    <w:name w:val="header"/>
-    <w:basedOn w:val="a"/>
-    <w:link w:val="a6"/>
-    <w:uiPriority w:val="99"/>
-    <w:unhideWhenUsed/>
-    <w:rsid w:val="00B24713"/>
-    <w:pPr>
-      <w:tabs>
-        <w:tab w:val="center" w:pos="4677"/>
-        <w:tab w:val="right" w:pos="9355"/>
-      </w:tabs>
-      <w:spacing w:after="0" w:line="240" w:lineRule="auto"/>
-    </w:pPr>
-  </w:style>
-  <w:style w:type="character" w:customStyle="1" w:styleId="a6">
-    <w:name w:val="Верхний колонтитул Знак"/>
-    <w:basedOn w:val="a0"/>
-    <w:link w:val="a5"/>
-    <w:uiPriority w:val="99"/>
-    <w:rsid w:val="00B24713"/>
   </w:style>
 </w:styles>
 </file>
@@ -1545,7 +2219,7 @@
 </file>
 
 <file path=customXml/itemProps1.xml><?xml version="1.0" encoding="utf-8"?>
-<ds:datastoreItem xmlns:ds="http://schemas.openxmlformats.org/officeDocument/2006/customXml" ds:itemID="{121A4457-2929-4FB4-899D-83197B25003F}">
+<ds:datastoreItem xmlns:ds="http://schemas.openxmlformats.org/officeDocument/2006/customXml" ds:itemID="{77F26C32-493F-46E6-B7EA-7472A41D1706}">
   <ds:schemaRefs>
     <ds:schemaRef ds:uri="http://schemas.openxmlformats.org/officeDocument/2006/bibliography"/>
   </ds:schemaRefs>

--- a/LR2/5.docx
+++ b/LR2/5.docx
@@ -6,6 +6,7 @@
       <w:pPr>
         <w:spacing w:after="30"/>
         <w:ind w:left="709"/>
+        <w:jc w:val="both"/>
         <w:rPr>
           <w:rFonts w:ascii="Times New Roman" w:hAnsi="Times New Roman" w:cs="Times New Roman"/>
           <w:sz w:val="28"/>
@@ -25,6 +26,7 @@
       <w:pPr>
         <w:spacing w:after="30"/>
         <w:ind w:firstLine="709"/>
+        <w:jc w:val="both"/>
         <w:rPr>
           <w:rFonts w:ascii="Times New Roman" w:hAnsi="Times New Roman" w:cs="Times New Roman"/>
           <w:sz w:val="28"/>
@@ -108,6 +110,7 @@
       <w:pPr>
         <w:spacing w:after="30"/>
         <w:ind w:firstLine="709"/>
+        <w:jc w:val="both"/>
         <w:rPr>
           <w:rFonts w:ascii="Times New Roman" w:hAnsi="Times New Roman" w:cs="Times New Roman"/>
           <w:sz w:val="28"/>
@@ -191,6 +194,7 @@
       <w:pPr>
         <w:spacing w:after="30"/>
         <w:ind w:firstLine="709"/>
+        <w:jc w:val="both"/>
         <w:rPr>
           <w:rFonts w:ascii="Times New Roman" w:hAnsi="Times New Roman" w:cs="Times New Roman"/>
           <w:sz w:val="28"/>
@@ -203,39 +207,23 @@
           <w:sz w:val="28"/>
           <w:szCs w:val="28"/>
         </w:rPr>
-        <w:t>Собравшись с силами, я набрал номер, который мне дал агент</w:t>
-      </w:r>
-      <w:r>
-        <w:rPr>
-          <w:rFonts w:ascii="Times New Roman" w:hAnsi="Times New Roman" w:cs="Times New Roman"/>
-          <w:sz w:val="28"/>
-          <w:szCs w:val="28"/>
-        </w:rPr>
-        <w:t>.</w:t>
-      </w:r>
-      <w:r>
-        <w:rPr>
-          <w:rFonts w:ascii="Times New Roman" w:hAnsi="Times New Roman" w:cs="Times New Roman"/>
-          <w:sz w:val="28"/>
-          <w:szCs w:val="28"/>
-        </w:rPr>
-        <w:t xml:space="preserve"> </w:t>
-      </w:r>
-      <w:r>
-        <w:rPr>
-          <w:rFonts w:ascii="Times New Roman" w:hAnsi="Times New Roman" w:cs="Times New Roman"/>
-          <w:sz w:val="28"/>
-          <w:szCs w:val="28"/>
-        </w:rPr>
-        <w:t>О</w:t>
-      </w:r>
-      <w:r>
-        <w:rPr>
-          <w:rFonts w:ascii="Times New Roman" w:hAnsi="Times New Roman" w:cs="Times New Roman"/>
-          <w:sz w:val="28"/>
-          <w:szCs w:val="28"/>
-        </w:rPr>
-        <w:t>тветили после первого</w:t>
+        <w:t>Собравшись с силами, я набрал номер, который мне дал агент.</w:t>
+      </w:r>
+      <w:r>
+        <w:rPr>
+          <w:rFonts w:ascii="Times New Roman" w:hAnsi="Times New Roman" w:cs="Times New Roman"/>
+          <w:sz w:val="28"/>
+          <w:szCs w:val="28"/>
+        </w:rPr>
+        <w:t xml:space="preserve"> </w:t>
+      </w:r>
+      <w:r>
+        <w:rPr>
+          <w:rFonts w:ascii="Times New Roman" w:hAnsi="Times New Roman" w:cs="Times New Roman"/>
+          <w:sz w:val="28"/>
+          <w:szCs w:val="28"/>
+        </w:rPr>
+        <w:t>Ответили после первого</w:t>
       </w:r>
       <w:r>
         <w:rPr>
@@ -258,6 +246,7 @@
       <w:pPr>
         <w:spacing w:after="30"/>
         <w:ind w:left="709"/>
+        <w:jc w:val="both"/>
         <w:rPr>
           <w:rFonts w:ascii="Times New Roman" w:hAnsi="Times New Roman" w:cs="Times New Roman"/>
           <w:sz w:val="28"/>
@@ -277,6 +266,7 @@
       <w:pPr>
         <w:spacing w:after="30"/>
         <w:ind w:left="709"/>
+        <w:jc w:val="both"/>
         <w:rPr>
           <w:rFonts w:ascii="Times New Roman" w:hAnsi="Times New Roman" w:cs="Times New Roman"/>
           <w:sz w:val="28"/>
@@ -296,6 +286,7 @@
       <w:pPr>
         <w:spacing w:after="30"/>
         <w:ind w:firstLine="709"/>
+        <w:jc w:val="both"/>
         <w:rPr>
           <w:rFonts w:ascii="Times New Roman" w:hAnsi="Times New Roman" w:cs="Times New Roman"/>
           <w:sz w:val="28"/>
@@ -411,6 +402,7 @@
       <w:pPr>
         <w:spacing w:after="30"/>
         <w:ind w:firstLine="709"/>
+        <w:jc w:val="both"/>
         <w:rPr>
           <w:rFonts w:ascii="Times New Roman" w:hAnsi="Times New Roman" w:cs="Times New Roman"/>
           <w:sz w:val="28"/>
@@ -481,6 +473,7 @@
       <w:pPr>
         <w:spacing w:after="30"/>
         <w:ind w:firstLine="709"/>
+        <w:jc w:val="both"/>
         <w:rPr>
           <w:rFonts w:ascii="Times New Roman" w:hAnsi="Times New Roman" w:cs="Times New Roman"/>
           <w:sz w:val="28"/>
@@ -503,7 +496,17 @@
           <w:sz w:val="28"/>
           <w:szCs w:val="28"/>
         </w:rPr>
-        <w:t>? "Генеральный менеджер</w:t>
+        <w:t>? "Г</w:t>
+      </w:r>
+      <w:bookmarkStart w:id="0" w:name="_GoBack"/>
+      <w:bookmarkEnd w:id="0"/>
+      <w:r>
+        <w:rPr>
+          <w:rFonts w:ascii="Times New Roman" w:hAnsi="Times New Roman" w:cs="Times New Roman"/>
+          <w:sz w:val="28"/>
+          <w:szCs w:val="28"/>
+        </w:rPr>
+        <w:t>енеральный менеджер</w:t>
       </w:r>
       <w:proofErr w:type="gramStart"/>
       <w:r>
@@ -611,29 +614,14 @@
           <w:sz w:val="28"/>
           <w:szCs w:val="28"/>
         </w:rPr>
-        <w:t>матом. Понятно, мистер Осборн.</w:t>
-      </w:r>
-      <w:r>
-        <w:rPr>
-          <w:rFonts w:ascii="Times New Roman" w:hAnsi="Times New Roman" w:cs="Times New Roman"/>
-          <w:sz w:val="28"/>
-          <w:szCs w:val="28"/>
-        </w:rPr>
-        <w:t xml:space="preserve"> </w:t>
-      </w:r>
-      <w:r>
-        <w:rPr>
-          <w:rFonts w:ascii="Times New Roman" w:hAnsi="Times New Roman" w:cs="Times New Roman"/>
-          <w:sz w:val="28"/>
-          <w:szCs w:val="28"/>
-        </w:rPr>
-        <w:t>Транспорт прибудет через пару минут.</w:t>
+        <w:t>матом. Понятно, мистер Осборн. Транспорт прибудет через пару минут.</w:t>
       </w:r>
     </w:p>
     <w:p>
       <w:pPr>
         <w:spacing w:after="30"/>
         <w:ind w:left="709"/>
+        <w:jc w:val="both"/>
         <w:rPr>
           <w:rFonts w:ascii="Times New Roman" w:hAnsi="Times New Roman" w:cs="Times New Roman"/>
           <w:sz w:val="28"/>
@@ -653,6 +641,7 @@
       <w:pPr>
         <w:spacing w:after="30"/>
         <w:ind w:firstLine="709"/>
+        <w:jc w:val="both"/>
         <w:rPr>
           <w:rFonts w:ascii="Times New Roman" w:hAnsi="Times New Roman" w:cs="Times New Roman"/>
           <w:sz w:val="28"/>
@@ -744,6 +733,7 @@
       <w:pPr>
         <w:spacing w:after="30"/>
         <w:ind w:firstLine="709"/>
+        <w:jc w:val="both"/>
         <w:rPr>
           <w:rFonts w:ascii="Times New Roman" w:hAnsi="Times New Roman" w:cs="Times New Roman"/>
           <w:sz w:val="28"/>
@@ -843,6 +833,7 @@
       <w:pPr>
         <w:spacing w:after="30"/>
         <w:ind w:firstLine="709"/>
+        <w:jc w:val="both"/>
         <w:rPr>
           <w:rFonts w:ascii="Times New Roman" w:hAnsi="Times New Roman" w:cs="Times New Roman"/>
           <w:sz w:val="28"/>
@@ -958,6 +949,7 @@
       <w:pPr>
         <w:spacing w:after="30"/>
         <w:ind w:firstLine="709"/>
+        <w:jc w:val="both"/>
         <w:rPr>
           <w:rFonts w:ascii="Times New Roman" w:hAnsi="Times New Roman" w:cs="Times New Roman"/>
           <w:sz w:val="28"/>
@@ -1041,6 +1033,7 @@
       <w:pPr>
         <w:spacing w:after="30"/>
         <w:ind w:firstLine="709"/>
+        <w:jc w:val="both"/>
         <w:rPr>
           <w:rFonts w:ascii="Times New Roman" w:hAnsi="Times New Roman" w:cs="Times New Roman"/>
           <w:sz w:val="28"/>
@@ -1076,7 +1069,6 @@
           <w:rFonts w:ascii="Times New Roman" w:hAnsi="Times New Roman" w:cs="Times New Roman"/>
           <w:sz w:val="28"/>
           <w:szCs w:val="28"/>
-          <w:lang w:val="en-US"/>
         </w:rPr>
         <w:t xml:space="preserve"> </w:t>
       </w:r>
@@ -1289,7 +1281,6 @@
           <w:rFonts w:ascii="Times New Roman" w:hAnsi="Times New Roman" w:cs="Times New Roman"/>
           <w:sz w:val="28"/>
           <w:szCs w:val="28"/>
-          <w:lang w:val="en-US"/>
         </w:rPr>
         <w:t xml:space="preserve"> </w:t>
       </w:r>
@@ -1306,7 +1297,6 @@
           <w:rFonts w:ascii="Times New Roman" w:hAnsi="Times New Roman" w:cs="Times New Roman"/>
           <w:sz w:val="28"/>
           <w:szCs w:val="28"/>
-          <w:lang w:val="en-US"/>
         </w:rPr>
         <w:t xml:space="preserve"> </w:t>
       </w:r>
@@ -1323,6 +1313,7 @@
       <w:pPr>
         <w:spacing w:after="30"/>
         <w:ind w:left="709"/>
+        <w:jc w:val="both"/>
         <w:rPr>
           <w:rFonts w:ascii="Times New Roman" w:hAnsi="Times New Roman" w:cs="Times New Roman"/>
           <w:sz w:val="28"/>
@@ -1337,13 +1328,12 @@
         </w:rPr>
         <w:t>Итак, я решил.</w:t>
       </w:r>
-      <w:bookmarkStart w:id="0" w:name="_GoBack"/>
-      <w:bookmarkEnd w:id="0"/>
     </w:p>
     <w:p>
       <w:pPr>
         <w:spacing w:after="30"/>
         <w:ind w:left="709"/>
+        <w:jc w:val="both"/>
         <w:rPr>
           <w:rFonts w:ascii="Times New Roman" w:hAnsi="Times New Roman" w:cs="Times New Roman"/>
           <w:sz w:val="28"/>
@@ -1363,6 +1353,7 @@
       <w:pPr>
         <w:spacing w:after="30"/>
         <w:ind w:left="709"/>
+        <w:jc w:val="both"/>
         <w:rPr>
           <w:rFonts w:ascii="Times New Roman" w:hAnsi="Times New Roman" w:cs="Times New Roman"/>
           <w:sz w:val="28"/>
@@ -1382,6 +1373,7 @@
       <w:pPr>
         <w:spacing w:after="30"/>
         <w:ind w:firstLine="709"/>
+        <w:jc w:val="both"/>
         <w:rPr>
           <w:rFonts w:ascii="Times New Roman" w:hAnsi="Times New Roman" w:cs="Times New Roman"/>
           <w:sz w:val="28"/>
@@ -2219,7 +2211,7 @@
 </file>
 
 <file path=customXml/itemProps1.xml><?xml version="1.0" encoding="utf-8"?>
-<ds:datastoreItem xmlns:ds="http://schemas.openxmlformats.org/officeDocument/2006/customXml" ds:itemID="{77F26C32-493F-46E6-B7EA-7472A41D1706}">
+<ds:datastoreItem xmlns:ds="http://schemas.openxmlformats.org/officeDocument/2006/customXml" ds:itemID="{558EC292-6143-4CEB-9D47-51FEA56D413F}">
   <ds:schemaRefs>
     <ds:schemaRef ds:uri="http://schemas.openxmlformats.org/officeDocument/2006/bibliography"/>
   </ds:schemaRefs>

--- a/LR2/5.docx
+++ b/LR2/5.docx
@@ -87,7 +87,17 @@
           <w:sz w:val="28"/>
           <w:szCs w:val="28"/>
         </w:rPr>
-        <w:t>Тошнота, двоение в глазах и</w:t>
+        <w:t>Тош</w:t>
+      </w:r>
+      <w:bookmarkStart w:id="0" w:name="_GoBack"/>
+      <w:bookmarkEnd w:id="0"/>
+      <w:r>
+        <w:rPr>
+          <w:rFonts w:ascii="Times New Roman" w:hAnsi="Times New Roman" w:cs="Times New Roman"/>
+          <w:sz w:val="28"/>
+          <w:szCs w:val="28"/>
+        </w:rPr>
+        <w:t>нота, двоение в глазах и</w:t>
       </w:r>
       <w:r>
         <w:rPr>
@@ -434,7 +444,23 @@
           <w:sz w:val="28"/>
           <w:szCs w:val="28"/>
         </w:rPr>
-        <w:t xml:space="preserve">, - осветил агент. </w:t>
+        <w:t>,</w:t>
+      </w:r>
+      <w:r>
+        <w:rPr>
+          <w:rFonts w:ascii="Times New Roman" w:hAnsi="Times New Roman" w:cs="Times New Roman"/>
+          <w:sz w:val="28"/>
+          <w:szCs w:val="28"/>
+        </w:rPr>
+        <w:t xml:space="preserve"> </w:t>
+      </w:r>
+      <w:r>
+        <w:rPr>
+          <w:rFonts w:ascii="Times New Roman" w:hAnsi="Times New Roman" w:cs="Times New Roman"/>
+          <w:sz w:val="28"/>
+          <w:szCs w:val="28"/>
+        </w:rPr>
+        <w:t xml:space="preserve">- осветил агент. </w:t>
       </w:r>
       <w:r>
         <w:rPr>
@@ -496,17 +522,7 @@
           <w:sz w:val="28"/>
           <w:szCs w:val="28"/>
         </w:rPr>
-        <w:t>? "Г</w:t>
-      </w:r>
-      <w:bookmarkStart w:id="0" w:name="_GoBack"/>
-      <w:bookmarkEnd w:id="0"/>
-      <w:r>
-        <w:rPr>
-          <w:rFonts w:ascii="Times New Roman" w:hAnsi="Times New Roman" w:cs="Times New Roman"/>
-          <w:sz w:val="28"/>
-          <w:szCs w:val="28"/>
-        </w:rPr>
-        <w:t>енеральный менеджер</w:t>
+        <w:t>? "Генеральный менеджер</w:t>
       </w:r>
       <w:proofErr w:type="gramStart"/>
       <w:r>
@@ -531,9 +547,17 @@
           <w:sz w:val="28"/>
           <w:szCs w:val="28"/>
         </w:rPr>
-        <w:t>...</w:t>
+        <w:t>.</w:t>
       </w:r>
       <w:proofErr w:type="gramEnd"/>
+      <w:r>
+        <w:rPr>
+          <w:rFonts w:ascii="Times New Roman" w:hAnsi="Times New Roman" w:cs="Times New Roman"/>
+          <w:sz w:val="28"/>
+          <w:szCs w:val="28"/>
+        </w:rPr>
+        <w:t>..</w:t>
+      </w:r>
       <w:r>
         <w:rPr>
           <w:rFonts w:ascii="Times New Roman" w:hAnsi="Times New Roman" w:cs="Times New Roman"/>
@@ -2211,7 +2235,7 @@
 </file>
 
 <file path=customXml/itemProps1.xml><?xml version="1.0" encoding="utf-8"?>
-<ds:datastoreItem xmlns:ds="http://schemas.openxmlformats.org/officeDocument/2006/customXml" ds:itemID="{558EC292-6143-4CEB-9D47-51FEA56D413F}">
+<ds:datastoreItem xmlns:ds="http://schemas.openxmlformats.org/officeDocument/2006/customXml" ds:itemID="{DEAF917B-D6F7-44C7-825B-045100B55659}">
   <ds:schemaRefs>
     <ds:schemaRef ds:uri="http://schemas.openxmlformats.org/officeDocument/2006/bibliography"/>
   </ds:schemaRefs>

--- a/LR2/5.docx
+++ b/LR2/5.docx
@@ -4,8 +4,10 @@
   <w:body>
     <w:p>
       <w:pPr>
-        <w:spacing w:after="30"/>
-        <w:ind w:left="709"/>
+        <w:spacing w:after="0" w:line="360" w:lineRule="auto"/>
+        <w:ind w:firstLine="709"/>
+        <w:contextualSpacing/>
+        <w:mirrorIndents/>
         <w:jc w:val="both"/>
         <w:rPr>
           <w:rFonts w:ascii="Times New Roman" w:hAnsi="Times New Roman" w:cs="Times New Roman"/>
@@ -19,13 +21,25 @@
           <w:sz w:val="28"/>
           <w:szCs w:val="28"/>
         </w:rPr>
-        <w:t>Все скоро изменится...</w:t>
+        <w:t xml:space="preserve">Все скоро </w:t>
+      </w:r>
+      <w:bookmarkStart w:id="0" w:name="_GoBack"/>
+      <w:bookmarkEnd w:id="0"/>
+      <w:r>
+        <w:rPr>
+          <w:rFonts w:ascii="Times New Roman" w:hAnsi="Times New Roman" w:cs="Times New Roman"/>
+          <w:sz w:val="28"/>
+          <w:szCs w:val="28"/>
+        </w:rPr>
+        <w:t>изменится...</w:t>
       </w:r>
     </w:p>
     <w:p>
       <w:pPr>
-        <w:spacing w:after="30"/>
+        <w:spacing w:after="0" w:line="360" w:lineRule="auto"/>
         <w:ind w:firstLine="709"/>
+        <w:contextualSpacing/>
+        <w:mirrorIndents/>
         <w:jc w:val="both"/>
         <w:rPr>
           <w:rFonts w:ascii="Times New Roman" w:hAnsi="Times New Roman" w:cs="Times New Roman"/>
@@ -87,17 +101,7 @@
           <w:sz w:val="28"/>
           <w:szCs w:val="28"/>
         </w:rPr>
-        <w:t>Тош</w:t>
-      </w:r>
-      <w:bookmarkStart w:id="0" w:name="_GoBack"/>
-      <w:bookmarkEnd w:id="0"/>
-      <w:r>
-        <w:rPr>
-          <w:rFonts w:ascii="Times New Roman" w:hAnsi="Times New Roman" w:cs="Times New Roman"/>
-          <w:sz w:val="28"/>
-          <w:szCs w:val="28"/>
-        </w:rPr>
-        <w:t>нота, двоение в глазах и</w:t>
+        <w:t>Тошнота, двоение в глазах и</w:t>
       </w:r>
       <w:r>
         <w:rPr>
@@ -118,8 +122,10 @@
     </w:p>
     <w:p>
       <w:pPr>
-        <w:spacing w:after="30"/>
+        <w:spacing w:after="0" w:line="360" w:lineRule="auto"/>
         <w:ind w:firstLine="709"/>
+        <w:contextualSpacing/>
+        <w:mirrorIndents/>
         <w:jc w:val="both"/>
         <w:rPr>
           <w:rFonts w:ascii="Times New Roman" w:hAnsi="Times New Roman" w:cs="Times New Roman"/>
@@ -133,7 +139,23 @@
           <w:sz w:val="28"/>
           <w:szCs w:val="28"/>
         </w:rPr>
-        <w:t>Я не знаю, сколько я пролежал там. Дверь давно захлопнули, но теперь</w:t>
+        <w:t>Я</w:t>
+      </w:r>
+      <w:r>
+        <w:rPr>
+          <w:rFonts w:ascii="Times New Roman" w:hAnsi="Times New Roman" w:cs="Times New Roman"/>
+          <w:sz w:val="28"/>
+          <w:szCs w:val="28"/>
+        </w:rPr>
+        <w:t xml:space="preserve"> </w:t>
+      </w:r>
+      <w:r>
+        <w:rPr>
+          <w:rFonts w:ascii="Times New Roman" w:hAnsi="Times New Roman" w:cs="Times New Roman"/>
+          <w:sz w:val="28"/>
+          <w:szCs w:val="28"/>
+        </w:rPr>
+        <w:t>не знаю, сколько я пролежал там. Дверь давно захлопнули, но теперь</w:t>
       </w:r>
       <w:r>
         <w:rPr>
@@ -202,8 +224,10 @@
     </w:p>
     <w:p>
       <w:pPr>
-        <w:spacing w:after="30"/>
+        <w:spacing w:after="0" w:line="360" w:lineRule="auto"/>
         <w:ind w:firstLine="709"/>
+        <w:contextualSpacing/>
+        <w:mirrorIndents/>
         <w:jc w:val="both"/>
         <w:rPr>
           <w:rFonts w:ascii="Times New Roman" w:hAnsi="Times New Roman" w:cs="Times New Roman"/>
@@ -254,8 +278,10 @@
     </w:p>
     <w:p>
       <w:pPr>
-        <w:spacing w:after="30"/>
-        <w:ind w:left="709"/>
+        <w:spacing w:after="0" w:line="360" w:lineRule="auto"/>
+        <w:ind w:firstLine="709"/>
+        <w:contextualSpacing/>
+        <w:mirrorIndents/>
         <w:jc w:val="both"/>
         <w:rPr>
           <w:rFonts w:ascii="Times New Roman" w:hAnsi="Times New Roman" w:cs="Times New Roman"/>
@@ -274,8 +300,10 @@
     </w:p>
     <w:p>
       <w:pPr>
-        <w:spacing w:after="30"/>
-        <w:ind w:left="709"/>
+        <w:spacing w:after="0" w:line="360" w:lineRule="auto"/>
+        <w:ind w:firstLine="709"/>
+        <w:contextualSpacing/>
+        <w:mirrorIndents/>
         <w:jc w:val="both"/>
         <w:rPr>
           <w:rFonts w:ascii="Times New Roman" w:hAnsi="Times New Roman" w:cs="Times New Roman"/>
@@ -294,8 +322,10 @@
     </w:p>
     <w:p>
       <w:pPr>
-        <w:spacing w:after="30"/>
+        <w:spacing w:after="0" w:line="360" w:lineRule="auto"/>
         <w:ind w:firstLine="709"/>
+        <w:contextualSpacing/>
+        <w:mirrorIndents/>
         <w:jc w:val="both"/>
         <w:rPr>
           <w:rFonts w:ascii="Times New Roman" w:hAnsi="Times New Roman" w:cs="Times New Roman"/>
@@ -410,8 +440,10 @@
     </w:p>
     <w:p>
       <w:pPr>
-        <w:spacing w:after="30"/>
+        <w:spacing w:after="0" w:line="360" w:lineRule="auto"/>
         <w:ind w:firstLine="709"/>
+        <w:contextualSpacing/>
+        <w:mirrorIndents/>
         <w:jc w:val="both"/>
         <w:rPr>
           <w:rFonts w:ascii="Times New Roman" w:hAnsi="Times New Roman" w:cs="Times New Roman"/>
@@ -497,8 +529,10 @@
     </w:p>
     <w:p>
       <w:pPr>
-        <w:spacing w:after="30"/>
+        <w:spacing w:after="0" w:line="360" w:lineRule="auto"/>
         <w:ind w:firstLine="709"/>
+        <w:contextualSpacing/>
+        <w:mirrorIndents/>
         <w:jc w:val="both"/>
         <w:rPr>
           <w:rFonts w:ascii="Times New Roman" w:hAnsi="Times New Roman" w:cs="Times New Roman"/>
@@ -549,15 +583,15 @@
         </w:rPr>
         <w:t>.</w:t>
       </w:r>
+      <w:r>
+        <w:rPr>
+          <w:rFonts w:ascii="Times New Roman" w:hAnsi="Times New Roman" w:cs="Times New Roman"/>
+          <w:sz w:val="28"/>
+          <w:szCs w:val="28"/>
+        </w:rPr>
+        <w:t>..</w:t>
+      </w:r>
       <w:proofErr w:type="gramEnd"/>
-      <w:r>
-        <w:rPr>
-          <w:rFonts w:ascii="Times New Roman" w:hAnsi="Times New Roman" w:cs="Times New Roman"/>
-          <w:sz w:val="28"/>
-          <w:szCs w:val="28"/>
-        </w:rPr>
-        <w:t>..</w:t>
-      </w:r>
       <w:r>
         <w:rPr>
           <w:rFonts w:ascii="Times New Roman" w:hAnsi="Times New Roman" w:cs="Times New Roman"/>
@@ -643,8 +677,10 @@
     </w:p>
     <w:p>
       <w:pPr>
-        <w:spacing w:after="30"/>
-        <w:ind w:left="709"/>
+        <w:spacing w:after="0" w:line="360" w:lineRule="auto"/>
+        <w:ind w:firstLine="709"/>
+        <w:contextualSpacing/>
+        <w:mirrorIndents/>
         <w:jc w:val="both"/>
         <w:rPr>
           <w:rFonts w:ascii="Times New Roman" w:hAnsi="Times New Roman" w:cs="Times New Roman"/>
@@ -663,8 +699,10 @@
     </w:p>
     <w:p>
       <w:pPr>
-        <w:spacing w:after="30"/>
+        <w:spacing w:after="0" w:line="360" w:lineRule="auto"/>
         <w:ind w:firstLine="709"/>
+        <w:contextualSpacing/>
+        <w:mirrorIndents/>
         <w:jc w:val="both"/>
         <w:rPr>
           <w:rFonts w:ascii="Times New Roman" w:hAnsi="Times New Roman" w:cs="Times New Roman"/>
@@ -755,8 +793,10 @@
     </w:p>
     <w:p>
       <w:pPr>
-        <w:spacing w:after="30"/>
+        <w:spacing w:after="0" w:line="360" w:lineRule="auto"/>
         <w:ind w:firstLine="709"/>
+        <w:contextualSpacing/>
+        <w:mirrorIndents/>
         <w:jc w:val="both"/>
         <w:rPr>
           <w:rFonts w:ascii="Times New Roman" w:hAnsi="Times New Roman" w:cs="Times New Roman"/>
@@ -855,8 +895,10 @@
     </w:p>
     <w:p>
       <w:pPr>
-        <w:spacing w:after="30"/>
+        <w:spacing w:after="0" w:line="360" w:lineRule="auto"/>
         <w:ind w:firstLine="709"/>
+        <w:contextualSpacing/>
+        <w:mirrorIndents/>
         <w:jc w:val="both"/>
         <w:rPr>
           <w:rFonts w:ascii="Times New Roman" w:hAnsi="Times New Roman" w:cs="Times New Roman"/>
@@ -870,6 +912,7 @@
           <w:sz w:val="28"/>
           <w:szCs w:val="28"/>
         </w:rPr>
+        <w:lastRenderedPageBreak/>
         <w:t>Порывшись в шкафчике, я нашел старый пузырек обезболивающего.</w:t>
       </w:r>
       <w:r>
@@ -971,8 +1014,10 @@
     </w:p>
     <w:p>
       <w:pPr>
-        <w:spacing w:after="30"/>
+        <w:spacing w:after="0" w:line="360" w:lineRule="auto"/>
         <w:ind w:firstLine="709"/>
+        <w:contextualSpacing/>
+        <w:mirrorIndents/>
         <w:jc w:val="both"/>
         <w:rPr>
           <w:rFonts w:ascii="Times New Roman" w:hAnsi="Times New Roman" w:cs="Times New Roman"/>
@@ -1055,8 +1100,10 @@
     </w:p>
     <w:p>
       <w:pPr>
-        <w:spacing w:after="30"/>
+        <w:spacing w:after="0" w:line="360" w:lineRule="auto"/>
         <w:ind w:firstLine="709"/>
+        <w:contextualSpacing/>
+        <w:mirrorIndents/>
         <w:jc w:val="both"/>
         <w:rPr>
           <w:rFonts w:ascii="Times New Roman" w:hAnsi="Times New Roman" w:cs="Times New Roman"/>
@@ -1102,7 +1149,6 @@
           <w:sz w:val="28"/>
           <w:szCs w:val="28"/>
         </w:rPr>
-        <w:lastRenderedPageBreak/>
         <w:t>Ничего, съедят. И если они</w:t>
       </w:r>
       <w:r>
@@ -1335,8 +1381,10 @@
     </w:p>
     <w:p>
       <w:pPr>
-        <w:spacing w:after="30"/>
-        <w:ind w:left="709"/>
+        <w:spacing w:after="0" w:line="360" w:lineRule="auto"/>
+        <w:ind w:firstLine="709"/>
+        <w:contextualSpacing/>
+        <w:mirrorIndents/>
         <w:jc w:val="both"/>
         <w:rPr>
           <w:rFonts w:ascii="Times New Roman" w:hAnsi="Times New Roman" w:cs="Times New Roman"/>
@@ -1355,8 +1403,10 @@
     </w:p>
     <w:p>
       <w:pPr>
-        <w:spacing w:after="30"/>
-        <w:ind w:left="709"/>
+        <w:spacing w:after="0" w:line="360" w:lineRule="auto"/>
+        <w:ind w:firstLine="709"/>
+        <w:contextualSpacing/>
+        <w:mirrorIndents/>
         <w:jc w:val="both"/>
         <w:rPr>
           <w:rFonts w:ascii="Times New Roman" w:hAnsi="Times New Roman" w:cs="Times New Roman"/>
@@ -1375,8 +1425,10 @@
     </w:p>
     <w:p>
       <w:pPr>
-        <w:spacing w:after="30"/>
-        <w:ind w:left="709"/>
+        <w:spacing w:after="0" w:line="360" w:lineRule="auto"/>
+        <w:ind w:firstLine="709"/>
+        <w:contextualSpacing/>
+        <w:mirrorIndents/>
         <w:jc w:val="both"/>
         <w:rPr>
           <w:rFonts w:ascii="Times New Roman" w:hAnsi="Times New Roman" w:cs="Times New Roman"/>
@@ -1395,8 +1447,10 @@
     </w:p>
     <w:p>
       <w:pPr>
-        <w:spacing w:after="30"/>
+        <w:spacing w:after="0" w:line="360" w:lineRule="auto"/>
         <w:ind w:firstLine="709"/>
+        <w:contextualSpacing/>
+        <w:mirrorIndents/>
         <w:jc w:val="both"/>
         <w:rPr>
           <w:rFonts w:ascii="Times New Roman" w:hAnsi="Times New Roman" w:cs="Times New Roman"/>
@@ -1410,7 +1464,23 @@
           <w:sz w:val="28"/>
           <w:szCs w:val="28"/>
         </w:rPr>
-        <w:t>Да, сэр, ответил искусственный интеллект компании. - Постановлением н. 4968</w:t>
+        <w:t>Да, сэр, ответил искусственный интеллект компании.</w:t>
+      </w:r>
+      <w:r>
+        <w:rPr>
+          <w:rFonts w:ascii="Times New Roman" w:hAnsi="Times New Roman" w:cs="Times New Roman"/>
+          <w:sz w:val="28"/>
+          <w:szCs w:val="28"/>
+        </w:rPr>
+        <w:t xml:space="preserve"> </w:t>
+      </w:r>
+      <w:r>
+        <w:rPr>
+          <w:rFonts w:ascii="Times New Roman" w:hAnsi="Times New Roman" w:cs="Times New Roman"/>
+          <w:sz w:val="28"/>
+          <w:szCs w:val="28"/>
+        </w:rPr>
+        <w:t>- Постановлением н. 4968</w:t>
       </w:r>
       <w:r>
         <w:rPr>
@@ -1499,12 +1569,62 @@
     </w:p>
     <w:sectPr>
       <w:pgSz w:w="11906" w:h="16838"/>
-      <w:pgMar w:top="1134" w:right="851" w:bottom="1134" w:left="1701" w:header="709" w:footer="709" w:gutter="0"/>
+      <w:pgMar w:top="1134" w:right="850" w:bottom="1134" w:left="1701" w:header="709" w:footer="709" w:gutter="0"/>
       <w:cols w:space="708"/>
       <w:docGrid w:linePitch="360"/>
     </w:sectPr>
   </w:body>
 </w:document>
+</file>
+
+<file path=word/endnotes.xml><?xml version="1.0" encoding="utf-8"?>
+<w:endnotes xmlns:wpc="http://schemas.microsoft.com/office/word/2010/wordprocessingCanvas" xmlns:cx="http://schemas.microsoft.com/office/drawing/2014/chartex" xmlns:cx1="http://schemas.microsoft.com/office/drawing/2015/9/8/chartex" xmlns:cx2="http://schemas.microsoft.com/office/drawing/2015/10/21/chartex" xmlns:cx3="http://schemas.microsoft.com/office/drawing/2016/5/9/chartex" xmlns:cx4="http://schemas.microsoft.com/office/drawing/2016/5/10/chartex" xmlns:cx5="http://schemas.microsoft.com/office/drawing/2016/5/11/chartex" xmlns:cx6="http://schemas.microsoft.com/office/drawing/2016/5/12/chartex" xmlns:cx7="http://schemas.microsoft.com/office/drawing/2016/5/13/chartex" xmlns:cx8="http://schemas.microsoft.com/office/drawing/2016/5/14/chartex" xmlns:mc="http://schemas.openxmlformats.org/markup-compatibility/2006" xmlns:aink="http://schemas.microsoft.com/office/drawing/2016/ink" xmlns:am3d="http://schemas.microsoft.com/office/drawing/2017/model3d" xmlns:o="urn:schemas-microsoft-com:office:office" xmlns:r="http://schemas.openxmlformats.org/officeDocument/2006/relationships" xmlns:m="http://schemas.openxmlformats.org/officeDocument/2006/math" xmlns:v="urn:schemas-microsoft-com:vml" xmlns:wp14="http://schemas.microsoft.com/office/word/2010/wordprocessingDrawing" xmlns:wp="http://schemas.openxmlformats.org/drawingml/2006/wordprocessingDrawing" xmlns:w10="urn:schemas-microsoft-com:office:word" xmlns:w="http://schemas.openxmlformats.org/wordprocessingml/2006/main" xmlns:w14="http://schemas.microsoft.com/office/word/2010/wordml" xmlns:w15="http://schemas.microsoft.com/office/word/2012/wordml" xmlns:w16cid="http://schemas.microsoft.com/office/word/2016/wordml/cid" xmlns:w16se="http://schemas.microsoft.com/office/word/2015/wordml/symex" xmlns:wpg="http://schemas.microsoft.com/office/word/2010/wordprocessingGroup" xmlns:wpi="http://schemas.microsoft.com/office/word/2010/wordprocessingInk" xmlns:wne="http://schemas.microsoft.com/office/word/2006/wordml" xmlns:wps="http://schemas.microsoft.com/office/word/2010/wordprocessingShape" mc:Ignorable="w14 w15 w16se w16cid wp14">
+  <w:endnote w:type="separator" w:id="-1">
+    <w:p>
+      <w:pPr>
+        <w:spacing w:after="0" w:line="240" w:lineRule="auto"/>
+      </w:pPr>
+      <w:r>
+        <w:separator/>
+      </w:r>
+    </w:p>
+  </w:endnote>
+  <w:endnote w:type="continuationSeparator" w:id="0">
+    <w:p>
+      <w:pPr>
+        <w:spacing w:after="0" w:line="240" w:lineRule="auto"/>
+      </w:pPr>
+      <w:r>
+        <w:continuationSeparator/>
+      </w:r>
+    </w:p>
+  </w:endnote>
+</w:endnotes>
+</file>
+
+<file path=word/footnotes.xml><?xml version="1.0" encoding="utf-8"?>
+<w:footnotes xmlns:wpc="http://schemas.microsoft.com/office/word/2010/wordprocessingCanvas" xmlns:cx="http://schemas.microsoft.com/office/drawing/2014/chartex" xmlns:cx1="http://schemas.microsoft.com/office/drawing/2015/9/8/chartex" xmlns:cx2="http://schemas.microsoft.com/office/drawing/2015/10/21/chartex" xmlns:cx3="http://schemas.microsoft.com/office/drawing/2016/5/9/chartex" xmlns:cx4="http://schemas.microsoft.com/office/drawing/2016/5/10/chartex" xmlns:cx5="http://schemas.microsoft.com/office/drawing/2016/5/11/chartex" xmlns:cx6="http://schemas.microsoft.com/office/drawing/2016/5/12/chartex" xmlns:cx7="http://schemas.microsoft.com/office/drawing/2016/5/13/chartex" xmlns:cx8="http://schemas.microsoft.com/office/drawing/2016/5/14/chartex" xmlns:mc="http://schemas.openxmlformats.org/markup-compatibility/2006" xmlns:aink="http://schemas.microsoft.com/office/drawing/2016/ink" xmlns:am3d="http://schemas.microsoft.com/office/drawing/2017/model3d" xmlns:o="urn:schemas-microsoft-com:office:office" xmlns:r="http://schemas.openxmlformats.org/officeDocument/2006/relationships" xmlns:m="http://schemas.openxmlformats.org/officeDocument/2006/math" xmlns:v="urn:schemas-microsoft-com:vml" xmlns:wp14="http://schemas.microsoft.com/office/word/2010/wordprocessingDrawing" xmlns:wp="http://schemas.openxmlformats.org/drawingml/2006/wordprocessingDrawing" xmlns:w10="urn:schemas-microsoft-com:office:word" xmlns:w="http://schemas.openxmlformats.org/wordprocessingml/2006/main" xmlns:w14="http://schemas.microsoft.com/office/word/2010/wordml" xmlns:w15="http://schemas.microsoft.com/office/word/2012/wordml" xmlns:w16cid="http://schemas.microsoft.com/office/word/2016/wordml/cid" xmlns:w16se="http://schemas.microsoft.com/office/word/2015/wordml/symex" xmlns:wpg="http://schemas.microsoft.com/office/word/2010/wordprocessingGroup" xmlns:wpi="http://schemas.microsoft.com/office/word/2010/wordprocessingInk" xmlns:wne="http://schemas.microsoft.com/office/word/2006/wordml" xmlns:wps="http://schemas.microsoft.com/office/word/2010/wordprocessingShape" mc:Ignorable="w14 w15 w16se w16cid wp14">
+  <w:footnote w:type="separator" w:id="-1">
+    <w:p>
+      <w:pPr>
+        <w:spacing w:after="0" w:line="240" w:lineRule="auto"/>
+      </w:pPr>
+      <w:r>
+        <w:separator/>
+      </w:r>
+    </w:p>
+  </w:footnote>
+  <w:footnote w:type="continuationSeparator" w:id="0">
+    <w:p>
+      <w:pPr>
+        <w:spacing w:after="0" w:line="240" w:lineRule="auto"/>
+      </w:pPr>
+      <w:r>
+        <w:continuationSeparator/>
+      </w:r>
+    </w:p>
+  </w:footnote>
+</w:footnotes>
 </file>
 
 <file path=word/styles.xml><?xml version="1.0" encoding="utf-8"?>
@@ -1932,6 +2052,50 @@
     <w:semiHidden/>
     <w:unhideWhenUsed/>
   </w:style>
+  <w:style w:type="paragraph" w:styleId="a3">
+    <w:name w:val="header"/>
+    <w:basedOn w:val="a"/>
+    <w:link w:val="a4"/>
+    <w:uiPriority w:val="99"/>
+    <w:unhideWhenUsed/>
+    <w:rsid w:val="004E6471"/>
+    <w:pPr>
+      <w:tabs>
+        <w:tab w:val="center" w:pos="4677"/>
+        <w:tab w:val="right" w:pos="9355"/>
+      </w:tabs>
+      <w:spacing w:after="0" w:line="240" w:lineRule="auto"/>
+    </w:pPr>
+  </w:style>
+  <w:style w:type="character" w:customStyle="1" w:styleId="a4">
+    <w:name w:val="Верхний колонтитул Знак"/>
+    <w:basedOn w:val="a0"/>
+    <w:link w:val="a3"/>
+    <w:uiPriority w:val="99"/>
+    <w:rsid w:val="004E6471"/>
+  </w:style>
+  <w:style w:type="paragraph" w:styleId="a5">
+    <w:name w:val="footer"/>
+    <w:basedOn w:val="a"/>
+    <w:link w:val="a6"/>
+    <w:uiPriority w:val="99"/>
+    <w:unhideWhenUsed/>
+    <w:rsid w:val="004E6471"/>
+    <w:pPr>
+      <w:tabs>
+        <w:tab w:val="center" w:pos="4677"/>
+        <w:tab w:val="right" w:pos="9355"/>
+      </w:tabs>
+      <w:spacing w:after="0" w:line="240" w:lineRule="auto"/>
+    </w:pPr>
+  </w:style>
+  <w:style w:type="character" w:customStyle="1" w:styleId="a6">
+    <w:name w:val="Нижний колонтитул Знак"/>
+    <w:basedOn w:val="a0"/>
+    <w:link w:val="a5"/>
+    <w:uiPriority w:val="99"/>
+    <w:rsid w:val="004E6471"/>
+  </w:style>
 </w:styles>
 </file>
 
@@ -2235,7 +2399,7 @@
 </file>
 
 <file path=customXml/itemProps1.xml><?xml version="1.0" encoding="utf-8"?>
-<ds:datastoreItem xmlns:ds="http://schemas.openxmlformats.org/officeDocument/2006/customXml" ds:itemID="{DEAF917B-D6F7-44C7-825B-045100B55659}">
+<ds:datastoreItem xmlns:ds="http://schemas.openxmlformats.org/officeDocument/2006/customXml" ds:itemID="{30C4BE76-D28C-4CA2-A7C9-FA5526737781}">
   <ds:schemaRefs>
     <ds:schemaRef ds:uri="http://schemas.openxmlformats.org/officeDocument/2006/bibliography"/>
   </ds:schemaRefs>

--- a/LR2/5.docx
+++ b/LR2/5.docx
@@ -15,23 +15,14 @@
           <w:szCs w:val="28"/>
         </w:rPr>
       </w:pPr>
-      <w:r>
-        <w:rPr>
-          <w:rFonts w:ascii="Times New Roman" w:hAnsi="Times New Roman" w:cs="Times New Roman"/>
-          <w:sz w:val="28"/>
-          <w:szCs w:val="28"/>
-        </w:rPr>
-        <w:t xml:space="preserve">Все скоро </w:t>
-      </w:r>
       <w:bookmarkStart w:id="0" w:name="_GoBack"/>
-      <w:bookmarkEnd w:id="0"/>
-      <w:r>
-        <w:rPr>
-          <w:rFonts w:ascii="Times New Roman" w:hAnsi="Times New Roman" w:cs="Times New Roman"/>
-          <w:sz w:val="28"/>
-          <w:szCs w:val="28"/>
-        </w:rPr>
-        <w:t>изменится...</w:t>
+      <w:r>
+        <w:rPr>
+          <w:rFonts w:ascii="Times New Roman" w:hAnsi="Times New Roman" w:cs="Times New Roman"/>
+          <w:sz w:val="28"/>
+          <w:szCs w:val="28"/>
+        </w:rPr>
+        <w:t>Все скоро изменится...</w:t>
       </w:r>
     </w:p>
     <w:p>
@@ -1566,6 +1557,7 @@
         </w:rPr>
         <w:t>.</w:t>
       </w:r>
+      <w:bookmarkEnd w:id="0"/>
     </w:p>
     <w:sectPr>
       <w:pgSz w:w="11906" w:h="16838"/>
@@ -2399,7 +2391,7 @@
 </file>
 
 <file path=customXml/itemProps1.xml><?xml version="1.0" encoding="utf-8"?>
-<ds:datastoreItem xmlns:ds="http://schemas.openxmlformats.org/officeDocument/2006/customXml" ds:itemID="{30C4BE76-D28C-4CA2-A7C9-FA5526737781}">
+<ds:datastoreItem xmlns:ds="http://schemas.openxmlformats.org/officeDocument/2006/customXml" ds:itemID="{1D04FF50-6477-4F8B-A33E-25F711C0FED2}">
   <ds:schemaRefs>
     <ds:schemaRef ds:uri="http://schemas.openxmlformats.org/officeDocument/2006/bibliography"/>
   </ds:schemaRefs>

--- a/LR2/5.docx
+++ b/LR2/5.docx
@@ -15,7 +15,6 @@
           <w:szCs w:val="28"/>
         </w:rPr>
       </w:pPr>
-      <w:bookmarkStart w:id="0" w:name="_GoBack"/>
       <w:r>
         <w:rPr>
           <w:rFonts w:ascii="Times New Roman" w:hAnsi="Times New Roman" w:cs="Times New Roman"/>
@@ -178,7 +177,24 @@
           <w:sz w:val="28"/>
           <w:szCs w:val="28"/>
         </w:rPr>
-        <w:t>равно. Слухи, конечно, пройдут; но доказать что-либо будет</w:t>
+        <w:t>равно. Слухи, конечно, пройдут</w:t>
+      </w:r>
+      <w:r>
+        <w:rPr>
+          <w:rFonts w:ascii="Times New Roman" w:hAnsi="Times New Roman" w:cs="Times New Roman"/>
+          <w:sz w:val="28"/>
+          <w:szCs w:val="28"/>
+          <w:lang w:val="en-US"/>
+        </w:rPr>
+        <w:t>,</w:t>
+      </w:r>
+      <w:r>
+        <w:rPr>
+          <w:rFonts w:ascii="Times New Roman" w:hAnsi="Times New Roman" w:cs="Times New Roman"/>
+          <w:sz w:val="28"/>
+          <w:szCs w:val="28"/>
+        </w:rPr>
+        <w:t xml:space="preserve"> но доказать что-либо будет</w:t>
       </w:r>
       <w:r>
         <w:rPr>
@@ -410,7 +426,17 @@
           <w:sz w:val="28"/>
           <w:szCs w:val="28"/>
         </w:rPr>
-        <w:t>просто думали, что я был некомпетентным</w:t>
+        <w:t>просто думали, что я был некомпетентн</w:t>
+      </w:r>
+      <w:bookmarkStart w:id="0" w:name="_GoBack"/>
+      <w:bookmarkEnd w:id="0"/>
+      <w:r>
+        <w:rPr>
+          <w:rFonts w:ascii="Times New Roman" w:hAnsi="Times New Roman" w:cs="Times New Roman"/>
+          <w:sz w:val="28"/>
+          <w:szCs w:val="28"/>
+        </w:rPr>
+        <w:t>ым</w:t>
       </w:r>
       <w:r>
         <w:rPr>
@@ -547,16 +573,36 @@
           <w:sz w:val="28"/>
           <w:szCs w:val="28"/>
         </w:rPr>
-        <w:t>? "Генеральный менеджер</w:t>
+        <w:t xml:space="preserve">? </w:t>
+      </w:r>
+      <w:r>
+        <w:rPr>
+          <w:rFonts w:ascii="Times New Roman" w:hAnsi="Times New Roman" w:cs="Times New Roman"/>
+          <w:bCs/>
+          <w:color w:val="000000"/>
+          <w:sz w:val="28"/>
+          <w:szCs w:val="28"/>
+        </w:rPr>
+        <w:t>“</w:t>
+      </w:r>
+      <w:r>
+        <w:rPr>
+          <w:rFonts w:ascii="Times New Roman" w:hAnsi="Times New Roman" w:cs="Times New Roman"/>
+          <w:sz w:val="28"/>
+          <w:szCs w:val="28"/>
+        </w:rPr>
+        <w:t>Генеральный менеджер</w:t>
       </w:r>
       <w:proofErr w:type="gramStart"/>
       <w:r>
         <w:rPr>
           <w:rFonts w:ascii="Times New Roman" w:hAnsi="Times New Roman" w:cs="Times New Roman"/>
-          <w:sz w:val="28"/>
-          <w:szCs w:val="28"/>
-        </w:rPr>
-        <w:t>"</w:t>
+          <w:bCs/>
+          <w:color w:val="000000"/>
+          <w:sz w:val="28"/>
+          <w:szCs w:val="28"/>
+        </w:rPr>
+        <w:t>”</w:t>
       </w:r>
       <w:r>
         <w:rPr>
@@ -1463,23 +1509,24 @@
           <w:sz w:val="28"/>
           <w:szCs w:val="28"/>
         </w:rPr>
-        <w:t xml:space="preserve"> </w:t>
-      </w:r>
-      <w:r>
-        <w:rPr>
-          <w:rFonts w:ascii="Times New Roman" w:hAnsi="Times New Roman" w:cs="Times New Roman"/>
-          <w:sz w:val="28"/>
-          <w:szCs w:val="28"/>
-        </w:rPr>
-        <w:t>- Постановлением н. 4968</w:t>
-      </w:r>
-      <w:r>
-        <w:rPr>
-          <w:rFonts w:ascii="Times New Roman" w:hAnsi="Times New Roman" w:cs="Times New Roman"/>
-          <w:sz w:val="28"/>
-          <w:szCs w:val="28"/>
-        </w:rPr>
-        <w:t>В</w:t>
+        <w:t xml:space="preserve"> - </w:t>
+      </w:r>
+      <w:r>
+        <w:rPr>
+          <w:rFonts w:ascii="Times New Roman" w:hAnsi="Times New Roman" w:cs="Times New Roman"/>
+          <w:sz w:val="28"/>
+          <w:szCs w:val="28"/>
+        </w:rPr>
+        <w:t>Постановлением н. 4968</w:t>
+      </w:r>
+      <w:r>
+        <w:rPr>
+          <w:rFonts w:ascii="Times New Roman" w:hAnsi="Times New Roman" w:cs="Times New Roman"/>
+          <w:sz w:val="28"/>
+          <w:szCs w:val="28"/>
+          <w:lang w:val="en-US"/>
+        </w:rPr>
+        <w:t>B</w:t>
       </w:r>
       <w:r>
         <w:rPr>
@@ -1557,7 +1604,6 @@
         </w:rPr>
         <w:t>.</w:t>
       </w:r>
-      <w:bookmarkEnd w:id="0"/>
     </w:p>
     <w:sectPr>
       <w:pgSz w:w="11906" w:h="16838"/>
@@ -2391,7 +2437,7 @@
 </file>
 
 <file path=customXml/itemProps1.xml><?xml version="1.0" encoding="utf-8"?>
-<ds:datastoreItem xmlns:ds="http://schemas.openxmlformats.org/officeDocument/2006/customXml" ds:itemID="{1D04FF50-6477-4F8B-A33E-25F711C0FED2}">
+<ds:datastoreItem xmlns:ds="http://schemas.openxmlformats.org/officeDocument/2006/customXml" ds:itemID="{501D8CFD-3F61-4D4E-9092-1E3294FFC047}">
   <ds:schemaRefs>
     <ds:schemaRef ds:uri="http://schemas.openxmlformats.org/officeDocument/2006/bibliography"/>
   </ds:schemaRefs>

--- a/LR2/5.docx
+++ b/LR2/5.docx
@@ -184,7 +184,6 @@
           <w:rFonts w:ascii="Times New Roman" w:hAnsi="Times New Roman" w:cs="Times New Roman"/>
           <w:sz w:val="28"/>
           <w:szCs w:val="28"/>
-          <w:lang w:val="en-US"/>
         </w:rPr>
         <w:t>,</w:t>
       </w:r>
@@ -426,17 +425,7 @@
           <w:sz w:val="28"/>
           <w:szCs w:val="28"/>
         </w:rPr>
-        <w:t>просто думали, что я был некомпетентн</w:t>
-      </w:r>
-      <w:bookmarkStart w:id="0" w:name="_GoBack"/>
-      <w:bookmarkEnd w:id="0"/>
-      <w:r>
-        <w:rPr>
-          <w:rFonts w:ascii="Times New Roman" w:hAnsi="Times New Roman" w:cs="Times New Roman"/>
-          <w:sz w:val="28"/>
-          <w:szCs w:val="28"/>
-        </w:rPr>
-        <w:t>ым</w:t>
+        <w:t>просто думали, что я был некомпетентным</w:t>
       </w:r>
       <w:r>
         <w:rPr>
@@ -564,7 +553,7 @@
           <w:sz w:val="28"/>
           <w:szCs w:val="28"/>
         </w:rPr>
-        <w:t>ОЗКорп</w:t>
+        <w:t>ОзКорп</w:t>
       </w:r>
       <w:proofErr w:type="spellEnd"/>
       <w:r>
@@ -573,7 +562,17 @@
           <w:sz w:val="28"/>
           <w:szCs w:val="28"/>
         </w:rPr>
-        <w:t xml:space="preserve">? </w:t>
+        <w:t>?</w:t>
+      </w:r>
+      <w:bookmarkStart w:id="0" w:name="_GoBack"/>
+      <w:bookmarkEnd w:id="0"/>
+      <w:r>
+        <w:rPr>
+          <w:rFonts w:ascii="Times New Roman" w:hAnsi="Times New Roman" w:cs="Times New Roman"/>
+          <w:sz w:val="28"/>
+          <w:szCs w:val="28"/>
+        </w:rPr>
+        <w:t xml:space="preserve"> </w:t>
       </w:r>
       <w:r>
         <w:rPr>
@@ -2437,7 +2436,7 @@
 </file>
 
 <file path=customXml/itemProps1.xml><?xml version="1.0" encoding="utf-8"?>
-<ds:datastoreItem xmlns:ds="http://schemas.openxmlformats.org/officeDocument/2006/customXml" ds:itemID="{501D8CFD-3F61-4D4E-9092-1E3294FFC047}">
+<ds:datastoreItem xmlns:ds="http://schemas.openxmlformats.org/officeDocument/2006/customXml" ds:itemID="{761B4962-F8B7-4E82-883E-CCEF166852D3}">
   <ds:schemaRefs>
     <ds:schemaRef ds:uri="http://schemas.openxmlformats.org/officeDocument/2006/bibliography"/>
   </ds:schemaRefs>

--- a/LR2/5.docx
+++ b/LR2/5.docx
@@ -562,7 +562,123 @@
           <w:sz w:val="28"/>
           <w:szCs w:val="28"/>
         </w:rPr>
+        <w:t xml:space="preserve">? </w:t>
+      </w:r>
+      <w:r>
+        <w:rPr>
+          <w:rFonts w:ascii="Times New Roman" w:hAnsi="Times New Roman" w:cs="Times New Roman"/>
+          <w:bCs/>
+          <w:color w:val="000000"/>
+          <w:sz w:val="28"/>
+          <w:szCs w:val="28"/>
+        </w:rPr>
+        <w:t>"</w:t>
+      </w:r>
+      <w:r>
+        <w:rPr>
+          <w:rFonts w:ascii="Times New Roman" w:hAnsi="Times New Roman" w:cs="Times New Roman"/>
+          <w:sz w:val="28"/>
+          <w:szCs w:val="28"/>
+        </w:rPr>
+        <w:t>Генеральный менеджер</w:t>
+      </w:r>
+      <w:r>
+        <w:rPr>
+          <w:rFonts w:ascii="Times New Roman" w:hAnsi="Times New Roman" w:cs="Times New Roman"/>
+          <w:sz w:val="28"/>
+          <w:szCs w:val="28"/>
+        </w:rPr>
         <w:t>?</w:t>
+      </w:r>
+      <w:r>
+        <w:rPr>
+          <w:rFonts w:ascii="Times New Roman" w:hAnsi="Times New Roman" w:cs="Times New Roman"/>
+          <w:sz w:val="28"/>
+          <w:szCs w:val="28"/>
+        </w:rPr>
+        <w:t>"</w:t>
+      </w:r>
+      <w:r>
+        <w:rPr>
+          <w:rFonts w:ascii="Times New Roman" w:hAnsi="Times New Roman" w:cs="Times New Roman"/>
+          <w:sz w:val="28"/>
+          <w:szCs w:val="28"/>
+        </w:rPr>
+        <w:t>.</w:t>
+      </w:r>
+      <w:r>
+        <w:rPr>
+          <w:rFonts w:ascii="Times New Roman" w:hAnsi="Times New Roman" w:cs="Times New Roman"/>
+          <w:sz w:val="28"/>
+          <w:szCs w:val="28"/>
+        </w:rPr>
+        <w:t>..</w:t>
+      </w:r>
+      <w:r>
+        <w:rPr>
+          <w:rFonts w:ascii="Times New Roman" w:hAnsi="Times New Roman" w:cs="Times New Roman"/>
+          <w:sz w:val="28"/>
+          <w:szCs w:val="28"/>
+        </w:rPr>
+        <w:t xml:space="preserve"> Ваша мать... </w:t>
+      </w:r>
+      <w:r>
+        <w:rPr>
+          <w:rFonts w:ascii="Times New Roman" w:hAnsi="Times New Roman" w:cs="Times New Roman"/>
+          <w:sz w:val="28"/>
+          <w:szCs w:val="28"/>
+        </w:rPr>
+        <w:t>-</w:t>
+      </w:r>
+      <w:r>
+        <w:rPr>
+          <w:rFonts w:ascii="Times New Roman" w:hAnsi="Times New Roman" w:cs="Times New Roman"/>
+          <w:sz w:val="28"/>
+          <w:szCs w:val="28"/>
+        </w:rPr>
+        <w:t xml:space="preserve"> Тридцать </w:t>
+      </w:r>
+      <w:proofErr w:type="gramStart"/>
+      <w:r>
+        <w:rPr>
+          <w:rFonts w:ascii="Times New Roman" w:hAnsi="Times New Roman" w:cs="Times New Roman"/>
+          <w:sz w:val="28"/>
+          <w:szCs w:val="28"/>
+        </w:rPr>
+        <w:t>секунд с</w:t>
+      </w:r>
+      <w:r>
+        <w:rPr>
+          <w:rFonts w:ascii="Times New Roman" w:hAnsi="Times New Roman" w:cs="Times New Roman"/>
+          <w:sz w:val="28"/>
+          <w:szCs w:val="28"/>
+        </w:rPr>
+        <w:t xml:space="preserve"> </w:t>
+      </w:r>
+      <w:r>
+        <w:rPr>
+          <w:rFonts w:ascii="Times New Roman" w:hAnsi="Times New Roman" w:cs="Times New Roman"/>
+          <w:sz w:val="28"/>
+          <w:szCs w:val="28"/>
+        </w:rPr>
+        <w:t>другой стороны</w:t>
+      </w:r>
+      <w:proofErr w:type="gramEnd"/>
+      <w:r>
+        <w:rPr>
+          <w:rFonts w:ascii="Times New Roman" w:hAnsi="Times New Roman" w:cs="Times New Roman"/>
+          <w:sz w:val="28"/>
+          <w:szCs w:val="28"/>
+        </w:rPr>
+        <w:t xml:space="preserve"> </w:t>
+      </w:r>
+      <w:r>
+        <w:rPr>
+          <w:rFonts w:ascii="Times New Roman" w:hAnsi="Times New Roman" w:cs="Times New Roman"/>
+          <w:sz w:val="28"/>
+          <w:szCs w:val="28"/>
+        </w:rPr>
+        <w:t>пытались переварить ин</w:t>
       </w:r>
       <w:bookmarkStart w:id="0" w:name="_GoBack"/>
       <w:bookmarkEnd w:id="0"/>
@@ -572,127 +688,7 @@
           <w:sz w:val="28"/>
           <w:szCs w:val="28"/>
         </w:rPr>
-        <w:t xml:space="preserve"> </w:t>
-      </w:r>
-      <w:r>
-        <w:rPr>
-          <w:rFonts w:ascii="Times New Roman" w:hAnsi="Times New Roman" w:cs="Times New Roman"/>
-          <w:bCs/>
-          <w:color w:val="000000"/>
-          <w:sz w:val="28"/>
-          <w:szCs w:val="28"/>
-        </w:rPr>
-        <w:t>“</w:t>
-      </w:r>
-      <w:r>
-        <w:rPr>
-          <w:rFonts w:ascii="Times New Roman" w:hAnsi="Times New Roman" w:cs="Times New Roman"/>
-          <w:sz w:val="28"/>
-          <w:szCs w:val="28"/>
-        </w:rPr>
-        <w:t>Генеральный менеджер</w:t>
-      </w:r>
-      <w:proofErr w:type="gramStart"/>
-      <w:r>
-        <w:rPr>
-          <w:rFonts w:ascii="Times New Roman" w:hAnsi="Times New Roman" w:cs="Times New Roman"/>
-          <w:bCs/>
-          <w:color w:val="000000"/>
-          <w:sz w:val="28"/>
-          <w:szCs w:val="28"/>
-        </w:rPr>
-        <w:t>”</w:t>
-      </w:r>
-      <w:r>
-        <w:rPr>
-          <w:rFonts w:ascii="Times New Roman" w:hAnsi="Times New Roman" w:cs="Times New Roman"/>
-          <w:sz w:val="28"/>
-          <w:szCs w:val="28"/>
-        </w:rPr>
-        <w:t>?</w:t>
-      </w:r>
-      <w:r>
-        <w:rPr>
-          <w:rFonts w:ascii="Times New Roman" w:hAnsi="Times New Roman" w:cs="Times New Roman"/>
-          <w:sz w:val="28"/>
-          <w:szCs w:val="28"/>
-        </w:rPr>
-        <w:t>.</w:t>
-      </w:r>
-      <w:r>
-        <w:rPr>
-          <w:rFonts w:ascii="Times New Roman" w:hAnsi="Times New Roman" w:cs="Times New Roman"/>
-          <w:sz w:val="28"/>
-          <w:szCs w:val="28"/>
-        </w:rPr>
-        <w:t>..</w:t>
-      </w:r>
-      <w:proofErr w:type="gramEnd"/>
-      <w:r>
-        <w:rPr>
-          <w:rFonts w:ascii="Times New Roman" w:hAnsi="Times New Roman" w:cs="Times New Roman"/>
-          <w:sz w:val="28"/>
-          <w:szCs w:val="28"/>
-        </w:rPr>
-        <w:t xml:space="preserve"> Ваша мать... </w:t>
-      </w:r>
-      <w:r>
-        <w:rPr>
-          <w:rFonts w:ascii="Times New Roman" w:hAnsi="Times New Roman" w:cs="Times New Roman"/>
-          <w:sz w:val="28"/>
-          <w:szCs w:val="28"/>
-        </w:rPr>
-        <w:t>-</w:t>
-      </w:r>
-      <w:r>
-        <w:rPr>
-          <w:rFonts w:ascii="Times New Roman" w:hAnsi="Times New Roman" w:cs="Times New Roman"/>
-          <w:sz w:val="28"/>
-          <w:szCs w:val="28"/>
-        </w:rPr>
-        <w:t xml:space="preserve"> Тридцать </w:t>
-      </w:r>
-      <w:proofErr w:type="gramStart"/>
-      <w:r>
-        <w:rPr>
-          <w:rFonts w:ascii="Times New Roman" w:hAnsi="Times New Roman" w:cs="Times New Roman"/>
-          <w:sz w:val="28"/>
-          <w:szCs w:val="28"/>
-        </w:rPr>
-        <w:t>секунд с</w:t>
-      </w:r>
-      <w:r>
-        <w:rPr>
-          <w:rFonts w:ascii="Times New Roman" w:hAnsi="Times New Roman" w:cs="Times New Roman"/>
-          <w:sz w:val="28"/>
-          <w:szCs w:val="28"/>
-        </w:rPr>
-        <w:t xml:space="preserve"> </w:t>
-      </w:r>
-      <w:r>
-        <w:rPr>
-          <w:rFonts w:ascii="Times New Roman" w:hAnsi="Times New Roman" w:cs="Times New Roman"/>
-          <w:sz w:val="28"/>
-          <w:szCs w:val="28"/>
-        </w:rPr>
-        <w:t>другой стороны</w:t>
-      </w:r>
-      <w:proofErr w:type="gramEnd"/>
-      <w:r>
-        <w:rPr>
-          <w:rFonts w:ascii="Times New Roman" w:hAnsi="Times New Roman" w:cs="Times New Roman"/>
-          <w:sz w:val="28"/>
-          <w:szCs w:val="28"/>
-        </w:rPr>
-        <w:t xml:space="preserve"> </w:t>
-      </w:r>
-      <w:r>
-        <w:rPr>
-          <w:rFonts w:ascii="Times New Roman" w:hAnsi="Times New Roman" w:cs="Times New Roman"/>
-          <w:sz w:val="28"/>
-          <w:szCs w:val="28"/>
-        </w:rPr>
-        <w:t>пытались переварить информацию, смешивая свои мысли с</w:t>
+        <w:t>формацию, смешивая свои мысли с</w:t>
       </w:r>
       <w:r>
         <w:rPr>
@@ -2436,7 +2432,7 @@
 </file>
 
 <file path=customXml/itemProps1.xml><?xml version="1.0" encoding="utf-8"?>
-<ds:datastoreItem xmlns:ds="http://schemas.openxmlformats.org/officeDocument/2006/customXml" ds:itemID="{761B4962-F8B7-4E82-883E-CCEF166852D3}">
+<ds:datastoreItem xmlns:ds="http://schemas.openxmlformats.org/officeDocument/2006/customXml" ds:itemID="{7C0C8C89-D358-4B81-AA1A-80C76F3C3F8C}">
   <ds:schemaRefs>
     <ds:schemaRef ds:uri="http://schemas.openxmlformats.org/officeDocument/2006/bibliography"/>
   </ds:schemaRefs>

--- a/LR2/5.docx
+++ b/LR2/5.docx
@@ -588,97 +588,15 @@
           <w:sz w:val="28"/>
           <w:szCs w:val="28"/>
         </w:rPr>
+        <w:t>"</w:t>
+      </w:r>
+      <w:r>
+        <w:rPr>
+          <w:rFonts w:ascii="Times New Roman" w:hAnsi="Times New Roman" w:cs="Times New Roman"/>
+          <w:sz w:val="28"/>
+          <w:szCs w:val="28"/>
+        </w:rPr>
         <w:t>?</w:t>
-      </w:r>
-      <w:r>
-        <w:rPr>
-          <w:rFonts w:ascii="Times New Roman" w:hAnsi="Times New Roman" w:cs="Times New Roman"/>
-          <w:sz w:val="28"/>
-          <w:szCs w:val="28"/>
-        </w:rPr>
-        <w:t>"</w:t>
-      </w:r>
-      <w:r>
-        <w:rPr>
-          <w:rFonts w:ascii="Times New Roman" w:hAnsi="Times New Roman" w:cs="Times New Roman"/>
-          <w:sz w:val="28"/>
-          <w:szCs w:val="28"/>
-        </w:rPr>
-        <w:t>.</w:t>
-      </w:r>
-      <w:r>
-        <w:rPr>
-          <w:rFonts w:ascii="Times New Roman" w:hAnsi="Times New Roman" w:cs="Times New Roman"/>
-          <w:sz w:val="28"/>
-          <w:szCs w:val="28"/>
-        </w:rPr>
-        <w:t>..</w:t>
-      </w:r>
-      <w:r>
-        <w:rPr>
-          <w:rFonts w:ascii="Times New Roman" w:hAnsi="Times New Roman" w:cs="Times New Roman"/>
-          <w:sz w:val="28"/>
-          <w:szCs w:val="28"/>
-        </w:rPr>
-        <w:t xml:space="preserve"> Ваша мать... </w:t>
-      </w:r>
-      <w:r>
-        <w:rPr>
-          <w:rFonts w:ascii="Times New Roman" w:hAnsi="Times New Roman" w:cs="Times New Roman"/>
-          <w:sz w:val="28"/>
-          <w:szCs w:val="28"/>
-        </w:rPr>
-        <w:t>-</w:t>
-      </w:r>
-      <w:r>
-        <w:rPr>
-          <w:rFonts w:ascii="Times New Roman" w:hAnsi="Times New Roman" w:cs="Times New Roman"/>
-          <w:sz w:val="28"/>
-          <w:szCs w:val="28"/>
-        </w:rPr>
-        <w:t xml:space="preserve"> Тридцать </w:t>
-      </w:r>
-      <w:proofErr w:type="gramStart"/>
-      <w:r>
-        <w:rPr>
-          <w:rFonts w:ascii="Times New Roman" w:hAnsi="Times New Roman" w:cs="Times New Roman"/>
-          <w:sz w:val="28"/>
-          <w:szCs w:val="28"/>
-        </w:rPr>
-        <w:t>секунд с</w:t>
-      </w:r>
-      <w:r>
-        <w:rPr>
-          <w:rFonts w:ascii="Times New Roman" w:hAnsi="Times New Roman" w:cs="Times New Roman"/>
-          <w:sz w:val="28"/>
-          <w:szCs w:val="28"/>
-        </w:rPr>
-        <w:t xml:space="preserve"> </w:t>
-      </w:r>
-      <w:r>
-        <w:rPr>
-          <w:rFonts w:ascii="Times New Roman" w:hAnsi="Times New Roman" w:cs="Times New Roman"/>
-          <w:sz w:val="28"/>
-          <w:szCs w:val="28"/>
-        </w:rPr>
-        <w:t>другой стороны</w:t>
-      </w:r>
-      <w:proofErr w:type="gramEnd"/>
-      <w:r>
-        <w:rPr>
-          <w:rFonts w:ascii="Times New Roman" w:hAnsi="Times New Roman" w:cs="Times New Roman"/>
-          <w:sz w:val="28"/>
-          <w:szCs w:val="28"/>
-        </w:rPr>
-        <w:t xml:space="preserve"> </w:t>
-      </w:r>
-      <w:r>
-        <w:rPr>
-          <w:rFonts w:ascii="Times New Roman" w:hAnsi="Times New Roman" w:cs="Times New Roman"/>
-          <w:sz w:val="28"/>
-          <w:szCs w:val="28"/>
-        </w:rPr>
-        <w:t>пытались переварить ин</w:t>
       </w:r>
       <w:bookmarkStart w:id="0" w:name="_GoBack"/>
       <w:bookmarkEnd w:id="0"/>
@@ -688,7 +606,81 @@
           <w:sz w:val="28"/>
           <w:szCs w:val="28"/>
         </w:rPr>
-        <w:t>формацию, смешивая свои мысли с</w:t>
+        <w:t>.</w:t>
+      </w:r>
+      <w:r>
+        <w:rPr>
+          <w:rFonts w:ascii="Times New Roman" w:hAnsi="Times New Roman" w:cs="Times New Roman"/>
+          <w:sz w:val="28"/>
+          <w:szCs w:val="28"/>
+        </w:rPr>
+        <w:t>..</w:t>
+      </w:r>
+      <w:r>
+        <w:rPr>
+          <w:rFonts w:ascii="Times New Roman" w:hAnsi="Times New Roman" w:cs="Times New Roman"/>
+          <w:sz w:val="28"/>
+          <w:szCs w:val="28"/>
+        </w:rPr>
+        <w:t xml:space="preserve"> Ваша мать... </w:t>
+      </w:r>
+      <w:r>
+        <w:rPr>
+          <w:rFonts w:ascii="Times New Roman" w:hAnsi="Times New Roman" w:cs="Times New Roman"/>
+          <w:sz w:val="28"/>
+          <w:szCs w:val="28"/>
+        </w:rPr>
+        <w:t>-</w:t>
+      </w:r>
+      <w:r>
+        <w:rPr>
+          <w:rFonts w:ascii="Times New Roman" w:hAnsi="Times New Roman" w:cs="Times New Roman"/>
+          <w:sz w:val="28"/>
+          <w:szCs w:val="28"/>
+        </w:rPr>
+        <w:t xml:space="preserve"> Тридцать </w:t>
+      </w:r>
+      <w:proofErr w:type="gramStart"/>
+      <w:r>
+        <w:rPr>
+          <w:rFonts w:ascii="Times New Roman" w:hAnsi="Times New Roman" w:cs="Times New Roman"/>
+          <w:sz w:val="28"/>
+          <w:szCs w:val="28"/>
+        </w:rPr>
+        <w:t>секунд с</w:t>
+      </w:r>
+      <w:r>
+        <w:rPr>
+          <w:rFonts w:ascii="Times New Roman" w:hAnsi="Times New Roman" w:cs="Times New Roman"/>
+          <w:sz w:val="28"/>
+          <w:szCs w:val="28"/>
+        </w:rPr>
+        <w:t xml:space="preserve"> </w:t>
+      </w:r>
+      <w:r>
+        <w:rPr>
+          <w:rFonts w:ascii="Times New Roman" w:hAnsi="Times New Roman" w:cs="Times New Roman"/>
+          <w:sz w:val="28"/>
+          <w:szCs w:val="28"/>
+        </w:rPr>
+        <w:t>другой стороны</w:t>
+      </w:r>
+      <w:proofErr w:type="gramEnd"/>
+      <w:r>
+        <w:rPr>
+          <w:rFonts w:ascii="Times New Roman" w:hAnsi="Times New Roman" w:cs="Times New Roman"/>
+          <w:sz w:val="28"/>
+          <w:szCs w:val="28"/>
+        </w:rPr>
+        <w:t xml:space="preserve"> </w:t>
+      </w:r>
+      <w:r>
+        <w:rPr>
+          <w:rFonts w:ascii="Times New Roman" w:hAnsi="Times New Roman" w:cs="Times New Roman"/>
+          <w:sz w:val="28"/>
+          <w:szCs w:val="28"/>
+        </w:rPr>
+        <w:t>пытались переварить информацию, смешивая свои мысли с</w:t>
       </w:r>
       <w:r>
         <w:rPr>
@@ -2432,7 +2424,7 @@
 </file>
 
 <file path=customXml/itemProps1.xml><?xml version="1.0" encoding="utf-8"?>
-<ds:datastoreItem xmlns:ds="http://schemas.openxmlformats.org/officeDocument/2006/customXml" ds:itemID="{7C0C8C89-D358-4B81-AA1A-80C76F3C3F8C}">
+<ds:datastoreItem xmlns:ds="http://schemas.openxmlformats.org/officeDocument/2006/customXml" ds:itemID="{CC2D91CD-BF25-449E-B068-13FA4CBAA2D9}">
   <ds:schemaRefs>
     <ds:schemaRef ds:uri="http://schemas.openxmlformats.org/officeDocument/2006/bibliography"/>
   </ds:schemaRefs>

--- a/LR2/5.docx
+++ b/LR2/5.docx
@@ -1,6 +1,6 @@
 
 <file path=word/document.xml><?xml version="1.0" encoding="utf-8"?>
-<w:document xmlns:wpc="http://schemas.microsoft.com/office/word/2010/wordprocessingCanvas" xmlns:cx="http://schemas.microsoft.com/office/drawing/2014/chartex" xmlns:cx1="http://schemas.microsoft.com/office/drawing/2015/9/8/chartex" xmlns:cx2="http://schemas.microsoft.com/office/drawing/2015/10/21/chartex" xmlns:cx3="http://schemas.microsoft.com/office/drawing/2016/5/9/chartex" xmlns:cx4="http://schemas.microsoft.com/office/drawing/2016/5/10/chartex" xmlns:cx5="http://schemas.microsoft.com/office/drawing/2016/5/11/chartex" xmlns:cx6="http://schemas.microsoft.com/office/drawing/2016/5/12/chartex" xmlns:cx7="http://schemas.microsoft.com/office/drawing/2016/5/13/chartex" xmlns:cx8="http://schemas.microsoft.com/office/drawing/2016/5/14/chartex" xmlns:mc="http://schemas.openxmlformats.org/markup-compatibility/2006" xmlns:aink="http://schemas.microsoft.com/office/drawing/2016/ink" xmlns:am3d="http://schemas.microsoft.com/office/drawing/2017/model3d" xmlns:o="urn:schemas-microsoft-com:office:office" xmlns:r="http://schemas.openxmlformats.org/officeDocument/2006/relationships" xmlns:m="http://schemas.openxmlformats.org/officeDocument/2006/math" xmlns:v="urn:schemas-microsoft-com:vml" xmlns:wp14="http://schemas.microsoft.com/office/word/2010/wordprocessingDrawing" xmlns:wp="http://schemas.openxmlformats.org/drawingml/2006/wordprocessingDrawing" xmlns:w10="urn:schemas-microsoft-com:office:word" xmlns:w="http://schemas.openxmlformats.org/wordprocessingml/2006/main" xmlns:w14="http://schemas.microsoft.com/office/word/2010/wordml" xmlns:w15="http://schemas.microsoft.com/office/word/2012/wordml" xmlns:w16cid="http://schemas.microsoft.com/office/word/2016/wordml/cid" xmlns:w16se="http://schemas.microsoft.com/office/word/2015/wordml/symex" xmlns:wpg="http://schemas.microsoft.com/office/word/2010/wordprocessingGroup" xmlns:wpi="http://schemas.microsoft.com/office/word/2010/wordprocessingInk" xmlns:wne="http://schemas.microsoft.com/office/word/2006/wordml" xmlns:wps="http://schemas.microsoft.com/office/word/2010/wordprocessingShape" mc:Ignorable="w14 w15 w16se w16cid wp14">
+<w:document xmlns:wpc="http://schemas.microsoft.com/office/word/2010/wordprocessingCanvas" xmlns:mc="http://schemas.openxmlformats.org/markup-compatibility/2006" xmlns:o="urn:schemas-microsoft-com:office:office" xmlns:r="http://schemas.openxmlformats.org/officeDocument/2006/relationships" xmlns:m="http://schemas.openxmlformats.org/officeDocument/2006/math" xmlns:v="urn:schemas-microsoft-com:vml" xmlns:wp14="http://schemas.microsoft.com/office/word/2010/wordprocessingDrawing" xmlns:wp="http://schemas.openxmlformats.org/drawingml/2006/wordprocessingDrawing" xmlns:w10="urn:schemas-microsoft-com:office:word" xmlns:w="http://schemas.openxmlformats.org/wordprocessingml/2006/main" xmlns:w14="http://schemas.microsoft.com/office/word/2010/wordml" xmlns:w15="http://schemas.microsoft.com/office/word/2012/wordml" xmlns:wpg="http://schemas.microsoft.com/office/word/2010/wordprocessingGroup" xmlns:wpi="http://schemas.microsoft.com/office/word/2010/wordprocessingInk" xmlns:wne="http://schemas.microsoft.com/office/word/2006/wordml" xmlns:wps="http://schemas.microsoft.com/office/word/2010/wordprocessingShape" mc:Ignorable="w14 w15 wp14">
   <w:body>
     <w:p>
       <w:pPr>
@@ -47,7 +47,7 @@
         <w:pStyle w:val="Bodytext20"/>
         <w:shd w:val="clear" w:color="auto" w:fill="auto"/>
         <w:spacing w:line="300" w:lineRule="auto"/>
-        <w:ind w:firstLine="709"/>
+        <w:ind w:firstLine="0"/>
         <w:jc w:val="both"/>
         <w:rPr>
           <w:sz w:val="28"/>
@@ -79,14 +79,7 @@
           <w:sz w:val="28"/>
           <w:szCs w:val="28"/>
         </w:rPr>
-        <w:t xml:space="preserve">Я не знаю, сколько я пролежал там. Дверь </w:t>
-      </w:r>
-      <w:r>
-        <w:rPr>
-          <w:sz w:val="28"/>
-          <w:szCs w:val="28"/>
-        </w:rPr>
-        <w:t>давно захлопнули, но теперь мне было все равно. Слухи, конечно, пройдут, но доказать что-либо будет невозможно. Если, конечно, я все сделаю правильно.</w:t>
+        <w:t>Я не знаю, сколько я пролежал там. Дверь давно захлопнули, но теперь мне было все равно. Слухи, конечно, пройдут, но доказать что-либо будет невозможно. Если, конечно, я все сделаю правильно.</w:t>
       </w:r>
     </w:p>
     <w:p>
@@ -146,65 +139,85 @@
           <w:sz w:val="28"/>
           <w:szCs w:val="28"/>
         </w:rPr>
-        <w:t>Посыл</w:t>
-      </w:r>
-      <w:r>
-        <w:rPr>
-          <w:sz w:val="28"/>
-          <w:szCs w:val="28"/>
-        </w:rPr>
-        <w:t>ка готова, вам нужно ее забрать.</w:t>
-      </w:r>
-    </w:p>
-    <w:p>
-      <w:pPr>
-        <w:pStyle w:val="Bodytext20"/>
-        <w:shd w:val="clear" w:color="auto" w:fill="auto"/>
-        <w:spacing w:line="300" w:lineRule="auto"/>
-        <w:ind w:firstLine="709"/>
-        <w:jc w:val="both"/>
-        <w:rPr>
-          <w:sz w:val="28"/>
-          <w:szCs w:val="28"/>
-        </w:rPr>
-      </w:pPr>
-      <w:r>
-        <w:rPr>
-          <w:sz w:val="28"/>
-          <w:szCs w:val="28"/>
-        </w:rPr>
-        <w:t>Где это находится? - с другой стороны нити нарисован значительный рельеф. В меня не верили, однако, думали, что я не справлюсь... Кстати, а почему они так думали? Или они просто думали, что я был некомпетентным подростком?</w:t>
-      </w:r>
-    </w:p>
-    <w:p>
-      <w:pPr>
-        <w:pStyle w:val="Bodytext20"/>
-        <w:shd w:val="clear" w:color="auto" w:fill="auto"/>
-        <w:spacing w:line="300" w:lineRule="auto"/>
-        <w:ind w:firstLine="709"/>
-        <w:jc w:val="both"/>
-        <w:rPr>
-          <w:sz w:val="28"/>
-          <w:szCs w:val="28"/>
-        </w:rPr>
-      </w:pPr>
-      <w:r>
-        <w:rPr>
-          <w:sz w:val="28"/>
-          <w:szCs w:val="28"/>
-        </w:rPr>
-        <w:t>Офис генерального директора О</w:t>
-      </w:r>
-      <w:proofErr w:type="spellStart"/>
+        <w:t>Посылка готова, вам нужно ее забрать.</w:t>
+      </w:r>
+    </w:p>
+    <w:p>
+      <w:pPr>
+        <w:pStyle w:val="Bodytext20"/>
+        <w:shd w:val="clear" w:color="auto" w:fill="auto"/>
+        <w:spacing w:line="300" w:lineRule="auto"/>
+        <w:ind w:firstLine="709"/>
+        <w:jc w:val="both"/>
+        <w:rPr>
+          <w:sz w:val="28"/>
+          <w:szCs w:val="28"/>
+        </w:rPr>
+      </w:pPr>
+      <w:r>
+        <w:rPr>
+          <w:sz w:val="28"/>
+          <w:szCs w:val="28"/>
+        </w:rPr>
+        <w:t>Где это находится? - с другой стороны нити нарисован значительный рельеф. В меня не верили, однак</w:t>
+      </w:r>
+      <w:r>
+        <w:rPr>
+          <w:sz w:val="28"/>
+          <w:szCs w:val="28"/>
+        </w:rPr>
+        <w:t>о, думали, что я не справлюсь.</w:t>
+      </w:r>
+      <w:r>
+        <w:rPr>
+          <w:sz w:val="28"/>
+          <w:szCs w:val="28"/>
+        </w:rPr>
+        <w:t>..</w:t>
+      </w:r>
+      <w:r>
+        <w:rPr>
+          <w:sz w:val="28"/>
+          <w:szCs w:val="28"/>
+        </w:rPr>
+        <w:t xml:space="preserve"> Кстати, а почему они так думали? Или они просто думали, что я был некомпетентным подростком?</w:t>
+      </w:r>
+    </w:p>
+    <w:p>
+      <w:pPr>
+        <w:pStyle w:val="Bodytext20"/>
+        <w:shd w:val="clear" w:color="auto" w:fill="auto"/>
+        <w:spacing w:line="300" w:lineRule="auto"/>
+        <w:ind w:firstLine="709"/>
+        <w:jc w:val="both"/>
+        <w:rPr>
+          <w:sz w:val="28"/>
+          <w:szCs w:val="28"/>
+        </w:rPr>
+      </w:pPr>
+      <w:r>
+        <w:rPr>
+          <w:sz w:val="28"/>
+          <w:szCs w:val="28"/>
+        </w:rPr>
+        <w:t xml:space="preserve">Офис генерального директора </w:t>
+      </w:r>
       <w:r>
         <w:rPr>
           <w:sz w:val="28"/>
           <w:szCs w:val="28"/>
           <w:lang w:val="en-US"/>
         </w:rPr>
+        <w:t>O</w:t>
+      </w:r>
+      <w:r>
+        <w:rPr>
+          <w:sz w:val="28"/>
+          <w:szCs w:val="28"/>
+          <w:lang w:val="en-US"/>
+        </w:rPr>
         <w:t>zCorp</w:t>
       </w:r>
-      <w:proofErr w:type="spellEnd"/>
       <w:r>
         <w:rPr>
           <w:sz w:val="28"/>
@@ -225,7 +238,6 @@
           <w:szCs w:val="28"/>
         </w:rPr>
       </w:pPr>
-      <w:proofErr w:type="spellStart"/>
       <w:r>
         <w:rPr>
           <w:sz w:val="28"/>
@@ -245,54 +257,14 @@
           <w:sz w:val="28"/>
           <w:szCs w:val="28"/>
         </w:rPr>
-        <w:t>Корп</w:t>
-      </w:r>
-      <w:proofErr w:type="spellEnd"/>
-      <w:r>
-        <w:rPr>
-          <w:sz w:val="28"/>
-          <w:szCs w:val="28"/>
-        </w:rPr>
-        <w:t>? "Генеральный менеджер</w:t>
-      </w:r>
-      <w:proofErr w:type="gramStart"/>
-      <w:r>
-        <w:rPr>
-          <w:sz w:val="28"/>
-          <w:szCs w:val="28"/>
-        </w:rPr>
-        <w:t>"?...</w:t>
-      </w:r>
-      <w:proofErr w:type="gramEnd"/>
-      <w:r>
-        <w:rPr>
-          <w:sz w:val="28"/>
-          <w:szCs w:val="28"/>
-        </w:rPr>
-        <w:t xml:space="preserve"> Ваша мать... - Тридцать </w:t>
-      </w:r>
-      <w:proofErr w:type="gramStart"/>
-      <w:r>
-        <w:rPr>
-          <w:sz w:val="28"/>
-          <w:szCs w:val="28"/>
-        </w:rPr>
-        <w:t>секунд с другой стороны</w:t>
-      </w:r>
-      <w:proofErr w:type="gramEnd"/>
-      <w:r>
-        <w:rPr>
-          <w:sz w:val="28"/>
-          <w:szCs w:val="28"/>
-        </w:rPr>
-        <w:t xml:space="preserve"> пытались переварить информацию, смешивая свои мысли с матом. Понятно, мистер Осборн. Транспо</w:t>
-      </w:r>
-      <w:r>
-        <w:rPr>
-          <w:sz w:val="28"/>
-          <w:szCs w:val="28"/>
-        </w:rPr>
-        <w:t>рт прибудет через пару минут.</w:t>
+        <w:t>Корп? "Генеральный менеджер"?... Ваша мать...</w:t>
+      </w:r>
+      <w:r>
+        <w:rPr>
+          <w:sz w:val="28"/>
+          <w:szCs w:val="28"/>
+        </w:rPr>
+        <w:t xml:space="preserve"> - Тридцать секунд с другой стороны пытались переварить информацию, смешивая свои мысли с матом. Понятно, мистер Осборн. Транспорт прибудет через пару минут.</w:t>
       </w:r>
     </w:p>
     <w:p>
@@ -346,136 +318,87 @@
           <w:sz w:val="28"/>
           <w:szCs w:val="28"/>
         </w:rPr>
-        <w:t>ене. Если честно, я бы сейчас заснул и заснул, но боль не позволяет так легко уйти от своих проблем. Вам придется с этим как-то справлят</w:t>
-      </w:r>
-      <w:r>
-        <w:rPr>
-          <w:sz w:val="28"/>
-          <w:szCs w:val="28"/>
-        </w:rPr>
-        <w:t>ься.</w:t>
-      </w:r>
-    </w:p>
-    <w:p>
-      <w:pPr>
-        <w:pStyle w:val="Bodytext20"/>
-        <w:shd w:val="clear" w:color="auto" w:fill="auto"/>
-        <w:spacing w:line="300" w:lineRule="auto"/>
-        <w:ind w:firstLine="709"/>
-        <w:jc w:val="both"/>
-        <w:rPr>
-          <w:sz w:val="28"/>
-          <w:szCs w:val="28"/>
-        </w:rPr>
-      </w:pPr>
-      <w:r>
-        <w:rPr>
-          <w:sz w:val="28"/>
-          <w:szCs w:val="28"/>
-        </w:rPr>
-        <w:t xml:space="preserve">Выругавшись сквозь стиснутые зубы, я с трудом встала на ноги, цепляясь за стену. Тем не менее, он прошел вдоль стены к отцовскому шкафчику, надеясь найти там хоть какое-то лекарство. В тот момент я завидовал ему больше, чем кому-либо другому. Все его </w:t>
-      </w:r>
-      <w:r>
-        <w:rPr>
-          <w:sz w:val="28"/>
-          <w:szCs w:val="28"/>
-        </w:rPr>
-        <w:t>раны уже зажили, наверное... а если нет, то заживут в ближайшее время.</w:t>
-      </w:r>
-    </w:p>
-    <w:p>
-      <w:pPr>
-        <w:pStyle w:val="Bodytext20"/>
-        <w:shd w:val="clear" w:color="auto" w:fill="auto"/>
-        <w:spacing w:line="300" w:lineRule="auto"/>
-        <w:ind w:firstLine="709"/>
-        <w:jc w:val="both"/>
-        <w:rPr>
-          <w:sz w:val="28"/>
-          <w:szCs w:val="28"/>
-        </w:rPr>
-      </w:pPr>
-      <w:r>
-        <w:rPr>
-          <w:sz w:val="28"/>
-          <w:szCs w:val="28"/>
-        </w:rPr>
-        <w:t>Порывшись в шкафчике, я нашел старый пузырек обезболивающего. Очевидно, отец взял ег</w:t>
-      </w:r>
-      <w:r>
-        <w:rPr>
-          <w:sz w:val="28"/>
-          <w:szCs w:val="28"/>
-        </w:rPr>
-        <w:t xml:space="preserve">о раньше, потому что срок годности почти истек. До этого оставалось меньше месяца. Пожав плечами, я </w:t>
-      </w:r>
-      <w:r>
-        <w:rPr>
-          <w:sz w:val="28"/>
-          <w:szCs w:val="28"/>
-        </w:rPr>
-        <w:t>проглотил две таблетки и стал ждать, пока лекарство подействует. При этом я приводил свое сознание в медитативное состояние, пытаясь восстановить ясность мысли.</w:t>
-      </w:r>
-    </w:p>
-    <w:p>
-      <w:pPr>
-        <w:pStyle w:val="Bodytext20"/>
-        <w:shd w:val="clear" w:color="auto" w:fill="auto"/>
-        <w:spacing w:line="300" w:lineRule="auto"/>
-        <w:ind w:firstLine="709"/>
-        <w:jc w:val="both"/>
-        <w:rPr>
-          <w:sz w:val="28"/>
-          <w:szCs w:val="28"/>
-        </w:rPr>
-      </w:pPr>
-      <w:r>
-        <w:rPr>
-          <w:sz w:val="28"/>
-          <w:szCs w:val="28"/>
-        </w:rPr>
-        <w:t>ХОРОШО. У меня есть несколько минут. Мы должны в полной мере использовать это время. Дверь скор</w:t>
-      </w:r>
-      <w:r>
-        <w:rPr>
-          <w:sz w:val="28"/>
-          <w:szCs w:val="28"/>
-        </w:rPr>
-        <w:t>о взломают, это очевидно. И нам нужно найти правдоподобное объяснение тому беспорядку, который мы с отцом здесь устроили.</w:t>
-      </w:r>
-    </w:p>
-    <w:p>
-      <w:pPr>
-        <w:pStyle w:val="Bodytext20"/>
-        <w:shd w:val="clear" w:color="auto" w:fill="auto"/>
-        <w:spacing w:line="300" w:lineRule="auto"/>
-        <w:ind w:firstLine="709"/>
-        <w:jc w:val="both"/>
-        <w:rPr>
-          <w:sz w:val="28"/>
-          <w:szCs w:val="28"/>
-        </w:rPr>
-      </w:pPr>
-      <w:r>
-        <w:rPr>
-          <w:sz w:val="28"/>
-          <w:szCs w:val="28"/>
-        </w:rPr>
-        <w:t>В принципе, это легко. Надо сказать, что руководитель компании попросил испытать новый образец и мы... немного увлеклись. Невероятный?</w:t>
-      </w:r>
-      <w:r>
-        <w:rPr>
-          <w:sz w:val="28"/>
-          <w:szCs w:val="28"/>
-        </w:rPr>
-        <w:t xml:space="preserve"> Ничего, съедят. И если они попытаются скачать права, я отправлю их Норману. Пусть его допрашивают... Кстати, идея. Мы должны сделать программу на основе Кари, чтобы она подражала личности своего отца. И что? Он уехал лечиться в гостеприимную европейскую с</w:t>
-      </w:r>
-      <w:r>
-        <w:rPr>
-          <w:sz w:val="28"/>
-          <w:szCs w:val="28"/>
-        </w:rPr>
-        <w:t xml:space="preserve">трану, с ухоженными газонами, теплыми озерами и живописными лесами. И ехать оттуда. Иногда он выходит на связь (предоставление видеоматериалов... будет сложно, но не невозможно). И </w:t>
+        <w:t>ене. Если честно, я бы сейчас заснул и заснул, но боль не позволяет так легко уйти от своих проблем. Вам придется с этим как-то справляться.</w:t>
+      </w:r>
+    </w:p>
+    <w:p>
+      <w:pPr>
+        <w:pStyle w:val="Bodytext20"/>
+        <w:shd w:val="clear" w:color="auto" w:fill="auto"/>
+        <w:spacing w:line="300" w:lineRule="auto"/>
+        <w:ind w:firstLine="709"/>
+        <w:jc w:val="both"/>
+        <w:rPr>
+          <w:sz w:val="28"/>
+          <w:szCs w:val="28"/>
+        </w:rPr>
+      </w:pPr>
+      <w:r>
+        <w:rPr>
+          <w:sz w:val="28"/>
+          <w:szCs w:val="28"/>
+        </w:rPr>
+        <w:t>Выругавшись сквозь стиснутые зубы, я с трудом встала на ноги, цепляясь за стену. Тем не менее, он прошел вдоль стены к отцовскому шкафчику, надеясь найти там хоть какое-то лекарство. В тот момент я завидовал ему больше, чем кому-либо другому. Все его раны уже зажили, наверное... а если нет, то заживут в ближайшее время.</w:t>
+      </w:r>
+    </w:p>
+    <w:p>
+      <w:pPr>
+        <w:pStyle w:val="Bodytext20"/>
+        <w:shd w:val="clear" w:color="auto" w:fill="auto"/>
+        <w:spacing w:line="300" w:lineRule="auto"/>
+        <w:ind w:firstLine="709"/>
+        <w:jc w:val="both"/>
+        <w:rPr>
+          <w:sz w:val="28"/>
+          <w:szCs w:val="28"/>
+        </w:rPr>
+      </w:pPr>
+      <w:r>
+        <w:rPr>
+          <w:sz w:val="28"/>
+          <w:szCs w:val="28"/>
+        </w:rPr>
+        <w:t>Порывшись в шкафчике, я нашел старый пузырек обезболивающего. Очевидно, отец взял его раньше, потому что срок годности почти истек. До этого оставалось меньше месяца. Пожав плечами, я проглотил две таблетки и стал ждать, пока лекарство подействует. При этом я приводил свое сознание в медитативное состояние, пытаясь восстановить ясность мысли.</w:t>
+      </w:r>
+    </w:p>
+    <w:p>
+      <w:pPr>
+        <w:pStyle w:val="Bodytext20"/>
+        <w:shd w:val="clear" w:color="auto" w:fill="auto"/>
+        <w:spacing w:line="300" w:lineRule="auto"/>
+        <w:ind w:firstLine="709"/>
+        <w:jc w:val="both"/>
+        <w:rPr>
+          <w:sz w:val="28"/>
+          <w:szCs w:val="28"/>
+        </w:rPr>
+      </w:pPr>
+      <w:r>
+        <w:rPr>
+          <w:sz w:val="28"/>
+          <w:szCs w:val="28"/>
+        </w:rPr>
+        <w:t>ХОРОШО. У меня есть несколько минут. Мы должны в полной мере использовать это время. Дверь скоро взломают, это очевидно. И нам нужно найти правдоподобное объяснение тому беспорядку, который мы с отцом здесь устроили.</w:t>
+      </w:r>
+    </w:p>
+    <w:p>
+      <w:pPr>
+        <w:pStyle w:val="Bodytext20"/>
+        <w:shd w:val="clear" w:color="auto" w:fill="auto"/>
+        <w:spacing w:line="300" w:lineRule="auto"/>
+        <w:ind w:firstLine="709"/>
+        <w:jc w:val="both"/>
+        <w:rPr>
+          <w:sz w:val="28"/>
+          <w:szCs w:val="28"/>
+        </w:rPr>
+      </w:pPr>
+      <w:r>
+        <w:rPr>
+          <w:sz w:val="28"/>
+          <w:szCs w:val="28"/>
+        </w:rPr>
+        <w:t xml:space="preserve">В принципе, это легко. Надо сказать, что руководитель компании попросил испытать новый образец и мы... немного увлеклись. Невероятный? Ничего, съедят. И если они попытаются скачать права, я отправлю их Норману. Пусть его допрашивают... Кстати, идея. Мы должны сделать программу на основе Кари, чтобы она подражала личности своего отца. И что? Он уехал лечиться в гостеприимную европейскую страну, с ухоженными газонами, теплыми озерами и живописными лесами. И ехать оттуда. Иногда он выходит на связь (предоставление видеоматериалов... будет сложно, но не невозможно). И </w:t>
       </w:r>
       <w:r>
         <w:rPr>
@@ -483,25 +406,31 @@
           <w:szCs w:val="28"/>
         </w:rPr>
         <w:lastRenderedPageBreak/>
-        <w:t>достаточно ли у Кари интеллект, чтобы... или лучше не задействовать компьют</w:t>
-      </w:r>
-      <w:r>
-        <w:rPr>
-          <w:sz w:val="28"/>
-          <w:szCs w:val="28"/>
-        </w:rPr>
-        <w:t>ер О</w:t>
-      </w:r>
-      <w:proofErr w:type="spellStart"/>
+        <w:t>достаточно ли у Кари интеллект, чтобы... или лучше не задействовать компьюте</w:t>
+      </w:r>
+      <w:r>
+        <w:rPr>
+          <w:sz w:val="28"/>
+          <w:szCs w:val="28"/>
+        </w:rPr>
+        <w:t xml:space="preserve">р </w:t>
+      </w:r>
       <w:r>
         <w:rPr>
           <w:sz w:val="28"/>
           <w:szCs w:val="28"/>
           <w:lang w:val="en-US"/>
         </w:rPr>
+        <w:t>O</w:t>
+      </w:r>
+      <w:r>
+        <w:rPr>
+          <w:sz w:val="28"/>
+          <w:szCs w:val="28"/>
+          <w:lang w:val="en-US"/>
+        </w:rPr>
         <w:t>zCorp</w:t>
       </w:r>
-      <w:proofErr w:type="spellEnd"/>
       <w:r>
         <w:rPr>
           <w:sz w:val="28"/>
@@ -587,14 +516,14 @@
           <w:sz w:val="28"/>
           <w:szCs w:val="28"/>
         </w:rPr>
-        <w:t>Да, сэр, ответил искусственный интеллект компании. - Постановлен</w:t>
-      </w:r>
-      <w:r>
-        <w:rPr>
-          <w:sz w:val="28"/>
-          <w:szCs w:val="28"/>
-        </w:rPr>
-        <w:t>ием н. 4968В, подписанный Норманом Осборном, с завтрашнего дня вы будете переведены на должность исполнительного директора О</w:t>
+        <w:t>Да, сэр, ответил искусственный интеллект компании. - Постановлением н. 4968В, подписанный Норманом Осборном, с завтрашнего дня вы будете переведены на должн</w:t>
+      </w:r>
+      <w:r>
+        <w:rPr>
+          <w:sz w:val="28"/>
+          <w:szCs w:val="28"/>
+        </w:rPr>
+        <w:t xml:space="preserve">ость исполнительного директора </w:t>
       </w:r>
       <w:r>
         <w:rPr>
@@ -602,7 +531,7 @@
           <w:szCs w:val="28"/>
           <w:lang w:val="en-US"/>
         </w:rPr>
-        <w:t>zCorp</w:t>
+        <w:t>OzCorp</w:t>
       </w:r>
       <w:bookmarkStart w:id="0" w:name="_GoBack"/>
       <w:bookmarkEnd w:id="0"/>
@@ -641,7 +570,7 @@
 </file>
 
 <file path=word/endnotes.xml><?xml version="1.0" encoding="utf-8"?>
-<w:endnotes xmlns:wpc="http://schemas.microsoft.com/office/word/2010/wordprocessingCanvas" xmlns:cx="http://schemas.microsoft.com/office/drawing/2014/chartex" xmlns:cx1="http://schemas.microsoft.com/office/drawing/2015/9/8/chartex" xmlns:cx2="http://schemas.microsoft.com/office/drawing/2015/10/21/chartex" xmlns:cx3="http://schemas.microsoft.com/office/drawing/2016/5/9/chartex" xmlns:cx4="http://schemas.microsoft.com/office/drawing/2016/5/10/chartex" xmlns:cx5="http://schemas.microsoft.com/office/drawing/2016/5/11/chartex" xmlns:cx6="http://schemas.microsoft.com/office/drawing/2016/5/12/chartex" xmlns:cx7="http://schemas.microsoft.com/office/drawing/2016/5/13/chartex" xmlns:cx8="http://schemas.microsoft.com/office/drawing/2016/5/14/chartex" xmlns:mc="http://schemas.openxmlformats.org/markup-compatibility/2006" xmlns:aink="http://schemas.microsoft.com/office/drawing/2016/ink" xmlns:am3d="http://schemas.microsoft.com/office/drawing/2017/model3d" xmlns:o="urn:schemas-microsoft-com:office:office" xmlns:r="http://schemas.openxmlformats.org/officeDocument/2006/relationships" xmlns:m="http://schemas.openxmlformats.org/officeDocument/2006/math" xmlns:v="urn:schemas-microsoft-com:vml" xmlns:wp14="http://schemas.microsoft.com/office/word/2010/wordprocessingDrawing" xmlns:wp="http://schemas.openxmlformats.org/drawingml/2006/wordprocessingDrawing" xmlns:w10="urn:schemas-microsoft-com:office:word" xmlns:w="http://schemas.openxmlformats.org/wordprocessingml/2006/main" xmlns:w14="http://schemas.microsoft.com/office/word/2010/wordml" xmlns:w15="http://schemas.microsoft.com/office/word/2012/wordml" xmlns:w16cid="http://schemas.microsoft.com/office/word/2016/wordml/cid" xmlns:w16se="http://schemas.microsoft.com/office/word/2015/wordml/symex" xmlns:wpg="http://schemas.microsoft.com/office/word/2010/wordprocessingGroup" xmlns:wpi="http://schemas.microsoft.com/office/word/2010/wordprocessingInk" xmlns:wne="http://schemas.microsoft.com/office/word/2006/wordml" xmlns:wps="http://schemas.microsoft.com/office/word/2010/wordprocessingShape" mc:Ignorable="w14 w15 w16se w16cid wp14">
+<w:endnotes xmlns:wpc="http://schemas.microsoft.com/office/word/2010/wordprocessingCanvas" xmlns:mc="http://schemas.openxmlformats.org/markup-compatibility/2006" xmlns:o="urn:schemas-microsoft-com:office:office" xmlns:r="http://schemas.openxmlformats.org/officeDocument/2006/relationships" xmlns:m="http://schemas.openxmlformats.org/officeDocument/2006/math" xmlns:v="urn:schemas-microsoft-com:vml" xmlns:wp14="http://schemas.microsoft.com/office/word/2010/wordprocessingDrawing" xmlns:wp="http://schemas.openxmlformats.org/drawingml/2006/wordprocessingDrawing" xmlns:w10="urn:schemas-microsoft-com:office:word" xmlns:w="http://schemas.openxmlformats.org/wordprocessingml/2006/main" xmlns:w14="http://schemas.microsoft.com/office/word/2010/wordml" xmlns:w15="http://schemas.microsoft.com/office/word/2012/wordml" xmlns:wpg="http://schemas.microsoft.com/office/word/2010/wordprocessingGroup" xmlns:wpi="http://schemas.microsoft.com/office/word/2010/wordprocessingInk" xmlns:wne="http://schemas.microsoft.com/office/word/2006/wordml" xmlns:wps="http://schemas.microsoft.com/office/word/2010/wordprocessingShape" mc:Ignorable="w14 w15 wp14">
   <w:endnote w:type="separator" w:id="-1">
     <w:p>
       <w:pPr>
@@ -666,7 +595,7 @@
 </file>
 
 <file path=word/footnotes.xml><?xml version="1.0" encoding="utf-8"?>
-<w:footnotes xmlns:wpc="http://schemas.microsoft.com/office/word/2010/wordprocessingCanvas" xmlns:cx="http://schemas.microsoft.com/office/drawing/2014/chartex" xmlns:cx1="http://schemas.microsoft.com/office/drawing/2015/9/8/chartex" xmlns:cx2="http://schemas.microsoft.com/office/drawing/2015/10/21/chartex" xmlns:cx3="http://schemas.microsoft.com/office/drawing/2016/5/9/chartex" xmlns:cx4="http://schemas.microsoft.com/office/drawing/2016/5/10/chartex" xmlns:cx5="http://schemas.microsoft.com/office/drawing/2016/5/11/chartex" xmlns:cx6="http://schemas.microsoft.com/office/drawing/2016/5/12/chartex" xmlns:cx7="http://schemas.microsoft.com/office/drawing/2016/5/13/chartex" xmlns:cx8="http://schemas.microsoft.com/office/drawing/2016/5/14/chartex" xmlns:mc="http://schemas.openxmlformats.org/markup-compatibility/2006" xmlns:aink="http://schemas.microsoft.com/office/drawing/2016/ink" xmlns:am3d="http://schemas.microsoft.com/office/drawing/2017/model3d" xmlns:o="urn:schemas-microsoft-com:office:office" xmlns:r="http://schemas.openxmlformats.org/officeDocument/2006/relationships" xmlns:m="http://schemas.openxmlformats.org/officeDocument/2006/math" xmlns:v="urn:schemas-microsoft-com:vml" xmlns:wp14="http://schemas.microsoft.com/office/word/2010/wordprocessingDrawing" xmlns:wp="http://schemas.openxmlformats.org/drawingml/2006/wordprocessingDrawing" xmlns:w10="urn:schemas-microsoft-com:office:word" xmlns:w="http://schemas.openxmlformats.org/wordprocessingml/2006/main" xmlns:w14="http://schemas.microsoft.com/office/word/2010/wordml" xmlns:w15="http://schemas.microsoft.com/office/word/2012/wordml" xmlns:w16cid="http://schemas.microsoft.com/office/word/2016/wordml/cid" xmlns:w16se="http://schemas.microsoft.com/office/word/2015/wordml/symex" xmlns:wpg="http://schemas.microsoft.com/office/word/2010/wordprocessingGroup" xmlns:wpi="http://schemas.microsoft.com/office/word/2010/wordprocessingInk" xmlns:wne="http://schemas.microsoft.com/office/word/2006/wordml" xmlns:wps="http://schemas.microsoft.com/office/word/2010/wordprocessingShape" mc:Ignorable="w14 w15 w16se w16cid wp14">
+<w:footnotes xmlns:wpc="http://schemas.microsoft.com/office/word/2010/wordprocessingCanvas" xmlns:mc="http://schemas.openxmlformats.org/markup-compatibility/2006" xmlns:o="urn:schemas-microsoft-com:office:office" xmlns:r="http://schemas.openxmlformats.org/officeDocument/2006/relationships" xmlns:m="http://schemas.openxmlformats.org/officeDocument/2006/math" xmlns:v="urn:schemas-microsoft-com:vml" xmlns:wp14="http://schemas.microsoft.com/office/word/2010/wordprocessingDrawing" xmlns:wp="http://schemas.openxmlformats.org/drawingml/2006/wordprocessingDrawing" xmlns:w10="urn:schemas-microsoft-com:office:word" xmlns:w="http://schemas.openxmlformats.org/wordprocessingml/2006/main" xmlns:w14="http://schemas.microsoft.com/office/word/2010/wordml" xmlns:w15="http://schemas.microsoft.com/office/word/2012/wordml" xmlns:wpg="http://schemas.microsoft.com/office/word/2010/wordprocessingGroup" xmlns:wpi="http://schemas.microsoft.com/office/word/2010/wordprocessingInk" xmlns:wne="http://schemas.microsoft.com/office/word/2006/wordml" xmlns:wps="http://schemas.microsoft.com/office/word/2010/wordprocessingShape" mc:Ignorable="w14 w15 wp14">
   <w:footnote w:type="separator" w:id="-1">
     <w:p/>
   </w:footnote>
@@ -677,7 +606,7 @@
 </file>
 
 <file path=word/styles.xml><?xml version="1.0" encoding="utf-8"?>
-<w:styles xmlns:mc="http://schemas.openxmlformats.org/markup-compatibility/2006" xmlns:r="http://schemas.openxmlformats.org/officeDocument/2006/relationships" xmlns:w="http://schemas.openxmlformats.org/wordprocessingml/2006/main" xmlns:w14="http://schemas.microsoft.com/office/word/2010/wordml" xmlns:w15="http://schemas.microsoft.com/office/word/2012/wordml" xmlns:w16cid="http://schemas.microsoft.com/office/word/2016/wordml/cid" xmlns:w16se="http://schemas.microsoft.com/office/word/2015/wordml/symex" mc:Ignorable="w14 w15 w16se w16cid">
+<w:styles xmlns:mc="http://schemas.openxmlformats.org/markup-compatibility/2006" xmlns:r="http://schemas.openxmlformats.org/officeDocument/2006/relationships" xmlns:w="http://schemas.openxmlformats.org/wordprocessingml/2006/main" xmlns:w14="http://schemas.microsoft.com/office/word/2010/wordml" xmlns:w15="http://schemas.microsoft.com/office/word/2012/wordml" mc:Ignorable="w14 w15">
   <w:docDefaults>
     <w:rPrDefault>
       <w:rPr>
@@ -694,7 +623,7 @@
       </w:pPr>
     </w:pPrDefault>
   </w:docDefaults>
-  <w:latentStyles w:defLockedState="0" w:defUIPriority="99" w:defSemiHidden="0" w:defUnhideWhenUsed="0" w:defQFormat="0" w:count="375">
+  <w:latentStyles w:defLockedState="0" w:defUIPriority="99" w:defSemiHidden="0" w:defUnhideWhenUsed="0" w:defQFormat="0" w:count="371">
     <w:lsdException w:name="Normal" w:uiPriority="0" w:qFormat="1"/>
     <w:lsdException w:name="heading 1" w:uiPriority="9" w:qFormat="1"/>
     <w:lsdException w:name="heading 2" w:semiHidden="1" w:uiPriority="9" w:unhideWhenUsed="1" w:qFormat="1"/>
@@ -1066,10 +995,6 @@
     <w:lsdException w:name="List Table 5 Dark Accent 6" w:uiPriority="50"/>
     <w:lsdException w:name="List Table 6 Colorful Accent 6" w:uiPriority="51"/>
     <w:lsdException w:name="List Table 7 Colorful Accent 6" w:uiPriority="52"/>
-    <w:lsdException w:name="Mention" w:semiHidden="1" w:unhideWhenUsed="1"/>
-    <w:lsdException w:name="Smart Hyperlink" w:semiHidden="1" w:unhideWhenUsed="1"/>
-    <w:lsdException w:name="Hashtag" w:semiHidden="1" w:unhideWhenUsed="1"/>
-    <w:lsdException w:name="Unresolved Mention" w:semiHidden="1" w:unhideWhenUsed="1"/>
   </w:latentStyles>
   <w:style w:type="paragraph" w:default="1" w:styleId="a">
     <w:name w:val="Normal"/>

--- a/LR2/5.docx
+++ b/LR2/5.docx
@@ -6,8 +6,8 @@
       <w:pPr>
         <w:pStyle w:val="Bodytext20"/>
         <w:shd w:val="clear" w:color="auto" w:fill="auto"/>
-        <w:spacing w:line="300" w:lineRule="auto"/>
-        <w:ind w:firstLine="709"/>
+        <w:spacing w:line="360" w:lineRule="auto"/>
+        <w:ind w:left="0" w:firstLine="709"/>
         <w:jc w:val="both"/>
         <w:rPr>
           <w:sz w:val="28"/>
@@ -26,513 +26,14 @@
       <w:pPr>
         <w:pStyle w:val="Bodytext20"/>
         <w:shd w:val="clear" w:color="auto" w:fill="auto"/>
-        <w:spacing w:line="300" w:lineRule="auto"/>
-        <w:ind w:firstLine="709"/>
-        <w:jc w:val="both"/>
-        <w:rPr>
-          <w:sz w:val="28"/>
-          <w:szCs w:val="28"/>
-        </w:rPr>
-      </w:pPr>
-      <w:r>
-        <w:rPr>
-          <w:sz w:val="28"/>
-          <w:szCs w:val="28"/>
-        </w:rPr>
-        <w:t>Норман замолчал, и в конце концов я упал на ноги. Адреналин спал,</w:t>
-      </w:r>
-    </w:p>
-    <w:p>
-      <w:pPr>
-        <w:pStyle w:val="Bodytext20"/>
-        <w:shd w:val="clear" w:color="auto" w:fill="auto"/>
-        <w:spacing w:line="300" w:lineRule="auto"/>
-        <w:ind w:firstLine="0"/>
-        <w:jc w:val="both"/>
-        <w:rPr>
-          <w:sz w:val="28"/>
-          <w:szCs w:val="28"/>
-        </w:rPr>
-      </w:pPr>
-      <w:r>
-        <w:rPr>
-          <w:sz w:val="28"/>
-          <w:szCs w:val="28"/>
-        </w:rPr>
-        <w:t>оставив меня со сломанными ребрами и чем-то вроде сотрясения мозга. Тошнота, двоение в глазах и раздражающий звон в затылке.</w:t>
-      </w:r>
-    </w:p>
-    <w:p>
-      <w:pPr>
-        <w:pStyle w:val="Bodytext20"/>
-        <w:shd w:val="clear" w:color="auto" w:fill="auto"/>
-        <w:spacing w:line="300" w:lineRule="auto"/>
-        <w:ind w:firstLine="709"/>
-        <w:jc w:val="both"/>
-        <w:rPr>
-          <w:sz w:val="28"/>
-          <w:szCs w:val="28"/>
-        </w:rPr>
-      </w:pPr>
-      <w:r>
-        <w:rPr>
-          <w:sz w:val="28"/>
-          <w:szCs w:val="28"/>
-        </w:rPr>
-        <w:t>Я не знаю, сколько я пролежал там. Дверь давно захлопнули, но теперь мне было все равно. Слухи, конечно, пройдут, но доказать что-либо будет невозможно. Если, конечно, я все сделаю правильно.</w:t>
-      </w:r>
-    </w:p>
-    <w:p>
-      <w:pPr>
-        <w:pStyle w:val="Bodytext20"/>
-        <w:shd w:val="clear" w:color="auto" w:fill="auto"/>
-        <w:spacing w:line="300" w:lineRule="auto"/>
-        <w:ind w:firstLine="709"/>
-        <w:jc w:val="both"/>
-        <w:rPr>
-          <w:sz w:val="28"/>
-          <w:szCs w:val="28"/>
-        </w:rPr>
-      </w:pPr>
-      <w:r>
-        <w:rPr>
-          <w:sz w:val="28"/>
-          <w:szCs w:val="28"/>
-        </w:rPr>
-        <w:t>Собравшись с силами, я набрал номер, который мне дал агент. Ответили после первого гудка:</w:t>
-      </w:r>
-    </w:p>
-    <w:p>
-      <w:pPr>
-        <w:pStyle w:val="Bodytext20"/>
-        <w:shd w:val="clear" w:color="auto" w:fill="auto"/>
-        <w:spacing w:line="300" w:lineRule="auto"/>
-        <w:ind w:firstLine="709"/>
-        <w:jc w:val="both"/>
-        <w:rPr>
-          <w:sz w:val="28"/>
-          <w:szCs w:val="28"/>
-        </w:rPr>
-      </w:pPr>
-      <w:r>
-        <w:rPr>
-          <w:sz w:val="28"/>
-          <w:szCs w:val="28"/>
-        </w:rPr>
-        <w:t>Я слушаю.</w:t>
-      </w:r>
-    </w:p>
-    <w:p>
-      <w:pPr>
-        <w:pStyle w:val="Bodytext20"/>
-        <w:shd w:val="clear" w:color="auto" w:fill="auto"/>
-        <w:spacing w:line="300" w:lineRule="auto"/>
-        <w:ind w:firstLine="709"/>
-        <w:jc w:val="both"/>
-        <w:rPr>
-          <w:sz w:val="28"/>
-          <w:szCs w:val="28"/>
-        </w:rPr>
-      </w:pPr>
-      <w:r>
-        <w:rPr>
-          <w:sz w:val="28"/>
-          <w:szCs w:val="28"/>
-        </w:rPr>
-        <w:t>Посылка готова, вам нужно ее забрать.</w:t>
-      </w:r>
-    </w:p>
-    <w:p>
-      <w:pPr>
-        <w:pStyle w:val="Bodytext20"/>
-        <w:shd w:val="clear" w:color="auto" w:fill="auto"/>
-        <w:spacing w:line="300" w:lineRule="auto"/>
-        <w:ind w:firstLine="709"/>
-        <w:jc w:val="both"/>
-        <w:rPr>
-          <w:sz w:val="28"/>
-          <w:szCs w:val="28"/>
-        </w:rPr>
-      </w:pPr>
-      <w:r>
-        <w:rPr>
-          <w:sz w:val="28"/>
-          <w:szCs w:val="28"/>
-        </w:rPr>
-        <w:t>Где это находится? - с другой стороны нити нарисован значительный рельеф. В меня не верили, однак</w:t>
-      </w:r>
-      <w:r>
-        <w:rPr>
-          <w:sz w:val="28"/>
-          <w:szCs w:val="28"/>
-        </w:rPr>
-        <w:t>о, думали, что я не справлюсь.</w:t>
-      </w:r>
-      <w:r>
-        <w:rPr>
-          <w:sz w:val="28"/>
-          <w:szCs w:val="28"/>
-        </w:rPr>
-        <w:t>..</w:t>
-      </w:r>
-      <w:r>
-        <w:rPr>
-          <w:sz w:val="28"/>
-          <w:szCs w:val="28"/>
-        </w:rPr>
-        <w:t xml:space="preserve"> Кстати, а почему они так думали? Или они просто думали, что я был некомпетентным подростком?</w:t>
-      </w:r>
-    </w:p>
-    <w:p>
-      <w:pPr>
-        <w:pStyle w:val="Bodytext20"/>
-        <w:shd w:val="clear" w:color="auto" w:fill="auto"/>
-        <w:spacing w:line="300" w:lineRule="auto"/>
-        <w:ind w:firstLine="709"/>
-        <w:jc w:val="both"/>
-        <w:rPr>
-          <w:sz w:val="28"/>
-          <w:szCs w:val="28"/>
-        </w:rPr>
-      </w:pPr>
-      <w:r>
-        <w:rPr>
-          <w:sz w:val="28"/>
-          <w:szCs w:val="28"/>
-        </w:rPr>
-        <w:t xml:space="preserve">Офис генерального директора </w:t>
-      </w:r>
-      <w:r>
-        <w:rPr>
-          <w:sz w:val="28"/>
-          <w:szCs w:val="28"/>
-          <w:lang w:val="en-US"/>
-        </w:rPr>
-        <w:t>O</w:t>
-      </w:r>
-      <w:r>
-        <w:rPr>
-          <w:sz w:val="28"/>
-          <w:szCs w:val="28"/>
-          <w:lang w:val="en-US"/>
-        </w:rPr>
-        <w:t>zCorp</w:t>
-      </w:r>
-      <w:r>
-        <w:rPr>
-          <w:sz w:val="28"/>
-          <w:szCs w:val="28"/>
-        </w:rPr>
-        <w:t>, - осветил агент. - Вы увидите разбитое окно.</w:t>
-      </w:r>
-    </w:p>
-    <w:p>
-      <w:pPr>
-        <w:pStyle w:val="Bodytext20"/>
-        <w:shd w:val="clear" w:color="auto" w:fill="auto"/>
-        <w:spacing w:line="300" w:lineRule="auto"/>
-        <w:ind w:firstLine="709"/>
-        <w:jc w:val="both"/>
-        <w:rPr>
-          <w:sz w:val="28"/>
-          <w:szCs w:val="28"/>
-        </w:rPr>
-      </w:pPr>
-      <w:r>
-        <w:rPr>
-          <w:sz w:val="28"/>
-          <w:szCs w:val="28"/>
-        </w:rPr>
-        <w:t>О</w:t>
-      </w:r>
-      <w:r>
-        <w:rPr>
-          <w:sz w:val="28"/>
-          <w:szCs w:val="28"/>
-        </w:rPr>
-        <w:t>з</w:t>
-      </w:r>
-      <w:r>
-        <w:rPr>
-          <w:sz w:val="28"/>
-          <w:szCs w:val="28"/>
-        </w:rPr>
-        <w:t>Корп? "Генеральный менеджер"?... Ваша мать...</w:t>
-      </w:r>
-      <w:r>
-        <w:rPr>
-          <w:sz w:val="28"/>
-          <w:szCs w:val="28"/>
-        </w:rPr>
-        <w:t xml:space="preserve"> - Тридцать секунд с другой стороны пытались переварить информацию, смешивая свои мысли с матом. Понятно, мистер Осборн. Транспорт прибудет через пару минут.</w:t>
-      </w:r>
-    </w:p>
-    <w:p>
-      <w:pPr>
-        <w:pStyle w:val="Bodytext20"/>
-        <w:shd w:val="clear" w:color="auto" w:fill="auto"/>
-        <w:spacing w:line="300" w:lineRule="auto"/>
-        <w:ind w:firstLine="709"/>
-        <w:jc w:val="both"/>
-        <w:rPr>
-          <w:sz w:val="28"/>
-          <w:szCs w:val="28"/>
-        </w:rPr>
-      </w:pPr>
-      <w:r>
-        <w:rPr>
-          <w:sz w:val="28"/>
-          <w:szCs w:val="28"/>
-        </w:rPr>
-        <w:t>Спасибо - отключил соединение.</w:t>
-      </w:r>
-    </w:p>
-    <w:p>
-      <w:pPr>
-        <w:pStyle w:val="Bodytext20"/>
-        <w:shd w:val="clear" w:color="auto" w:fill="auto"/>
-        <w:spacing w:line="300" w:lineRule="auto"/>
-        <w:ind w:firstLine="709"/>
-        <w:jc w:val="both"/>
-        <w:rPr>
-          <w:sz w:val="28"/>
-          <w:szCs w:val="28"/>
-        </w:rPr>
-      </w:pPr>
-      <w:r>
-        <w:rPr>
-          <w:sz w:val="28"/>
-          <w:szCs w:val="28"/>
-        </w:rPr>
-        <w:t>Он откинулся назад, прислонив голову к холодной каменной с</w:t>
-      </w:r>
-      <w:r>
-        <w:rPr>
-          <w:sz w:val="28"/>
-          <w:szCs w:val="28"/>
-        </w:rPr>
-        <w:t>т</w:t>
-      </w:r>
-      <w:r>
-        <w:rPr>
-          <w:sz w:val="28"/>
-          <w:szCs w:val="28"/>
-        </w:rPr>
-        <w:t>ене. Если честно, я бы сейчас заснул и заснул, но боль не позволяет так легко уйти от своих проблем. Вам придется с этим как-то справляться.</w:t>
-      </w:r>
-    </w:p>
-    <w:p>
-      <w:pPr>
-        <w:pStyle w:val="Bodytext20"/>
-        <w:shd w:val="clear" w:color="auto" w:fill="auto"/>
-        <w:spacing w:line="300" w:lineRule="auto"/>
-        <w:ind w:firstLine="709"/>
-        <w:jc w:val="both"/>
-        <w:rPr>
-          <w:sz w:val="28"/>
-          <w:szCs w:val="28"/>
-        </w:rPr>
-      </w:pPr>
-      <w:r>
-        <w:rPr>
-          <w:sz w:val="28"/>
-          <w:szCs w:val="28"/>
-        </w:rPr>
-        <w:t>Выругавшись сквозь стиснутые зубы, я с трудом встала на ноги, цепляясь за стену. Тем не менее, он прошел вдоль стены к отцовскому шкафчику, надеясь найти там хоть какое-то лекарство. В тот момент я завидовал ему больше, чем кому-либо другому. Все его раны уже зажили, наверное... а если нет, то заживут в ближайшее время.</w:t>
-      </w:r>
-    </w:p>
-    <w:p>
-      <w:pPr>
-        <w:pStyle w:val="Bodytext20"/>
-        <w:shd w:val="clear" w:color="auto" w:fill="auto"/>
-        <w:spacing w:line="300" w:lineRule="auto"/>
-        <w:ind w:firstLine="709"/>
-        <w:jc w:val="both"/>
-        <w:rPr>
-          <w:sz w:val="28"/>
-          <w:szCs w:val="28"/>
-        </w:rPr>
-      </w:pPr>
-      <w:r>
-        <w:rPr>
-          <w:sz w:val="28"/>
-          <w:szCs w:val="28"/>
-        </w:rPr>
-        <w:t>Порывшись в шкафчике, я нашел старый пузырек обезболивающего. Очевидно, отец взял его раньше, потому что срок годности почти истек. До этого оставалось меньше месяца. Пожав плечами, я проглотил две таблетки и стал ждать, пока лекарство подействует. При этом я приводил свое сознание в медитативное состояние, пытаясь восстановить ясность мысли.</w:t>
-      </w:r>
-    </w:p>
-    <w:p>
-      <w:pPr>
-        <w:pStyle w:val="Bodytext20"/>
-        <w:shd w:val="clear" w:color="auto" w:fill="auto"/>
-        <w:spacing w:line="300" w:lineRule="auto"/>
-        <w:ind w:firstLine="709"/>
-        <w:jc w:val="both"/>
-        <w:rPr>
-          <w:sz w:val="28"/>
-          <w:szCs w:val="28"/>
-        </w:rPr>
-      </w:pPr>
-      <w:r>
-        <w:rPr>
-          <w:sz w:val="28"/>
-          <w:szCs w:val="28"/>
-        </w:rPr>
-        <w:t>ХОРОШО. У меня есть несколько минут. Мы должны в полной мере использовать это время. Дверь скоро взломают, это очевидно. И нам нужно найти правдоподобное объяснение тому беспорядку, который мы с отцом здесь устроили.</w:t>
-      </w:r>
-    </w:p>
-    <w:p>
-      <w:pPr>
-        <w:pStyle w:val="Bodytext20"/>
-        <w:shd w:val="clear" w:color="auto" w:fill="auto"/>
-        <w:spacing w:line="300" w:lineRule="auto"/>
-        <w:ind w:firstLine="709"/>
-        <w:jc w:val="both"/>
-        <w:rPr>
-          <w:sz w:val="28"/>
-          <w:szCs w:val="28"/>
-        </w:rPr>
-      </w:pPr>
-      <w:r>
-        <w:rPr>
-          <w:sz w:val="28"/>
-          <w:szCs w:val="28"/>
-        </w:rPr>
-        <w:t xml:space="preserve">В принципе, это легко. Надо сказать, что руководитель компании попросил испытать новый образец и мы... немного увлеклись. Невероятный? Ничего, съедят. И если они попытаются скачать права, я отправлю их Норману. Пусть его допрашивают... Кстати, идея. Мы должны сделать программу на основе Кари, чтобы она подражала личности своего отца. И что? Он уехал лечиться в гостеприимную европейскую страну, с ухоженными газонами, теплыми озерами и живописными лесами. И ехать оттуда. Иногда он выходит на связь (предоставление видеоматериалов... будет сложно, но не невозможно). И </w:t>
-      </w:r>
-      <w:r>
-        <w:rPr>
-          <w:sz w:val="28"/>
-          <w:szCs w:val="28"/>
-        </w:rPr>
-        <w:lastRenderedPageBreak/>
-        <w:t>достаточно ли у Кари интеллект, чтобы... или лучше не задействовать компьюте</w:t>
-      </w:r>
-      <w:r>
-        <w:rPr>
-          <w:sz w:val="28"/>
-          <w:szCs w:val="28"/>
-        </w:rPr>
-        <w:t xml:space="preserve">р </w:t>
-      </w:r>
-      <w:r>
-        <w:rPr>
-          <w:sz w:val="28"/>
-          <w:szCs w:val="28"/>
-          <w:lang w:val="en-US"/>
-        </w:rPr>
-        <w:t>O</w:t>
-      </w:r>
-      <w:r>
-        <w:rPr>
-          <w:sz w:val="28"/>
-          <w:szCs w:val="28"/>
-          <w:lang w:val="en-US"/>
-        </w:rPr>
-        <w:t>zCorp</w:t>
-      </w:r>
-      <w:r>
-        <w:rPr>
-          <w:sz w:val="28"/>
-          <w:szCs w:val="28"/>
-        </w:rPr>
-        <w:t>? У меня есть свой, хотя он еще не введен в эксплуатацию. Итак, давайте проверим, насколько он может подражать личности Нормана.</w:t>
-      </w:r>
-    </w:p>
-    <w:p>
-      <w:pPr>
-        <w:pStyle w:val="Bodytext20"/>
-        <w:shd w:val="clear" w:color="auto" w:fill="auto"/>
-        <w:spacing w:line="300" w:lineRule="auto"/>
-        <w:ind w:firstLine="709"/>
-        <w:jc w:val="both"/>
-        <w:rPr>
-          <w:sz w:val="28"/>
-          <w:szCs w:val="28"/>
-        </w:rPr>
-      </w:pPr>
-      <w:r>
-        <w:rPr>
-          <w:sz w:val="28"/>
-          <w:szCs w:val="28"/>
-        </w:rPr>
-        <w:t>Итак, я решил.</w:t>
-      </w:r>
-    </w:p>
-    <w:p>
-      <w:pPr>
-        <w:pStyle w:val="Bodytext20"/>
-        <w:shd w:val="clear" w:color="auto" w:fill="auto"/>
-        <w:spacing w:line="300" w:lineRule="auto"/>
-        <w:ind w:firstLine="709"/>
-        <w:jc w:val="both"/>
-        <w:rPr>
-          <w:sz w:val="28"/>
-          <w:szCs w:val="28"/>
-        </w:rPr>
-      </w:pPr>
-      <w:r>
-        <w:rPr>
-          <w:sz w:val="28"/>
-          <w:szCs w:val="28"/>
-        </w:rPr>
-        <w:t>Во-вторых.</w:t>
-      </w:r>
-    </w:p>
-    <w:p>
-      <w:pPr>
-        <w:pStyle w:val="Bodytext20"/>
-        <w:shd w:val="clear" w:color="auto" w:fill="auto"/>
-        <w:spacing w:line="300" w:lineRule="auto"/>
-        <w:ind w:firstLine="709"/>
-        <w:jc w:val="both"/>
-        <w:rPr>
-          <w:sz w:val="28"/>
-          <w:szCs w:val="28"/>
-        </w:rPr>
-      </w:pPr>
-      <w:r>
-        <w:rPr>
-          <w:sz w:val="28"/>
-          <w:szCs w:val="28"/>
-        </w:rPr>
-        <w:t>Кари, мой статус изменился?</w:t>
-      </w:r>
-    </w:p>
-    <w:p>
-      <w:pPr>
-        <w:pStyle w:val="Bodytext20"/>
-        <w:shd w:val="clear" w:color="auto" w:fill="auto"/>
-        <w:spacing w:line="300" w:lineRule="auto"/>
-        <w:ind w:firstLine="709"/>
-        <w:jc w:val="both"/>
-        <w:rPr>
-          <w:sz w:val="28"/>
-          <w:szCs w:val="28"/>
-        </w:rPr>
-      </w:pPr>
-      <w:r>
-        <w:rPr>
-          <w:sz w:val="28"/>
-          <w:szCs w:val="28"/>
-        </w:rPr>
-        <w:t>Да, сэр, ответил искусственный интеллект компании. - Постановлением н. 4968В, подписанный Норманом Осборном, с завтрашнего дня вы будете переведены на должн</w:t>
-      </w:r>
-      <w:r>
-        <w:rPr>
-          <w:sz w:val="28"/>
-          <w:szCs w:val="28"/>
-        </w:rPr>
-        <w:t xml:space="preserve">ость исполнительного директора </w:t>
-      </w:r>
-      <w:r>
-        <w:rPr>
-          <w:sz w:val="28"/>
-          <w:szCs w:val="28"/>
-          <w:lang w:val="en-US"/>
-        </w:rPr>
-        <w:t>OzCorp</w:t>
-      </w:r>
+        <w:spacing w:line="360" w:lineRule="auto"/>
+        <w:ind w:left="0" w:firstLine="709"/>
+        <w:jc w:val="both"/>
+        <w:rPr>
+          <w:sz w:val="28"/>
+          <w:szCs w:val="28"/>
+        </w:rPr>
+      </w:pPr>
       <w:bookmarkStart w:id="0" w:name="_GoBack"/>
       <w:bookmarkEnd w:id="0"/>
       <w:r>
@@ -540,6 +41,447 @@
           <w:sz w:val="28"/>
           <w:szCs w:val="28"/>
         </w:rPr>
+        <w:t>Норман замолчал, и в конце концов я упал на ноги. Адреналин спал,</w:t>
+      </w:r>
+    </w:p>
+    <w:p>
+      <w:pPr>
+        <w:pStyle w:val="Bodytext20"/>
+        <w:shd w:val="clear" w:color="auto" w:fill="auto"/>
+        <w:spacing w:line="360" w:lineRule="auto"/>
+        <w:ind w:left="0" w:firstLine="709"/>
+        <w:jc w:val="both"/>
+        <w:rPr>
+          <w:sz w:val="28"/>
+          <w:szCs w:val="28"/>
+        </w:rPr>
+      </w:pPr>
+      <w:r>
+        <w:rPr>
+          <w:sz w:val="28"/>
+          <w:szCs w:val="28"/>
+        </w:rPr>
+        <w:t>оставив меня со сломанными ребрами и чем-то вроде сотрясения мозга. Тошнота, двоение в глазах и раздражающий звон в затылке.</w:t>
+      </w:r>
+    </w:p>
+    <w:p>
+      <w:pPr>
+        <w:pStyle w:val="Bodytext20"/>
+        <w:shd w:val="clear" w:color="auto" w:fill="auto"/>
+        <w:spacing w:line="360" w:lineRule="auto"/>
+        <w:ind w:left="0" w:firstLine="709"/>
+        <w:jc w:val="both"/>
+        <w:rPr>
+          <w:sz w:val="28"/>
+          <w:szCs w:val="28"/>
+        </w:rPr>
+      </w:pPr>
+      <w:r>
+        <w:rPr>
+          <w:sz w:val="28"/>
+          <w:szCs w:val="28"/>
+        </w:rPr>
+        <w:t>Я не знаю, сколько я пролежал там. Дверь давно захлопнули, но теперь мне было все равно. Слухи, конечно, пройдут, но доказать что-либо будет невозможно. Если, конечно, я все сделаю правильно.</w:t>
+      </w:r>
+    </w:p>
+    <w:p>
+      <w:pPr>
+        <w:pStyle w:val="Bodytext20"/>
+        <w:shd w:val="clear" w:color="auto" w:fill="auto"/>
+        <w:spacing w:line="360" w:lineRule="auto"/>
+        <w:ind w:left="0" w:firstLine="709"/>
+        <w:jc w:val="both"/>
+        <w:rPr>
+          <w:sz w:val="28"/>
+          <w:szCs w:val="28"/>
+        </w:rPr>
+      </w:pPr>
+      <w:r>
+        <w:rPr>
+          <w:sz w:val="28"/>
+          <w:szCs w:val="28"/>
+        </w:rPr>
+        <w:t>Собравшись с силами, я набрал номер, который мне дал агент. Ответили после первого гудка:</w:t>
+      </w:r>
+    </w:p>
+    <w:p>
+      <w:pPr>
+        <w:pStyle w:val="Bodytext20"/>
+        <w:shd w:val="clear" w:color="auto" w:fill="auto"/>
+        <w:spacing w:line="360" w:lineRule="auto"/>
+        <w:ind w:left="0" w:firstLine="709"/>
+        <w:jc w:val="both"/>
+        <w:rPr>
+          <w:sz w:val="28"/>
+          <w:szCs w:val="28"/>
+        </w:rPr>
+      </w:pPr>
+      <w:r>
+        <w:rPr>
+          <w:sz w:val="28"/>
+          <w:szCs w:val="28"/>
+        </w:rPr>
+        <w:t>Я слушаю.</w:t>
+      </w:r>
+    </w:p>
+    <w:p>
+      <w:pPr>
+        <w:pStyle w:val="Bodytext20"/>
+        <w:shd w:val="clear" w:color="auto" w:fill="auto"/>
+        <w:spacing w:line="360" w:lineRule="auto"/>
+        <w:ind w:left="0" w:firstLine="709"/>
+        <w:jc w:val="both"/>
+        <w:rPr>
+          <w:sz w:val="28"/>
+          <w:szCs w:val="28"/>
+        </w:rPr>
+      </w:pPr>
+      <w:r>
+        <w:rPr>
+          <w:sz w:val="28"/>
+          <w:szCs w:val="28"/>
+        </w:rPr>
+        <w:t>Посылка готова, вам нужно ее забрать.</w:t>
+      </w:r>
+    </w:p>
+    <w:p>
+      <w:pPr>
+        <w:pStyle w:val="Bodytext20"/>
+        <w:shd w:val="clear" w:color="auto" w:fill="auto"/>
+        <w:spacing w:line="360" w:lineRule="auto"/>
+        <w:ind w:left="0" w:firstLine="709"/>
+        <w:jc w:val="both"/>
+        <w:rPr>
+          <w:sz w:val="28"/>
+          <w:szCs w:val="28"/>
+        </w:rPr>
+      </w:pPr>
+      <w:r>
+        <w:rPr>
+          <w:sz w:val="28"/>
+          <w:szCs w:val="28"/>
+        </w:rPr>
+        <w:t>Где это находится? - с другой стороны нити нарисован значительный рельеф. В меня не верили, однако, думали, что я не справлюсь... Кстати, а почему они так думали? Или они просто думали, что я был некомпетентным подростком?</w:t>
+      </w:r>
+    </w:p>
+    <w:p>
+      <w:pPr>
+        <w:pStyle w:val="Bodytext20"/>
+        <w:shd w:val="clear" w:color="auto" w:fill="auto"/>
+        <w:spacing w:line="360" w:lineRule="auto"/>
+        <w:ind w:left="0" w:firstLine="709"/>
+        <w:jc w:val="both"/>
+        <w:rPr>
+          <w:sz w:val="28"/>
+          <w:szCs w:val="28"/>
+        </w:rPr>
+      </w:pPr>
+      <w:r>
+        <w:rPr>
+          <w:sz w:val="28"/>
+          <w:szCs w:val="28"/>
+        </w:rPr>
+        <w:t>Офис генерального директора О</w:t>
+      </w:r>
+      <w:r>
+        <w:rPr>
+          <w:sz w:val="28"/>
+          <w:szCs w:val="28"/>
+          <w:lang w:val="en-US"/>
+        </w:rPr>
+        <w:t>zCorp</w:t>
+      </w:r>
+      <w:r>
+        <w:rPr>
+          <w:sz w:val="28"/>
+          <w:szCs w:val="28"/>
+        </w:rPr>
+        <w:t>, - осветил агент. - Вы увидите разбитое окно.</w:t>
+      </w:r>
+    </w:p>
+    <w:p>
+      <w:pPr>
+        <w:pStyle w:val="Bodytext20"/>
+        <w:shd w:val="clear" w:color="auto" w:fill="auto"/>
+        <w:spacing w:line="360" w:lineRule="auto"/>
+        <w:ind w:left="0" w:firstLine="709"/>
+        <w:jc w:val="both"/>
+        <w:rPr>
+          <w:sz w:val="28"/>
+          <w:szCs w:val="28"/>
+        </w:rPr>
+      </w:pPr>
+      <w:r>
+        <w:rPr>
+          <w:sz w:val="28"/>
+          <w:szCs w:val="28"/>
+        </w:rPr>
+        <w:t>О</w:t>
+      </w:r>
+      <w:r>
+        <w:rPr>
+          <w:sz w:val="28"/>
+          <w:szCs w:val="28"/>
+        </w:rPr>
+        <w:t>з</w:t>
+      </w:r>
+      <w:r>
+        <w:rPr>
+          <w:sz w:val="28"/>
+          <w:szCs w:val="28"/>
+        </w:rPr>
+        <w:t>Корп? "Генеральный менеджер"?... Ваша мать... - Тридцать секунд с другой стороны пытались переварить информацию, смешивая свои мысли с матом. Понятно, мистер Осборн. Транспорт прибудет через пару минут.</w:t>
+      </w:r>
+    </w:p>
+    <w:p>
+      <w:pPr>
+        <w:pStyle w:val="Bodytext20"/>
+        <w:shd w:val="clear" w:color="auto" w:fill="auto"/>
+        <w:spacing w:line="360" w:lineRule="auto"/>
+        <w:ind w:left="0" w:firstLine="709"/>
+        <w:jc w:val="both"/>
+        <w:rPr>
+          <w:sz w:val="28"/>
+          <w:szCs w:val="28"/>
+        </w:rPr>
+      </w:pPr>
+      <w:r>
+        <w:rPr>
+          <w:sz w:val="28"/>
+          <w:szCs w:val="28"/>
+        </w:rPr>
+        <w:t>Спасибо - отключил соединение.</w:t>
+      </w:r>
+    </w:p>
+    <w:p>
+      <w:pPr>
+        <w:pStyle w:val="Bodytext20"/>
+        <w:shd w:val="clear" w:color="auto" w:fill="auto"/>
+        <w:spacing w:line="360" w:lineRule="auto"/>
+        <w:ind w:left="0" w:firstLine="709"/>
+        <w:jc w:val="both"/>
+        <w:rPr>
+          <w:sz w:val="28"/>
+          <w:szCs w:val="28"/>
+        </w:rPr>
+      </w:pPr>
+      <w:r>
+        <w:rPr>
+          <w:sz w:val="28"/>
+          <w:szCs w:val="28"/>
+        </w:rPr>
+        <w:t>Он откинулся назад, прислонив голову к холодной каменной с</w:t>
+      </w:r>
+      <w:r>
+        <w:rPr>
+          <w:sz w:val="28"/>
+          <w:szCs w:val="28"/>
+        </w:rPr>
+        <w:t>т</w:t>
+      </w:r>
+      <w:r>
+        <w:rPr>
+          <w:sz w:val="28"/>
+          <w:szCs w:val="28"/>
+        </w:rPr>
+        <w:t>ене. Если честно, я бы сейчас заснул и заснул, но боль не позволяет так легко уйти от своих проблем. Вам придется с этим как-то справляться.</w:t>
+      </w:r>
+    </w:p>
+    <w:p>
+      <w:pPr>
+        <w:pStyle w:val="Bodytext20"/>
+        <w:shd w:val="clear" w:color="auto" w:fill="auto"/>
+        <w:spacing w:line="360" w:lineRule="auto"/>
+        <w:ind w:left="0" w:firstLine="709"/>
+        <w:jc w:val="both"/>
+        <w:rPr>
+          <w:sz w:val="28"/>
+          <w:szCs w:val="28"/>
+        </w:rPr>
+      </w:pPr>
+      <w:r>
+        <w:rPr>
+          <w:sz w:val="28"/>
+          <w:szCs w:val="28"/>
+        </w:rPr>
+        <w:t>Выругавшись сквозь стиснутые зубы, я с трудом встала на ноги, цепляясь за стену. Тем не менее, он прошел вдоль стены к отцовскому шкафчику, надеясь найти там хоть какое-то лекарство. В тот момент я завидовал ему больше, чем кому-либо другому. Все его раны уже зажили, наверное... а если нет, то заживут в ближайшее время.</w:t>
+      </w:r>
+    </w:p>
+    <w:p>
+      <w:pPr>
+        <w:pStyle w:val="Bodytext20"/>
+        <w:shd w:val="clear" w:color="auto" w:fill="auto"/>
+        <w:spacing w:line="360" w:lineRule="auto"/>
+        <w:ind w:left="0" w:firstLine="709"/>
+        <w:jc w:val="both"/>
+        <w:rPr>
+          <w:sz w:val="28"/>
+          <w:szCs w:val="28"/>
+        </w:rPr>
+      </w:pPr>
+      <w:r>
+        <w:rPr>
+          <w:sz w:val="28"/>
+          <w:szCs w:val="28"/>
+        </w:rPr>
+        <w:t>Порывшись в шкафчике, я нашел старый пузырек обезболивающего. Очевидно, отец взял его раньше, потому что срок годности почти истек. До этого оставалось меньше месяца. Пожав плечами, я проглотил две таблетки и стал ждать, пока лекарство подействует. При этом я приводил свое сознание в медитативное состояние, пытаясь восстановить ясность мысли.</w:t>
+      </w:r>
+    </w:p>
+    <w:p>
+      <w:pPr>
+        <w:pStyle w:val="Bodytext20"/>
+        <w:shd w:val="clear" w:color="auto" w:fill="auto"/>
+        <w:spacing w:line="360" w:lineRule="auto"/>
+        <w:ind w:left="0" w:firstLine="709"/>
+        <w:jc w:val="both"/>
+        <w:rPr>
+          <w:sz w:val="28"/>
+          <w:szCs w:val="28"/>
+        </w:rPr>
+      </w:pPr>
+      <w:r>
+        <w:rPr>
+          <w:sz w:val="28"/>
+          <w:szCs w:val="28"/>
+        </w:rPr>
+        <w:t xml:space="preserve">ХОРОШО. У меня есть несколько минут. Мы должны в полной мере </w:t>
+      </w:r>
+      <w:r>
+        <w:rPr>
+          <w:sz w:val="28"/>
+          <w:szCs w:val="28"/>
+        </w:rPr>
+        <w:lastRenderedPageBreak/>
+        <w:t>использовать это время. Дверь скоро взломают, это очевидно. И нам нужно найти правдоподобное объяснение тому беспорядку, который мы с отцом здесь устроили.</w:t>
+      </w:r>
+    </w:p>
+    <w:p>
+      <w:pPr>
+        <w:pStyle w:val="Bodytext20"/>
+        <w:shd w:val="clear" w:color="auto" w:fill="auto"/>
+        <w:spacing w:line="360" w:lineRule="auto"/>
+        <w:ind w:left="0" w:firstLine="709"/>
+        <w:jc w:val="both"/>
+        <w:rPr>
+          <w:sz w:val="28"/>
+          <w:szCs w:val="28"/>
+        </w:rPr>
+      </w:pPr>
+      <w:r>
+        <w:rPr>
+          <w:sz w:val="28"/>
+          <w:szCs w:val="28"/>
+        </w:rPr>
+        <w:t>В принципе, это легко. Надо сказать, что руководитель компании попросил испытать новый образец и мы... немного увлеклись. Невероятный? Ничего, съедят. И если они попытаются скачать права, я отправлю их Норману. Пусть его допрашивают... Кстати, идея. Мы должны сделать программу на основе Кари, чтобы она подражала личности своего отца. И что? Он уехал лечиться в гостеприимную европейскую страну, с ухоженными газонами, теплыми озерами и живописными лесами. И ехать оттуда. Иногда он выходит на связь (предоставление видеоматериалов... будет сложно, но не невозможно). И достаточно ли у Кари интеллект, чтобы... или лучше не задействовать компьютер О</w:t>
+      </w:r>
+      <w:r>
+        <w:rPr>
+          <w:sz w:val="28"/>
+          <w:szCs w:val="28"/>
+          <w:lang w:val="en-US"/>
+        </w:rPr>
+        <w:t>zCorp</w:t>
+      </w:r>
+      <w:r>
+        <w:rPr>
+          <w:sz w:val="28"/>
+          <w:szCs w:val="28"/>
+        </w:rPr>
+        <w:t>? У меня есть свой, хотя он еще не введен в эксплуатацию. Итак, давайте проверим, насколько он может подражать личности Нормана.</w:t>
+      </w:r>
+    </w:p>
+    <w:p>
+      <w:pPr>
+        <w:pStyle w:val="Bodytext20"/>
+        <w:shd w:val="clear" w:color="auto" w:fill="auto"/>
+        <w:spacing w:line="360" w:lineRule="auto"/>
+        <w:ind w:left="0" w:firstLine="709"/>
+        <w:jc w:val="both"/>
+        <w:rPr>
+          <w:sz w:val="28"/>
+          <w:szCs w:val="28"/>
+        </w:rPr>
+      </w:pPr>
+      <w:r>
+        <w:rPr>
+          <w:sz w:val="28"/>
+          <w:szCs w:val="28"/>
+        </w:rPr>
+        <w:t>Итак, я решил.</w:t>
+      </w:r>
+    </w:p>
+    <w:p>
+      <w:pPr>
+        <w:pStyle w:val="Bodytext20"/>
+        <w:shd w:val="clear" w:color="auto" w:fill="auto"/>
+        <w:spacing w:line="360" w:lineRule="auto"/>
+        <w:ind w:left="0" w:firstLine="709"/>
+        <w:jc w:val="both"/>
+        <w:rPr>
+          <w:sz w:val="28"/>
+          <w:szCs w:val="28"/>
+        </w:rPr>
+      </w:pPr>
+      <w:r>
+        <w:rPr>
+          <w:sz w:val="28"/>
+          <w:szCs w:val="28"/>
+        </w:rPr>
+        <w:t>Во-вторых.</w:t>
+      </w:r>
+    </w:p>
+    <w:p>
+      <w:pPr>
+        <w:pStyle w:val="Bodytext20"/>
+        <w:shd w:val="clear" w:color="auto" w:fill="auto"/>
+        <w:spacing w:line="360" w:lineRule="auto"/>
+        <w:ind w:left="0" w:firstLine="709"/>
+        <w:jc w:val="both"/>
+        <w:rPr>
+          <w:sz w:val="28"/>
+          <w:szCs w:val="28"/>
+        </w:rPr>
+      </w:pPr>
+      <w:r>
+        <w:rPr>
+          <w:sz w:val="28"/>
+          <w:szCs w:val="28"/>
+        </w:rPr>
+        <w:t>Кари, мой статус изменился?</w:t>
+      </w:r>
+    </w:p>
+    <w:p>
+      <w:pPr>
+        <w:pStyle w:val="Bodytext20"/>
+        <w:shd w:val="clear" w:color="auto" w:fill="auto"/>
+        <w:spacing w:line="360" w:lineRule="auto"/>
+        <w:ind w:left="0" w:firstLine="709"/>
+        <w:jc w:val="both"/>
+        <w:rPr>
+          <w:sz w:val="28"/>
+          <w:szCs w:val="28"/>
+        </w:rPr>
+      </w:pPr>
+      <w:r>
+        <w:rPr>
+          <w:sz w:val="28"/>
+          <w:szCs w:val="28"/>
+        </w:rPr>
+        <w:t>Да, сэр, ответил искусственный интеллект компании. - Постановлением н. 4968В, подписанный Норманом Осборном, с завтрашнего дня вы будете переведены на должность исполнительного директора О</w:t>
+      </w:r>
+      <w:r>
+        <w:rPr>
+          <w:sz w:val="28"/>
+          <w:szCs w:val="28"/>
+          <w:lang w:val="en-US"/>
+        </w:rPr>
+        <w:t>zCorp</w:t>
+      </w:r>
+      <w:r>
+        <w:rPr>
+          <w:sz w:val="28"/>
+          <w:szCs w:val="28"/>
+        </w:rPr>
         <w:t xml:space="preserve"> </w:t>
       </w:r>
       <w:r>
@@ -560,7 +502,7 @@
     </w:p>
     <w:sectPr>
       <w:pgSz w:w="12671" w:h="19140"/>
-      <w:pgMar w:top="490" w:right="76" w:bottom="490" w:left="176" w:header="0" w:footer="3" w:gutter="0"/>
+      <w:pgMar w:top="1134" w:right="850" w:bottom="1134" w:left="1701" w:header="0" w:footer="3" w:gutter="0"/>
       <w:cols w:space="720"/>
       <w:noEndnote/>
       <w:docGrid w:linePitch="360"/>

--- a/LR2/5.docx
+++ b/LR2/5.docx
@@ -34,28 +34,28 @@
           <w:szCs w:val="28"/>
         </w:rPr>
       </w:pPr>
+      <w:r>
+        <w:rPr>
+          <w:sz w:val="28"/>
+          <w:szCs w:val="28"/>
+        </w:rPr>
+        <w:t>Норман замолчал, и в конце концов я упал на ноги. Адреналин спал,</w:t>
+      </w:r>
+    </w:p>
+    <w:p>
+      <w:pPr>
+        <w:pStyle w:val="Bodytext20"/>
+        <w:shd w:val="clear" w:color="auto" w:fill="auto"/>
+        <w:spacing w:line="360" w:lineRule="auto"/>
+        <w:ind w:left="0" w:firstLine="0"/>
+        <w:jc w:val="both"/>
+        <w:rPr>
+          <w:sz w:val="28"/>
+          <w:szCs w:val="28"/>
+        </w:rPr>
+      </w:pPr>
       <w:bookmarkStart w:id="0" w:name="_GoBack"/>
       <w:bookmarkEnd w:id="0"/>
-      <w:r>
-        <w:rPr>
-          <w:sz w:val="28"/>
-          <w:szCs w:val="28"/>
-        </w:rPr>
-        <w:t>Норман замолчал, и в конце концов я упал на ноги. Адреналин спал,</w:t>
-      </w:r>
-    </w:p>
-    <w:p>
-      <w:pPr>
-        <w:pStyle w:val="Bodytext20"/>
-        <w:shd w:val="clear" w:color="auto" w:fill="auto"/>
-        <w:spacing w:line="360" w:lineRule="auto"/>
-        <w:ind w:left="0" w:firstLine="709"/>
-        <w:jc w:val="both"/>
-        <w:rPr>
-          <w:sz w:val="28"/>
-          <w:szCs w:val="28"/>
-        </w:rPr>
-      </w:pPr>
       <w:r>
         <w:rPr>
           <w:sz w:val="28"/>

--- a/LR2/5.docx
+++ b/LR2/5.docx
@@ -54,6 +54,339 @@
           <w:szCs w:val="28"/>
         </w:rPr>
       </w:pPr>
+      <w:r>
+        <w:rPr>
+          <w:sz w:val="28"/>
+          <w:szCs w:val="28"/>
+        </w:rPr>
+        <w:t>оставив меня со сломанными ребрами и чем-то вроде сотрясения мозга. Тошнота, двоение в глазах и раздражающий звон в затылке.</w:t>
+      </w:r>
+    </w:p>
+    <w:p>
+      <w:pPr>
+        <w:pStyle w:val="Bodytext20"/>
+        <w:shd w:val="clear" w:color="auto" w:fill="auto"/>
+        <w:spacing w:line="360" w:lineRule="auto"/>
+        <w:ind w:left="0" w:firstLine="709"/>
+        <w:jc w:val="both"/>
+        <w:rPr>
+          <w:sz w:val="28"/>
+          <w:szCs w:val="28"/>
+        </w:rPr>
+      </w:pPr>
+      <w:r>
+        <w:rPr>
+          <w:sz w:val="28"/>
+          <w:szCs w:val="28"/>
+        </w:rPr>
+        <w:t>Я не знаю, сколько я пролежал там. Дверь давно захлопнули, но теперь мне было все равно. Слухи, конечно, пройдут, но доказать что-либо будет невозможно. Если, конечно, я все сделаю правильно.</w:t>
+      </w:r>
+    </w:p>
+    <w:p>
+      <w:pPr>
+        <w:pStyle w:val="Bodytext20"/>
+        <w:shd w:val="clear" w:color="auto" w:fill="auto"/>
+        <w:spacing w:line="360" w:lineRule="auto"/>
+        <w:ind w:left="0" w:firstLine="709"/>
+        <w:jc w:val="both"/>
+        <w:rPr>
+          <w:sz w:val="28"/>
+          <w:szCs w:val="28"/>
+        </w:rPr>
+      </w:pPr>
+      <w:r>
+        <w:rPr>
+          <w:sz w:val="28"/>
+          <w:szCs w:val="28"/>
+        </w:rPr>
+        <w:t>Собравшись с силами, я набрал номер, который мне дал агент. Ответили после первого гудка:</w:t>
+      </w:r>
+    </w:p>
+    <w:p>
+      <w:pPr>
+        <w:pStyle w:val="Bodytext20"/>
+        <w:shd w:val="clear" w:color="auto" w:fill="auto"/>
+        <w:spacing w:line="360" w:lineRule="auto"/>
+        <w:ind w:left="0" w:firstLine="709"/>
+        <w:jc w:val="both"/>
+        <w:rPr>
+          <w:sz w:val="28"/>
+          <w:szCs w:val="28"/>
+        </w:rPr>
+      </w:pPr>
+      <w:r>
+        <w:rPr>
+          <w:sz w:val="28"/>
+          <w:szCs w:val="28"/>
+        </w:rPr>
+        <w:t>Я слушаю.</w:t>
+      </w:r>
+    </w:p>
+    <w:p>
+      <w:pPr>
+        <w:pStyle w:val="Bodytext20"/>
+        <w:shd w:val="clear" w:color="auto" w:fill="auto"/>
+        <w:spacing w:line="360" w:lineRule="auto"/>
+        <w:ind w:left="0" w:firstLine="709"/>
+        <w:jc w:val="both"/>
+        <w:rPr>
+          <w:sz w:val="28"/>
+          <w:szCs w:val="28"/>
+        </w:rPr>
+      </w:pPr>
+      <w:r>
+        <w:rPr>
+          <w:sz w:val="28"/>
+          <w:szCs w:val="28"/>
+        </w:rPr>
+        <w:t>Посылка готова, вам нужно ее забрать.</w:t>
+      </w:r>
+    </w:p>
+    <w:p>
+      <w:pPr>
+        <w:pStyle w:val="Bodytext20"/>
+        <w:shd w:val="clear" w:color="auto" w:fill="auto"/>
+        <w:spacing w:line="360" w:lineRule="auto"/>
+        <w:ind w:left="0" w:firstLine="709"/>
+        <w:jc w:val="both"/>
+        <w:rPr>
+          <w:sz w:val="28"/>
+          <w:szCs w:val="28"/>
+        </w:rPr>
+      </w:pPr>
+      <w:r>
+        <w:rPr>
+          <w:sz w:val="28"/>
+          <w:szCs w:val="28"/>
+        </w:rPr>
+        <w:t>Где это находится? - с другой стороны нити нарисован значительный рельеф. В меня не верили, однако, думали, что я не справлюсь... Кстати, а почему они так думали? Или они просто думали, что я был некомпетентным подростком?</w:t>
+      </w:r>
+    </w:p>
+    <w:p>
+      <w:pPr>
+        <w:pStyle w:val="Bodytext20"/>
+        <w:shd w:val="clear" w:color="auto" w:fill="auto"/>
+        <w:spacing w:line="360" w:lineRule="auto"/>
+        <w:ind w:left="0" w:firstLine="709"/>
+        <w:jc w:val="both"/>
+        <w:rPr>
+          <w:sz w:val="28"/>
+          <w:szCs w:val="28"/>
+        </w:rPr>
+      </w:pPr>
+      <w:r>
+        <w:rPr>
+          <w:sz w:val="28"/>
+          <w:szCs w:val="28"/>
+        </w:rPr>
+        <w:t>Офис генерального директора О</w:t>
+      </w:r>
+      <w:r>
+        <w:rPr>
+          <w:sz w:val="28"/>
+          <w:szCs w:val="28"/>
+          <w:lang w:val="en-US"/>
+        </w:rPr>
+        <w:t>zCorp</w:t>
+      </w:r>
+      <w:r>
+        <w:rPr>
+          <w:sz w:val="28"/>
+          <w:szCs w:val="28"/>
+        </w:rPr>
+        <w:t>, - осветил агент. - Вы увидите разбитое окно.</w:t>
+      </w:r>
+    </w:p>
+    <w:p>
+      <w:pPr>
+        <w:pStyle w:val="Bodytext20"/>
+        <w:shd w:val="clear" w:color="auto" w:fill="auto"/>
+        <w:spacing w:line="360" w:lineRule="auto"/>
+        <w:ind w:left="0" w:firstLine="709"/>
+        <w:jc w:val="both"/>
+        <w:rPr>
+          <w:sz w:val="28"/>
+          <w:szCs w:val="28"/>
+        </w:rPr>
+      </w:pPr>
+      <w:r>
+        <w:rPr>
+          <w:sz w:val="28"/>
+          <w:szCs w:val="28"/>
+        </w:rPr>
+        <w:t>О</w:t>
+      </w:r>
+      <w:r>
+        <w:rPr>
+          <w:sz w:val="28"/>
+          <w:szCs w:val="28"/>
+        </w:rPr>
+        <w:t>з</w:t>
+      </w:r>
+      <w:r>
+        <w:rPr>
+          <w:sz w:val="28"/>
+          <w:szCs w:val="28"/>
+        </w:rPr>
+        <w:t>Корп? "Генеральный менеджер"?... Ваша мать... - Тридцать секунд с другой стороны пытались переварить информацию, смешивая свои мысли с матом. Понятно, мистер Осборн. Транспорт прибудет через пару минут.</w:t>
+      </w:r>
+    </w:p>
+    <w:p>
+      <w:pPr>
+        <w:pStyle w:val="Bodytext20"/>
+        <w:shd w:val="clear" w:color="auto" w:fill="auto"/>
+        <w:spacing w:line="360" w:lineRule="auto"/>
+        <w:ind w:left="0" w:firstLine="709"/>
+        <w:jc w:val="both"/>
+        <w:rPr>
+          <w:sz w:val="28"/>
+          <w:szCs w:val="28"/>
+        </w:rPr>
+      </w:pPr>
+      <w:r>
+        <w:rPr>
+          <w:sz w:val="28"/>
+          <w:szCs w:val="28"/>
+        </w:rPr>
+        <w:t>Спасибо - отключил соединение.</w:t>
+      </w:r>
+    </w:p>
+    <w:p>
+      <w:pPr>
+        <w:pStyle w:val="Bodytext20"/>
+        <w:shd w:val="clear" w:color="auto" w:fill="auto"/>
+        <w:spacing w:line="360" w:lineRule="auto"/>
+        <w:ind w:left="0" w:firstLine="709"/>
+        <w:jc w:val="both"/>
+        <w:rPr>
+          <w:sz w:val="28"/>
+          <w:szCs w:val="28"/>
+        </w:rPr>
+      </w:pPr>
+      <w:r>
+        <w:rPr>
+          <w:sz w:val="28"/>
+          <w:szCs w:val="28"/>
+        </w:rPr>
+        <w:t>Он откинулся назад, прислонив голову к холодной каменной с</w:t>
+      </w:r>
+      <w:r>
+        <w:rPr>
+          <w:sz w:val="28"/>
+          <w:szCs w:val="28"/>
+        </w:rPr>
+        <w:t>т</w:t>
+      </w:r>
+      <w:r>
+        <w:rPr>
+          <w:sz w:val="28"/>
+          <w:szCs w:val="28"/>
+        </w:rPr>
+        <w:t>ене. Если честно, я бы сейчас заснул и заснул, но боль не позволяет так легко уйти от своих проблем. Вам придется с этим как-то справляться.</w:t>
+      </w:r>
+    </w:p>
+    <w:p>
+      <w:pPr>
+        <w:pStyle w:val="Bodytext20"/>
+        <w:shd w:val="clear" w:color="auto" w:fill="auto"/>
+        <w:spacing w:line="360" w:lineRule="auto"/>
+        <w:ind w:left="0" w:firstLine="709"/>
+        <w:jc w:val="both"/>
+        <w:rPr>
+          <w:sz w:val="28"/>
+          <w:szCs w:val="28"/>
+        </w:rPr>
+      </w:pPr>
+      <w:r>
+        <w:rPr>
+          <w:sz w:val="28"/>
+          <w:szCs w:val="28"/>
+        </w:rPr>
+        <w:t>Выругавшись сквозь стиснутые зубы, я с трудом встала на ноги, цепляясь за стену. Тем не менее, он прошел вдоль стены к отцовскому шкафчику, надеясь найти там хоть какое-то лекарство. В тот момент я завидовал ему больше, чем кому-либо другому. Все его раны уже зажили, наверное... а если нет, то заживут в ближайшее время.</w:t>
+      </w:r>
+    </w:p>
+    <w:p>
+      <w:pPr>
+        <w:pStyle w:val="Bodytext20"/>
+        <w:shd w:val="clear" w:color="auto" w:fill="auto"/>
+        <w:spacing w:line="360" w:lineRule="auto"/>
+        <w:ind w:left="0" w:firstLine="709"/>
+        <w:jc w:val="both"/>
+        <w:rPr>
+          <w:sz w:val="28"/>
+          <w:szCs w:val="28"/>
+        </w:rPr>
+      </w:pPr>
+      <w:r>
+        <w:rPr>
+          <w:sz w:val="28"/>
+          <w:szCs w:val="28"/>
+        </w:rPr>
+        <w:t>Порывшись в шкафчике, я нашел старый пузырек обезболивающего. Очевидно, отец взял его раньше, потому что срок годности почти истек. До этого оставалось меньше месяца. Пожав плечами, я проглотил две таблетки и стал ждать, пока лекарство подействует. При этом я приводил свое сознание в медитативное состояние, пытаясь восстановить ясность мысли.</w:t>
+      </w:r>
+    </w:p>
+    <w:p>
+      <w:pPr>
+        <w:pStyle w:val="Bodytext20"/>
+        <w:shd w:val="clear" w:color="auto" w:fill="auto"/>
+        <w:spacing w:line="360" w:lineRule="auto"/>
+        <w:ind w:left="0" w:firstLine="709"/>
+        <w:jc w:val="both"/>
+        <w:rPr>
+          <w:sz w:val="28"/>
+          <w:szCs w:val="28"/>
+        </w:rPr>
+      </w:pPr>
+      <w:r>
+        <w:rPr>
+          <w:sz w:val="28"/>
+          <w:szCs w:val="28"/>
+        </w:rPr>
+        <w:t xml:space="preserve">ХОРОШО. У меня есть несколько минут. Мы должны в полной мере </w:t>
+      </w:r>
+      <w:r>
+        <w:rPr>
+          <w:sz w:val="28"/>
+          <w:szCs w:val="28"/>
+        </w:rPr>
+        <w:lastRenderedPageBreak/>
+        <w:t>использовать это время. Дверь скоро взломают, это очевидно. И нам нужно найти правдоподобное объяснение тому беспорядку, который мы с отцом здесь устроили.</w:t>
+      </w:r>
+    </w:p>
+    <w:p>
+      <w:pPr>
+        <w:pStyle w:val="Bodytext20"/>
+        <w:shd w:val="clear" w:color="auto" w:fill="auto"/>
+        <w:spacing w:line="360" w:lineRule="auto"/>
+        <w:ind w:left="0" w:firstLine="709"/>
+        <w:jc w:val="both"/>
+        <w:rPr>
+          <w:sz w:val="28"/>
+          <w:szCs w:val="28"/>
+        </w:rPr>
+      </w:pPr>
+      <w:r>
+        <w:rPr>
+          <w:sz w:val="28"/>
+          <w:szCs w:val="28"/>
+        </w:rPr>
+        <w:t>В принципе, это легко. Надо сказать, что руководитель компании попросил испытать новый образец и мы... немного увлеклись. Невероятный? Ничего, съедят. И если они попытаются скачать права, я отправлю их Норману. Пусть его допрашивают... Кстати, идея. Мы должны сделать программу на основе Кари, чтобы она подражала личности своего отца. И что? Он уехал лечиться в гостеприимную европейскую страну, с ухоженными газонами, теплыми озерами и живописными лесами. И ехать оттуда. Иногда он выходит на связь (предоставление видеоматериалов... будет сложно, но не невозможно). И достаточно ли у Кари интеллект, чтобы... или лучше не задействовать компьютер О</w:t>
+      </w:r>
+      <w:r>
+        <w:rPr>
+          <w:sz w:val="28"/>
+          <w:szCs w:val="28"/>
+          <w:lang w:val="en-US"/>
+        </w:rPr>
+        <w:t>zCorp</w:t>
+      </w:r>
+      <w:r>
+        <w:rPr>
+          <w:sz w:val="28"/>
+          <w:szCs w:val="28"/>
+        </w:rPr>
+        <w:t xml:space="preserve">? У меня есть свой, </w:t>
+      </w:r>
       <w:bookmarkStart w:id="0" w:name="_GoBack"/>
       <w:bookmarkEnd w:id="0"/>
       <w:r>
@@ -61,333 +394,7 @@
           <w:sz w:val="28"/>
           <w:szCs w:val="28"/>
         </w:rPr>
-        <w:t>оставив меня со сломанными ребрами и чем-то вроде сотрясения мозга. Тошнота, двоение в глазах и раздражающий звон в затылке.</w:t>
-      </w:r>
-    </w:p>
-    <w:p>
-      <w:pPr>
-        <w:pStyle w:val="Bodytext20"/>
-        <w:shd w:val="clear" w:color="auto" w:fill="auto"/>
-        <w:spacing w:line="360" w:lineRule="auto"/>
-        <w:ind w:left="0" w:firstLine="709"/>
-        <w:jc w:val="both"/>
-        <w:rPr>
-          <w:sz w:val="28"/>
-          <w:szCs w:val="28"/>
-        </w:rPr>
-      </w:pPr>
-      <w:r>
-        <w:rPr>
-          <w:sz w:val="28"/>
-          <w:szCs w:val="28"/>
-        </w:rPr>
-        <w:t>Я не знаю, сколько я пролежал там. Дверь давно захлопнули, но теперь мне было все равно. Слухи, конечно, пройдут, но доказать что-либо будет невозможно. Если, конечно, я все сделаю правильно.</w:t>
-      </w:r>
-    </w:p>
-    <w:p>
-      <w:pPr>
-        <w:pStyle w:val="Bodytext20"/>
-        <w:shd w:val="clear" w:color="auto" w:fill="auto"/>
-        <w:spacing w:line="360" w:lineRule="auto"/>
-        <w:ind w:left="0" w:firstLine="709"/>
-        <w:jc w:val="both"/>
-        <w:rPr>
-          <w:sz w:val="28"/>
-          <w:szCs w:val="28"/>
-        </w:rPr>
-      </w:pPr>
-      <w:r>
-        <w:rPr>
-          <w:sz w:val="28"/>
-          <w:szCs w:val="28"/>
-        </w:rPr>
-        <w:t>Собравшись с силами, я набрал номер, который мне дал агент. Ответили после первого гудка:</w:t>
-      </w:r>
-    </w:p>
-    <w:p>
-      <w:pPr>
-        <w:pStyle w:val="Bodytext20"/>
-        <w:shd w:val="clear" w:color="auto" w:fill="auto"/>
-        <w:spacing w:line="360" w:lineRule="auto"/>
-        <w:ind w:left="0" w:firstLine="709"/>
-        <w:jc w:val="both"/>
-        <w:rPr>
-          <w:sz w:val="28"/>
-          <w:szCs w:val="28"/>
-        </w:rPr>
-      </w:pPr>
-      <w:r>
-        <w:rPr>
-          <w:sz w:val="28"/>
-          <w:szCs w:val="28"/>
-        </w:rPr>
-        <w:t>Я слушаю.</w:t>
-      </w:r>
-    </w:p>
-    <w:p>
-      <w:pPr>
-        <w:pStyle w:val="Bodytext20"/>
-        <w:shd w:val="clear" w:color="auto" w:fill="auto"/>
-        <w:spacing w:line="360" w:lineRule="auto"/>
-        <w:ind w:left="0" w:firstLine="709"/>
-        <w:jc w:val="both"/>
-        <w:rPr>
-          <w:sz w:val="28"/>
-          <w:szCs w:val="28"/>
-        </w:rPr>
-      </w:pPr>
-      <w:r>
-        <w:rPr>
-          <w:sz w:val="28"/>
-          <w:szCs w:val="28"/>
-        </w:rPr>
-        <w:t>Посылка готова, вам нужно ее забрать.</w:t>
-      </w:r>
-    </w:p>
-    <w:p>
-      <w:pPr>
-        <w:pStyle w:val="Bodytext20"/>
-        <w:shd w:val="clear" w:color="auto" w:fill="auto"/>
-        <w:spacing w:line="360" w:lineRule="auto"/>
-        <w:ind w:left="0" w:firstLine="709"/>
-        <w:jc w:val="both"/>
-        <w:rPr>
-          <w:sz w:val="28"/>
-          <w:szCs w:val="28"/>
-        </w:rPr>
-      </w:pPr>
-      <w:r>
-        <w:rPr>
-          <w:sz w:val="28"/>
-          <w:szCs w:val="28"/>
-        </w:rPr>
-        <w:t>Где это находится? - с другой стороны нити нарисован значительный рельеф. В меня не верили, однако, думали, что я не справлюсь... Кстати, а почему они так думали? Или они просто думали, что я был некомпетентным подростком?</w:t>
-      </w:r>
-    </w:p>
-    <w:p>
-      <w:pPr>
-        <w:pStyle w:val="Bodytext20"/>
-        <w:shd w:val="clear" w:color="auto" w:fill="auto"/>
-        <w:spacing w:line="360" w:lineRule="auto"/>
-        <w:ind w:left="0" w:firstLine="709"/>
-        <w:jc w:val="both"/>
-        <w:rPr>
-          <w:sz w:val="28"/>
-          <w:szCs w:val="28"/>
-        </w:rPr>
-      </w:pPr>
-      <w:r>
-        <w:rPr>
-          <w:sz w:val="28"/>
-          <w:szCs w:val="28"/>
-        </w:rPr>
-        <w:t>Офис генерального директора О</w:t>
-      </w:r>
-      <w:r>
-        <w:rPr>
-          <w:sz w:val="28"/>
-          <w:szCs w:val="28"/>
-          <w:lang w:val="en-US"/>
-        </w:rPr>
-        <w:t>zCorp</w:t>
-      </w:r>
-      <w:r>
-        <w:rPr>
-          <w:sz w:val="28"/>
-          <w:szCs w:val="28"/>
-        </w:rPr>
-        <w:t>, - осветил агент. - Вы увидите разбитое окно.</w:t>
-      </w:r>
-    </w:p>
-    <w:p>
-      <w:pPr>
-        <w:pStyle w:val="Bodytext20"/>
-        <w:shd w:val="clear" w:color="auto" w:fill="auto"/>
-        <w:spacing w:line="360" w:lineRule="auto"/>
-        <w:ind w:left="0" w:firstLine="709"/>
-        <w:jc w:val="both"/>
-        <w:rPr>
-          <w:sz w:val="28"/>
-          <w:szCs w:val="28"/>
-        </w:rPr>
-      </w:pPr>
-      <w:r>
-        <w:rPr>
-          <w:sz w:val="28"/>
-          <w:szCs w:val="28"/>
-        </w:rPr>
-        <w:t>О</w:t>
-      </w:r>
-      <w:r>
-        <w:rPr>
-          <w:sz w:val="28"/>
-          <w:szCs w:val="28"/>
-        </w:rPr>
-        <w:t>з</w:t>
-      </w:r>
-      <w:r>
-        <w:rPr>
-          <w:sz w:val="28"/>
-          <w:szCs w:val="28"/>
-        </w:rPr>
-        <w:t>Корп? "Генеральный менеджер"?... Ваша мать... - Тридцать секунд с другой стороны пытались переварить информацию, смешивая свои мысли с матом. Понятно, мистер Осборн. Транспорт прибудет через пару минут.</w:t>
-      </w:r>
-    </w:p>
-    <w:p>
-      <w:pPr>
-        <w:pStyle w:val="Bodytext20"/>
-        <w:shd w:val="clear" w:color="auto" w:fill="auto"/>
-        <w:spacing w:line="360" w:lineRule="auto"/>
-        <w:ind w:left="0" w:firstLine="709"/>
-        <w:jc w:val="both"/>
-        <w:rPr>
-          <w:sz w:val="28"/>
-          <w:szCs w:val="28"/>
-        </w:rPr>
-      </w:pPr>
-      <w:r>
-        <w:rPr>
-          <w:sz w:val="28"/>
-          <w:szCs w:val="28"/>
-        </w:rPr>
-        <w:t>Спасибо - отключил соединение.</w:t>
-      </w:r>
-    </w:p>
-    <w:p>
-      <w:pPr>
-        <w:pStyle w:val="Bodytext20"/>
-        <w:shd w:val="clear" w:color="auto" w:fill="auto"/>
-        <w:spacing w:line="360" w:lineRule="auto"/>
-        <w:ind w:left="0" w:firstLine="709"/>
-        <w:jc w:val="both"/>
-        <w:rPr>
-          <w:sz w:val="28"/>
-          <w:szCs w:val="28"/>
-        </w:rPr>
-      </w:pPr>
-      <w:r>
-        <w:rPr>
-          <w:sz w:val="28"/>
-          <w:szCs w:val="28"/>
-        </w:rPr>
-        <w:t>Он откинулся назад, прислонив голову к холодной каменной с</w:t>
-      </w:r>
-      <w:r>
-        <w:rPr>
-          <w:sz w:val="28"/>
-          <w:szCs w:val="28"/>
-        </w:rPr>
-        <w:t>т</w:t>
-      </w:r>
-      <w:r>
-        <w:rPr>
-          <w:sz w:val="28"/>
-          <w:szCs w:val="28"/>
-        </w:rPr>
-        <w:t>ене. Если честно, я бы сейчас заснул и заснул, но боль не позволяет так легко уйти от своих проблем. Вам придется с этим как-то справляться.</w:t>
-      </w:r>
-    </w:p>
-    <w:p>
-      <w:pPr>
-        <w:pStyle w:val="Bodytext20"/>
-        <w:shd w:val="clear" w:color="auto" w:fill="auto"/>
-        <w:spacing w:line="360" w:lineRule="auto"/>
-        <w:ind w:left="0" w:firstLine="709"/>
-        <w:jc w:val="both"/>
-        <w:rPr>
-          <w:sz w:val="28"/>
-          <w:szCs w:val="28"/>
-        </w:rPr>
-      </w:pPr>
-      <w:r>
-        <w:rPr>
-          <w:sz w:val="28"/>
-          <w:szCs w:val="28"/>
-        </w:rPr>
-        <w:t>Выругавшись сквозь стиснутые зубы, я с трудом встала на ноги, цепляясь за стену. Тем не менее, он прошел вдоль стены к отцовскому шкафчику, надеясь найти там хоть какое-то лекарство. В тот момент я завидовал ему больше, чем кому-либо другому. Все его раны уже зажили, наверное... а если нет, то заживут в ближайшее время.</w:t>
-      </w:r>
-    </w:p>
-    <w:p>
-      <w:pPr>
-        <w:pStyle w:val="Bodytext20"/>
-        <w:shd w:val="clear" w:color="auto" w:fill="auto"/>
-        <w:spacing w:line="360" w:lineRule="auto"/>
-        <w:ind w:left="0" w:firstLine="709"/>
-        <w:jc w:val="both"/>
-        <w:rPr>
-          <w:sz w:val="28"/>
-          <w:szCs w:val="28"/>
-        </w:rPr>
-      </w:pPr>
-      <w:r>
-        <w:rPr>
-          <w:sz w:val="28"/>
-          <w:szCs w:val="28"/>
-        </w:rPr>
-        <w:t>Порывшись в шкафчике, я нашел старый пузырек обезболивающего. Очевидно, отец взял его раньше, потому что срок годности почти истек. До этого оставалось меньше месяца. Пожав плечами, я проглотил две таблетки и стал ждать, пока лекарство подействует. При этом я приводил свое сознание в медитативное состояние, пытаясь восстановить ясность мысли.</w:t>
-      </w:r>
-    </w:p>
-    <w:p>
-      <w:pPr>
-        <w:pStyle w:val="Bodytext20"/>
-        <w:shd w:val="clear" w:color="auto" w:fill="auto"/>
-        <w:spacing w:line="360" w:lineRule="auto"/>
-        <w:ind w:left="0" w:firstLine="709"/>
-        <w:jc w:val="both"/>
-        <w:rPr>
-          <w:sz w:val="28"/>
-          <w:szCs w:val="28"/>
-        </w:rPr>
-      </w:pPr>
-      <w:r>
-        <w:rPr>
-          <w:sz w:val="28"/>
-          <w:szCs w:val="28"/>
-        </w:rPr>
-        <w:t xml:space="preserve">ХОРОШО. У меня есть несколько минут. Мы должны в полной мере </w:t>
-      </w:r>
-      <w:r>
-        <w:rPr>
-          <w:sz w:val="28"/>
-          <w:szCs w:val="28"/>
-        </w:rPr>
-        <w:lastRenderedPageBreak/>
-        <w:t>использовать это время. Дверь скоро взломают, это очевидно. И нам нужно найти правдоподобное объяснение тому беспорядку, который мы с отцом здесь устроили.</w:t>
-      </w:r>
-    </w:p>
-    <w:p>
-      <w:pPr>
-        <w:pStyle w:val="Bodytext20"/>
-        <w:shd w:val="clear" w:color="auto" w:fill="auto"/>
-        <w:spacing w:line="360" w:lineRule="auto"/>
-        <w:ind w:left="0" w:firstLine="709"/>
-        <w:jc w:val="both"/>
-        <w:rPr>
-          <w:sz w:val="28"/>
-          <w:szCs w:val="28"/>
-        </w:rPr>
-      </w:pPr>
-      <w:r>
-        <w:rPr>
-          <w:sz w:val="28"/>
-          <w:szCs w:val="28"/>
-        </w:rPr>
-        <w:t>В принципе, это легко. Надо сказать, что руководитель компании попросил испытать новый образец и мы... немного увлеклись. Невероятный? Ничего, съедят. И если они попытаются скачать права, я отправлю их Норману. Пусть его допрашивают... Кстати, идея. Мы должны сделать программу на основе Кари, чтобы она подражала личности своего отца. И что? Он уехал лечиться в гостеприимную европейскую страну, с ухоженными газонами, теплыми озерами и живописными лесами. И ехать оттуда. Иногда он выходит на связь (предоставление видеоматериалов... будет сложно, но не невозможно). И достаточно ли у Кари интеллект, чтобы... или лучше не задействовать компьютер О</w:t>
-      </w:r>
-      <w:r>
-        <w:rPr>
-          <w:sz w:val="28"/>
-          <w:szCs w:val="28"/>
-          <w:lang w:val="en-US"/>
-        </w:rPr>
-        <w:t>zCorp</w:t>
-      </w:r>
-      <w:r>
-        <w:rPr>
-          <w:sz w:val="28"/>
-          <w:szCs w:val="28"/>
-        </w:rPr>
-        <w:t>? У меня есть свой, хотя он еще не введен в эксплуатацию. Итак, давайте проверим, насколько он может подражать личности Нормана.</w:t>
+        <w:t>хотя он еще не введен в эксплуатацию. Итак, давайте проверим, насколько он может подражать личности Нормана.</w:t>
       </w:r>
     </w:p>
     <w:p>
@@ -467,7 +474,28 @@
           <w:sz w:val="28"/>
           <w:szCs w:val="28"/>
         </w:rPr>
-        <w:t>Да, сэр, ответил искусственный интеллект компании. - Постановлением н. 4968В, подписанный Норманом Осборном, с завтрашнего дня вы будете переведены на должность исполнительного директора О</w:t>
+        <w:t>Да, сэр, ответил ис</w:t>
+      </w:r>
+      <w:r>
+        <w:rPr>
+          <w:sz w:val="28"/>
+          <w:szCs w:val="28"/>
+        </w:rPr>
+        <w:t>кусственный интеллект компании.</w:t>
+      </w:r>
+      <w:r>
+        <w:rPr>
+          <w:sz w:val="28"/>
+          <w:szCs w:val="28"/>
+        </w:rPr>
+        <w:t xml:space="preserve"> </w:t>
+      </w:r>
+      <w:r>
+        <w:rPr>
+          <w:sz w:val="28"/>
+          <w:szCs w:val="28"/>
+        </w:rPr>
+        <w:t>- Постановлением н. 4968В, подписанный Норманом Осборном, с завтрашнего дня вы будете переведены на должность исполнительного директора О</w:t>
       </w:r>
       <w:r>
         <w:rPr>

--- a/LR2/5.docx
+++ b/LR2/5.docx
@@ -1,6 +1,6 @@
 
 <file path=word/document.xml><?xml version="1.0" encoding="utf-8"?>
-<w:document xmlns:wpc="http://schemas.microsoft.com/office/word/2010/wordprocessingCanvas" xmlns:mc="http://schemas.openxmlformats.org/markup-compatibility/2006" xmlns:o="urn:schemas-microsoft-com:office:office" xmlns:r="http://schemas.openxmlformats.org/officeDocument/2006/relationships" xmlns:m="http://schemas.openxmlformats.org/officeDocument/2006/math" xmlns:v="urn:schemas-microsoft-com:vml" xmlns:wp14="http://schemas.microsoft.com/office/word/2010/wordprocessingDrawing" xmlns:wp="http://schemas.openxmlformats.org/drawingml/2006/wordprocessingDrawing" xmlns:w10="urn:schemas-microsoft-com:office:word" xmlns:w="http://schemas.openxmlformats.org/wordprocessingml/2006/main" xmlns:w14="http://schemas.microsoft.com/office/word/2010/wordml" xmlns:w15="http://schemas.microsoft.com/office/word/2012/wordml" xmlns:wpg="http://schemas.microsoft.com/office/word/2010/wordprocessingGroup" xmlns:wpi="http://schemas.microsoft.com/office/word/2010/wordprocessingInk" xmlns:wne="http://schemas.microsoft.com/office/word/2006/wordml" xmlns:wps="http://schemas.microsoft.com/office/word/2010/wordprocessingShape" mc:Ignorable="w14 w15 wp14">
+<w:document xmlns:wpc="http://schemas.microsoft.com/office/word/2010/wordprocessingCanvas" xmlns:cx="http://schemas.microsoft.com/office/drawing/2014/chartex" xmlns:cx1="http://schemas.microsoft.com/office/drawing/2015/9/8/chartex" xmlns:cx2="http://schemas.microsoft.com/office/drawing/2015/10/21/chartex" xmlns:cx3="http://schemas.microsoft.com/office/drawing/2016/5/9/chartex" xmlns:cx4="http://schemas.microsoft.com/office/drawing/2016/5/10/chartex" xmlns:cx5="http://schemas.microsoft.com/office/drawing/2016/5/11/chartex" xmlns:cx6="http://schemas.microsoft.com/office/drawing/2016/5/12/chartex" xmlns:cx7="http://schemas.microsoft.com/office/drawing/2016/5/13/chartex" xmlns:cx8="http://schemas.microsoft.com/office/drawing/2016/5/14/chartex" xmlns:mc="http://schemas.openxmlformats.org/markup-compatibility/2006" xmlns:aink="http://schemas.microsoft.com/office/drawing/2016/ink" xmlns:am3d="http://schemas.microsoft.com/office/drawing/2017/model3d" xmlns:o="urn:schemas-microsoft-com:office:office" xmlns:r="http://schemas.openxmlformats.org/officeDocument/2006/relationships" xmlns:m="http://schemas.openxmlformats.org/officeDocument/2006/math" xmlns:v="urn:schemas-microsoft-com:vml" xmlns:wp14="http://schemas.microsoft.com/office/word/2010/wordprocessingDrawing" xmlns:wp="http://schemas.openxmlformats.org/drawingml/2006/wordprocessingDrawing" xmlns:w10="urn:schemas-microsoft-com:office:word" xmlns:w="http://schemas.openxmlformats.org/wordprocessingml/2006/main" xmlns:w14="http://schemas.microsoft.com/office/word/2010/wordml" xmlns:w15="http://schemas.microsoft.com/office/word/2012/wordml" xmlns:w16cid="http://schemas.microsoft.com/office/word/2016/wordml/cid" xmlns:w16se="http://schemas.microsoft.com/office/word/2015/wordml/symex" xmlns:wpg="http://schemas.microsoft.com/office/word/2010/wordprocessingGroup" xmlns:wpi="http://schemas.microsoft.com/office/word/2010/wordprocessingInk" xmlns:wne="http://schemas.microsoft.com/office/word/2006/wordml" xmlns:wps="http://schemas.microsoft.com/office/word/2010/wordprocessingShape" mc:Ignorable="w14 w15 w16se w16cid wp14">
   <w:body>
     <w:p>
       <w:pPr>
@@ -41,19 +41,13 @@
         </w:rPr>
         <w:t>Норман замолчал, и в конце концов я упал на ноги. Адреналин спал,</w:t>
       </w:r>
-    </w:p>
-    <w:p>
-      <w:pPr>
-        <w:pStyle w:val="Bodytext20"/>
-        <w:shd w:val="clear" w:color="auto" w:fill="auto"/>
-        <w:spacing w:line="360" w:lineRule="auto"/>
-        <w:ind w:left="0" w:firstLine="0"/>
-        <w:jc w:val="both"/>
-        <w:rPr>
-          <w:sz w:val="28"/>
-          <w:szCs w:val="28"/>
-        </w:rPr>
-      </w:pPr>
+      <w:r>
+        <w:rPr>
+          <w:sz w:val="28"/>
+          <w:szCs w:val="28"/>
+        </w:rPr>
+        <w:t xml:space="preserve"> </w:t>
+      </w:r>
       <w:r>
         <w:rPr>
           <w:sz w:val="28"/>
@@ -99,7 +93,21 @@
           <w:sz w:val="28"/>
           <w:szCs w:val="28"/>
         </w:rPr>
-        <w:t>Собравшись с силами, я набрал номер, который мне дал агент. Ответили после первого гудка:</w:t>
+        <w:t>Собравшись с силами, я набрал номер, который мне дал агент.</w:t>
+      </w:r>
+      <w:r>
+        <w:rPr>
+          <w:sz w:val="28"/>
+          <w:szCs w:val="28"/>
+        </w:rPr>
+        <w:t xml:space="preserve"> </w:t>
+      </w:r>
+      <w:r>
+        <w:rPr>
+          <w:sz w:val="28"/>
+          <w:szCs w:val="28"/>
+        </w:rPr>
+        <w:t>Ответили после первого гудка:</w:t>
       </w:r>
     </w:p>
     <w:p>
@@ -179,16 +187,26 @@
           <w:sz w:val="28"/>
           <w:szCs w:val="28"/>
         </w:rPr>
-        <w:t>Офис генерального директора О</w:t>
-      </w:r>
+        <w:t xml:space="preserve">Офис генерального директора </w:t>
+      </w:r>
+      <w:proofErr w:type="spellStart"/>
       <w:r>
         <w:rPr>
           <w:sz w:val="28"/>
           <w:szCs w:val="28"/>
           <w:lang w:val="en-US"/>
         </w:rPr>
+        <w:t>O</w:t>
+      </w:r>
+      <w:r>
+        <w:rPr>
+          <w:sz w:val="28"/>
+          <w:szCs w:val="28"/>
+          <w:lang w:val="en-US"/>
+        </w:rPr>
         <w:t>zCorp</w:t>
       </w:r>
+      <w:proofErr w:type="spellEnd"/>
       <w:r>
         <w:rPr>
           <w:sz w:val="28"/>
@@ -209,6 +227,7 @@
           <w:szCs w:val="28"/>
         </w:rPr>
       </w:pPr>
+      <w:proofErr w:type="spellStart"/>
       <w:r>
         <w:rPr>
           <w:sz w:val="28"/>
@@ -228,7 +247,47 @@
           <w:sz w:val="28"/>
           <w:szCs w:val="28"/>
         </w:rPr>
-        <w:t>Корп? "Генеральный менеджер"?... Ваша мать... - Тридцать секунд с другой стороны пытались переварить информацию, смешивая свои мысли с матом. Понятно, мистер Осборн. Транспорт прибудет через пару минут.</w:t>
+        <w:t>Корп</w:t>
+      </w:r>
+      <w:proofErr w:type="spellEnd"/>
+      <w:r>
+        <w:rPr>
+          <w:sz w:val="28"/>
+          <w:szCs w:val="28"/>
+        </w:rPr>
+        <w:t>? "Генеральный менеджер</w:t>
+      </w:r>
+      <w:proofErr w:type="gramStart"/>
+      <w:r>
+        <w:rPr>
+          <w:sz w:val="28"/>
+          <w:szCs w:val="28"/>
+        </w:rPr>
+        <w:t>"?...</w:t>
+      </w:r>
+      <w:proofErr w:type="gramEnd"/>
+      <w:r>
+        <w:rPr>
+          <w:sz w:val="28"/>
+          <w:szCs w:val="28"/>
+        </w:rPr>
+        <w:t xml:space="preserve"> Ваша мать... - Тридцать </w:t>
+      </w:r>
+      <w:proofErr w:type="gramStart"/>
+      <w:r>
+        <w:rPr>
+          <w:sz w:val="28"/>
+          <w:szCs w:val="28"/>
+        </w:rPr>
+        <w:t>секунд с другой стороны</w:t>
+      </w:r>
+      <w:proofErr w:type="gramEnd"/>
+      <w:r>
+        <w:rPr>
+          <w:sz w:val="28"/>
+          <w:szCs w:val="28"/>
+        </w:rPr>
+        <w:t xml:space="preserve"> пытались переварить информацию, смешивая свои мысли с матом. Понятно, мистер Осборн. Транспорт прибудет через пару минут.</w:t>
       </w:r>
     </w:p>
     <w:p>
@@ -370,22 +429,16 @@
           <w:sz w:val="28"/>
           <w:szCs w:val="28"/>
         </w:rPr>
-        <w:t>В принципе, это легко. Надо сказать, что руководитель компании попросил испытать новый образец и мы... немного увлеклись. Невероятный? Ничего, съедят. И если они попытаются скачать права, я отправлю их Норману. Пусть его допрашивают... Кстати, идея. Мы должны сделать программу на основе Кари, чтобы она подражала личности своего отца. И что? Он уехал лечиться в гостеприимную европейскую страну, с ухоженными газонами, теплыми озерами и живописными лесами. И ехать оттуда. Иногда он выходит на связь (предоставление видеоматериалов... будет сложно, но не невозможно). И достаточно ли у Кари интеллект, чтобы... или лучше не задействовать компьютер О</w:t>
-      </w:r>
+        <w:t xml:space="preserve">В принципе, это легко. Надо сказать, что руководитель компании попросил испытать новый образец и мы... немного увлеклись. Невероятный? Ничего, съедят. И если они попытаются скачать права, я отправлю их Норману. Пусть его допрашивают... Кстати, идея. Мы должны сделать программу на основе Кари, чтобы она подражала личности своего отца. И что? Он уехал лечиться в гостеприимную европейскую страну, с ухоженными газонами, теплыми озерами и живописными лесами. И ехать оттуда. Иногда он выходит на связь (предоставление видеоматериалов... будет сложно, но не невозможно). И достаточно ли у Кари интеллект, чтобы... или лучше не задействовать компьютер </w:t>
+      </w:r>
+      <w:proofErr w:type="spellStart"/>
       <w:r>
         <w:rPr>
           <w:sz w:val="28"/>
           <w:szCs w:val="28"/>
           <w:lang w:val="en-US"/>
         </w:rPr>
-        <w:t>zCorp</w:t>
-      </w:r>
-      <w:r>
-        <w:rPr>
-          <w:sz w:val="28"/>
-          <w:szCs w:val="28"/>
-        </w:rPr>
-        <w:t xml:space="preserve">? У меня есть свой, </w:t>
+        <w:t>O</w:t>
       </w:r>
       <w:bookmarkStart w:id="0" w:name="_GoBack"/>
       <w:bookmarkEnd w:id="0"/>
@@ -393,8 +446,17 @@
         <w:rPr>
           <w:sz w:val="28"/>
           <w:szCs w:val="28"/>
-        </w:rPr>
-        <w:t>хотя он еще не введен в эксплуатацию. Итак, давайте проверим, насколько он может подражать личности Нормана.</w:t>
+          <w:lang w:val="en-US"/>
+        </w:rPr>
+        <w:t>zCorp</w:t>
+      </w:r>
+      <w:proofErr w:type="spellEnd"/>
+      <w:r>
+        <w:rPr>
+          <w:sz w:val="28"/>
+          <w:szCs w:val="28"/>
+        </w:rPr>
+        <w:t>? У меня есть свой, хотя он еще не введен в эксплуатацию. Итак, давайте проверим, насколько он может подражать личности Нормана.</w:t>
       </w:r>
     </w:p>
     <w:p>
@@ -495,16 +557,26 @@
           <w:sz w:val="28"/>
           <w:szCs w:val="28"/>
         </w:rPr>
-        <w:t>- Постановлением н. 4968В, подписанный Норманом Осборном, с завтрашнего дня вы будете переведены на должность исполнительного директора О</w:t>
-      </w:r>
+        <w:t xml:space="preserve">- Постановлением н. 4968В, подписанный Норманом Осборном, с завтрашнего дня вы будете переведены на должность исполнительного директора </w:t>
+      </w:r>
+      <w:proofErr w:type="spellStart"/>
       <w:r>
         <w:rPr>
           <w:sz w:val="28"/>
           <w:szCs w:val="28"/>
           <w:lang w:val="en-US"/>
         </w:rPr>
+        <w:t>O</w:t>
+      </w:r>
+      <w:r>
+        <w:rPr>
+          <w:sz w:val="28"/>
+          <w:szCs w:val="28"/>
+          <w:lang w:val="en-US"/>
+        </w:rPr>
         <w:t>zCorp</w:t>
       </w:r>
+      <w:proofErr w:type="spellEnd"/>
       <w:r>
         <w:rPr>
           <w:sz w:val="28"/>
@@ -540,7 +612,7 @@
 </file>
 
 <file path=word/endnotes.xml><?xml version="1.0" encoding="utf-8"?>
-<w:endnotes xmlns:wpc="http://schemas.microsoft.com/office/word/2010/wordprocessingCanvas" xmlns:mc="http://schemas.openxmlformats.org/markup-compatibility/2006" xmlns:o="urn:schemas-microsoft-com:office:office" xmlns:r="http://schemas.openxmlformats.org/officeDocument/2006/relationships" xmlns:m="http://schemas.openxmlformats.org/officeDocument/2006/math" xmlns:v="urn:schemas-microsoft-com:vml" xmlns:wp14="http://schemas.microsoft.com/office/word/2010/wordprocessingDrawing" xmlns:wp="http://schemas.openxmlformats.org/drawingml/2006/wordprocessingDrawing" xmlns:w10="urn:schemas-microsoft-com:office:word" xmlns:w="http://schemas.openxmlformats.org/wordprocessingml/2006/main" xmlns:w14="http://schemas.microsoft.com/office/word/2010/wordml" xmlns:w15="http://schemas.microsoft.com/office/word/2012/wordml" xmlns:wpg="http://schemas.microsoft.com/office/word/2010/wordprocessingGroup" xmlns:wpi="http://schemas.microsoft.com/office/word/2010/wordprocessingInk" xmlns:wne="http://schemas.microsoft.com/office/word/2006/wordml" xmlns:wps="http://schemas.microsoft.com/office/word/2010/wordprocessingShape" mc:Ignorable="w14 w15 wp14">
+<w:endnotes xmlns:wpc="http://schemas.microsoft.com/office/word/2010/wordprocessingCanvas" xmlns:cx="http://schemas.microsoft.com/office/drawing/2014/chartex" xmlns:cx1="http://schemas.microsoft.com/office/drawing/2015/9/8/chartex" xmlns:cx2="http://schemas.microsoft.com/office/drawing/2015/10/21/chartex" xmlns:cx3="http://schemas.microsoft.com/office/drawing/2016/5/9/chartex" xmlns:cx4="http://schemas.microsoft.com/office/drawing/2016/5/10/chartex" xmlns:cx5="http://schemas.microsoft.com/office/drawing/2016/5/11/chartex" xmlns:cx6="http://schemas.microsoft.com/office/drawing/2016/5/12/chartex" xmlns:cx7="http://schemas.microsoft.com/office/drawing/2016/5/13/chartex" xmlns:cx8="http://schemas.microsoft.com/office/drawing/2016/5/14/chartex" xmlns:mc="http://schemas.openxmlformats.org/markup-compatibility/2006" xmlns:aink="http://schemas.microsoft.com/office/drawing/2016/ink" xmlns:am3d="http://schemas.microsoft.com/office/drawing/2017/model3d" xmlns:o="urn:schemas-microsoft-com:office:office" xmlns:r="http://schemas.openxmlformats.org/officeDocument/2006/relationships" xmlns:m="http://schemas.openxmlformats.org/officeDocument/2006/math" xmlns:v="urn:schemas-microsoft-com:vml" xmlns:wp14="http://schemas.microsoft.com/office/word/2010/wordprocessingDrawing" xmlns:wp="http://schemas.openxmlformats.org/drawingml/2006/wordprocessingDrawing" xmlns:w10="urn:schemas-microsoft-com:office:word" xmlns:w="http://schemas.openxmlformats.org/wordprocessingml/2006/main" xmlns:w14="http://schemas.microsoft.com/office/word/2010/wordml" xmlns:w15="http://schemas.microsoft.com/office/word/2012/wordml" xmlns:w16cid="http://schemas.microsoft.com/office/word/2016/wordml/cid" xmlns:w16se="http://schemas.microsoft.com/office/word/2015/wordml/symex" xmlns:wpg="http://schemas.microsoft.com/office/word/2010/wordprocessingGroup" xmlns:wpi="http://schemas.microsoft.com/office/word/2010/wordprocessingInk" xmlns:wne="http://schemas.microsoft.com/office/word/2006/wordml" xmlns:wps="http://schemas.microsoft.com/office/word/2010/wordprocessingShape" mc:Ignorable="w14 w15 w16se w16cid wp14">
   <w:endnote w:type="separator" w:id="-1">
     <w:p>
       <w:pPr>
@@ -565,7 +637,7 @@
 </file>
 
 <file path=word/footnotes.xml><?xml version="1.0" encoding="utf-8"?>
-<w:footnotes xmlns:wpc="http://schemas.microsoft.com/office/word/2010/wordprocessingCanvas" xmlns:mc="http://schemas.openxmlformats.org/markup-compatibility/2006" xmlns:o="urn:schemas-microsoft-com:office:office" xmlns:r="http://schemas.openxmlformats.org/officeDocument/2006/relationships" xmlns:m="http://schemas.openxmlformats.org/officeDocument/2006/math" xmlns:v="urn:schemas-microsoft-com:vml" xmlns:wp14="http://schemas.microsoft.com/office/word/2010/wordprocessingDrawing" xmlns:wp="http://schemas.openxmlformats.org/drawingml/2006/wordprocessingDrawing" xmlns:w10="urn:schemas-microsoft-com:office:word" xmlns:w="http://schemas.openxmlformats.org/wordprocessingml/2006/main" xmlns:w14="http://schemas.microsoft.com/office/word/2010/wordml" xmlns:w15="http://schemas.microsoft.com/office/word/2012/wordml" xmlns:wpg="http://schemas.microsoft.com/office/word/2010/wordprocessingGroup" xmlns:wpi="http://schemas.microsoft.com/office/word/2010/wordprocessingInk" xmlns:wne="http://schemas.microsoft.com/office/word/2006/wordml" xmlns:wps="http://schemas.microsoft.com/office/word/2010/wordprocessingShape" mc:Ignorable="w14 w15 wp14">
+<w:footnotes xmlns:wpc="http://schemas.microsoft.com/office/word/2010/wordprocessingCanvas" xmlns:cx="http://schemas.microsoft.com/office/drawing/2014/chartex" xmlns:cx1="http://schemas.microsoft.com/office/drawing/2015/9/8/chartex" xmlns:cx2="http://schemas.microsoft.com/office/drawing/2015/10/21/chartex" xmlns:cx3="http://schemas.microsoft.com/office/drawing/2016/5/9/chartex" xmlns:cx4="http://schemas.microsoft.com/office/drawing/2016/5/10/chartex" xmlns:cx5="http://schemas.microsoft.com/office/drawing/2016/5/11/chartex" xmlns:cx6="http://schemas.microsoft.com/office/drawing/2016/5/12/chartex" xmlns:cx7="http://schemas.microsoft.com/office/drawing/2016/5/13/chartex" xmlns:cx8="http://schemas.microsoft.com/office/drawing/2016/5/14/chartex" xmlns:mc="http://schemas.openxmlformats.org/markup-compatibility/2006" xmlns:aink="http://schemas.microsoft.com/office/drawing/2016/ink" xmlns:am3d="http://schemas.microsoft.com/office/drawing/2017/model3d" xmlns:o="urn:schemas-microsoft-com:office:office" xmlns:r="http://schemas.openxmlformats.org/officeDocument/2006/relationships" xmlns:m="http://schemas.openxmlformats.org/officeDocument/2006/math" xmlns:v="urn:schemas-microsoft-com:vml" xmlns:wp14="http://schemas.microsoft.com/office/word/2010/wordprocessingDrawing" xmlns:wp="http://schemas.openxmlformats.org/drawingml/2006/wordprocessingDrawing" xmlns:w10="urn:schemas-microsoft-com:office:word" xmlns:w="http://schemas.openxmlformats.org/wordprocessingml/2006/main" xmlns:w14="http://schemas.microsoft.com/office/word/2010/wordml" xmlns:w15="http://schemas.microsoft.com/office/word/2012/wordml" xmlns:w16cid="http://schemas.microsoft.com/office/word/2016/wordml/cid" xmlns:w16se="http://schemas.microsoft.com/office/word/2015/wordml/symex" xmlns:wpg="http://schemas.microsoft.com/office/word/2010/wordprocessingGroup" xmlns:wpi="http://schemas.microsoft.com/office/word/2010/wordprocessingInk" xmlns:wne="http://schemas.microsoft.com/office/word/2006/wordml" xmlns:wps="http://schemas.microsoft.com/office/word/2010/wordprocessingShape" mc:Ignorable="w14 w15 w16se w16cid wp14">
   <w:footnote w:type="separator" w:id="-1">
     <w:p/>
   </w:footnote>
@@ -576,7 +648,7 @@
 </file>
 
 <file path=word/styles.xml><?xml version="1.0" encoding="utf-8"?>
-<w:styles xmlns:mc="http://schemas.openxmlformats.org/markup-compatibility/2006" xmlns:r="http://schemas.openxmlformats.org/officeDocument/2006/relationships" xmlns:w="http://schemas.openxmlformats.org/wordprocessingml/2006/main" xmlns:w14="http://schemas.microsoft.com/office/word/2010/wordml" xmlns:w15="http://schemas.microsoft.com/office/word/2012/wordml" mc:Ignorable="w14 w15">
+<w:styles xmlns:mc="http://schemas.openxmlformats.org/markup-compatibility/2006" xmlns:r="http://schemas.openxmlformats.org/officeDocument/2006/relationships" xmlns:w="http://schemas.openxmlformats.org/wordprocessingml/2006/main" xmlns:w14="http://schemas.microsoft.com/office/word/2010/wordml" xmlns:w15="http://schemas.microsoft.com/office/word/2012/wordml" xmlns:w16cid="http://schemas.microsoft.com/office/word/2016/wordml/cid" xmlns:w16se="http://schemas.microsoft.com/office/word/2015/wordml/symex" mc:Ignorable="w14 w15 w16se w16cid">
   <w:docDefaults>
     <w:rPrDefault>
       <w:rPr>
@@ -593,7 +665,7 @@
       </w:pPr>
     </w:pPrDefault>
   </w:docDefaults>
-  <w:latentStyles w:defLockedState="0" w:defUIPriority="99" w:defSemiHidden="0" w:defUnhideWhenUsed="0" w:defQFormat="0" w:count="371">
+  <w:latentStyles w:defLockedState="0" w:defUIPriority="99" w:defSemiHidden="0" w:defUnhideWhenUsed="0" w:defQFormat="0" w:count="375">
     <w:lsdException w:name="Normal" w:uiPriority="0" w:qFormat="1"/>
     <w:lsdException w:name="heading 1" w:uiPriority="9" w:qFormat="1"/>
     <w:lsdException w:name="heading 2" w:semiHidden="1" w:uiPriority="9" w:unhideWhenUsed="1" w:qFormat="1"/>
@@ -699,7 +771,6 @@
     <w:lsdException w:name="HTML Sample" w:semiHidden="1" w:unhideWhenUsed="1"/>
     <w:lsdException w:name="HTML Typewriter" w:semiHidden="1" w:unhideWhenUsed="1"/>
     <w:lsdException w:name="HTML Variable" w:semiHidden="1" w:unhideWhenUsed="1"/>
-    <w:lsdException w:name="Normal Table" w:semiHidden="1" w:unhideWhenUsed="1"/>
     <w:lsdException w:name="annotation subject" w:semiHidden="1" w:unhideWhenUsed="1"/>
     <w:lsdException w:name="No List" w:semiHidden="1" w:unhideWhenUsed="1"/>
     <w:lsdException w:name="Outline List 1" w:semiHidden="1" w:unhideWhenUsed="1"/>
@@ -743,10 +814,8 @@
     <w:lsdException w:name="Table Elegant" w:semiHidden="1" w:unhideWhenUsed="1"/>
     <w:lsdException w:name="Table Professional" w:semiHidden="1" w:unhideWhenUsed="1"/>
     <w:lsdException w:name="Table Subtle 1" w:semiHidden="1" w:unhideWhenUsed="1"/>
-    <w:lsdException w:name="Table Subtle 2" w:semiHidden="1" w:unhideWhenUsed="1"/>
     <w:lsdException w:name="Table Web 1" w:semiHidden="1" w:unhideWhenUsed="1"/>
     <w:lsdException w:name="Table Web 2" w:semiHidden="1" w:unhideWhenUsed="1"/>
-    <w:lsdException w:name="Table Web 3" w:semiHidden="1" w:unhideWhenUsed="1"/>
     <w:lsdException w:name="Balloon Text" w:semiHidden="1" w:unhideWhenUsed="1"/>
     <w:lsdException w:name="Table Grid" w:uiPriority="39"/>
     <w:lsdException w:name="Table Theme" w:semiHidden="1" w:unhideWhenUsed="1"/>
@@ -965,6 +1034,10 @@
     <w:lsdException w:name="List Table 5 Dark Accent 6" w:uiPriority="50"/>
     <w:lsdException w:name="List Table 6 Colorful Accent 6" w:uiPriority="51"/>
     <w:lsdException w:name="List Table 7 Colorful Accent 6" w:uiPriority="52"/>
+    <w:lsdException w:name="Mention" w:semiHidden="1" w:unhideWhenUsed="1"/>
+    <w:lsdException w:name="Smart Hyperlink" w:semiHidden="1" w:unhideWhenUsed="1"/>
+    <w:lsdException w:name="Hashtag" w:semiHidden="1" w:unhideWhenUsed="1"/>
+    <w:lsdException w:name="Unresolved Mention" w:semiHidden="1" w:unhideWhenUsed="1"/>
   </w:latentStyles>
   <w:style w:type="paragraph" w:default="1" w:styleId="a">
     <w:name w:val="Normal"/>

--- a/LR2/5.docx
+++ b/LR2/5.docx
@@ -440,15 +440,111 @@
         </w:rPr>
         <w:t>O</w:t>
       </w:r>
+      <w:r>
+        <w:rPr>
+          <w:sz w:val="28"/>
+          <w:szCs w:val="28"/>
+          <w:lang w:val="en-US"/>
+        </w:rPr>
+        <w:t>zCorp</w:t>
+      </w:r>
+      <w:proofErr w:type="spellEnd"/>
+      <w:r>
+        <w:rPr>
+          <w:sz w:val="28"/>
+          <w:szCs w:val="28"/>
+        </w:rPr>
+        <w:t>? У меня есть свой, хотя он еще не введен в эксплуатацию. Итак, давайте проверим, насколько он может подражать личности Нормана.</w:t>
+      </w:r>
+    </w:p>
+    <w:p>
+      <w:pPr>
+        <w:pStyle w:val="Bodytext20"/>
+        <w:shd w:val="clear" w:color="auto" w:fill="auto"/>
+        <w:spacing w:line="360" w:lineRule="auto"/>
+        <w:ind w:left="0" w:firstLine="709"/>
+        <w:jc w:val="both"/>
+        <w:rPr>
+          <w:sz w:val="28"/>
+          <w:szCs w:val="28"/>
+        </w:rPr>
+      </w:pPr>
+      <w:r>
+        <w:rPr>
+          <w:sz w:val="28"/>
+          <w:szCs w:val="28"/>
+        </w:rPr>
+        <w:t>Итак, я решил.</w:t>
+      </w:r>
+    </w:p>
+    <w:p>
+      <w:pPr>
+        <w:pStyle w:val="Bodytext20"/>
+        <w:shd w:val="clear" w:color="auto" w:fill="auto"/>
+        <w:spacing w:line="360" w:lineRule="auto"/>
+        <w:ind w:left="0" w:firstLine="709"/>
+        <w:jc w:val="both"/>
+        <w:rPr>
+          <w:sz w:val="28"/>
+          <w:szCs w:val="28"/>
+        </w:rPr>
+      </w:pPr>
+      <w:r>
+        <w:rPr>
+          <w:sz w:val="28"/>
+          <w:szCs w:val="28"/>
+        </w:rPr>
+        <w:t>Во-вторых.</w:t>
+      </w:r>
+    </w:p>
+    <w:p>
+      <w:pPr>
+        <w:pStyle w:val="Bodytext20"/>
+        <w:shd w:val="clear" w:color="auto" w:fill="auto"/>
+        <w:spacing w:line="360" w:lineRule="auto"/>
+        <w:ind w:left="0" w:firstLine="709"/>
+        <w:jc w:val="both"/>
+        <w:rPr>
+          <w:sz w:val="28"/>
+          <w:szCs w:val="28"/>
+        </w:rPr>
+      </w:pPr>
+      <w:r>
+        <w:rPr>
+          <w:sz w:val="28"/>
+          <w:szCs w:val="28"/>
+        </w:rPr>
+        <w:t>Кари, мой статус изменился?</w:t>
+      </w:r>
+    </w:p>
+    <w:p>
+      <w:pPr>
+        <w:pStyle w:val="Bodytext20"/>
+        <w:shd w:val="clear" w:color="auto" w:fill="auto"/>
+        <w:spacing w:line="360" w:lineRule="auto"/>
+        <w:ind w:left="0" w:firstLine="709"/>
+        <w:jc w:val="both"/>
+        <w:rPr>
+          <w:sz w:val="28"/>
+          <w:szCs w:val="28"/>
+        </w:rPr>
+      </w:pPr>
       <w:bookmarkStart w:id="0" w:name="_GoBack"/>
       <w:bookmarkEnd w:id="0"/>
       <w:r>
         <w:rPr>
           <w:sz w:val="28"/>
           <w:szCs w:val="28"/>
-          <w:lang w:val="en-US"/>
-        </w:rPr>
-        <w:t>zCorp</w:t>
+        </w:rPr>
+        <w:t xml:space="preserve">Да, сэр, ответил искусственный интеллект компании. - Постановлением н. 4968B, подписанный Норманом Осборном, с завтрашнего дня вы будете переведены на должность исполнительного директора </w:t>
+      </w:r>
+      <w:proofErr w:type="spellStart"/>
+      <w:r>
+        <w:rPr>
+          <w:sz w:val="28"/>
+          <w:szCs w:val="28"/>
+        </w:rPr>
+        <w:t>OzCorp</w:t>
       </w:r>
       <w:proofErr w:type="spellEnd"/>
       <w:r>
@@ -456,142 +552,17 @@
           <w:sz w:val="28"/>
           <w:szCs w:val="28"/>
         </w:rPr>
-        <w:t>? У меня есть свой, хотя он еще не введен в эксплуатацию. Итак, давайте проверим, насколько он может подражать личности Нормана.</w:t>
-      </w:r>
-    </w:p>
-    <w:p>
-      <w:pPr>
-        <w:pStyle w:val="Bodytext20"/>
-        <w:shd w:val="clear" w:color="auto" w:fill="auto"/>
-        <w:spacing w:line="360" w:lineRule="auto"/>
-        <w:ind w:left="0" w:firstLine="709"/>
-        <w:jc w:val="both"/>
-        <w:rPr>
-          <w:sz w:val="28"/>
-          <w:szCs w:val="28"/>
-        </w:rPr>
-      </w:pPr>
-      <w:r>
-        <w:rPr>
-          <w:sz w:val="28"/>
-          <w:szCs w:val="28"/>
-        </w:rPr>
-        <w:t>Итак, я решил.</w:t>
-      </w:r>
-    </w:p>
-    <w:p>
-      <w:pPr>
-        <w:pStyle w:val="Bodytext20"/>
-        <w:shd w:val="clear" w:color="auto" w:fill="auto"/>
-        <w:spacing w:line="360" w:lineRule="auto"/>
-        <w:ind w:left="0" w:firstLine="709"/>
-        <w:jc w:val="both"/>
-        <w:rPr>
-          <w:sz w:val="28"/>
-          <w:szCs w:val="28"/>
-        </w:rPr>
-      </w:pPr>
-      <w:r>
-        <w:rPr>
-          <w:sz w:val="28"/>
-          <w:szCs w:val="28"/>
-        </w:rPr>
-        <w:t>Во-вторых.</w:t>
-      </w:r>
-    </w:p>
-    <w:p>
-      <w:pPr>
-        <w:pStyle w:val="Bodytext20"/>
-        <w:shd w:val="clear" w:color="auto" w:fill="auto"/>
-        <w:spacing w:line="360" w:lineRule="auto"/>
-        <w:ind w:left="0" w:firstLine="709"/>
-        <w:jc w:val="both"/>
-        <w:rPr>
-          <w:sz w:val="28"/>
-          <w:szCs w:val="28"/>
-        </w:rPr>
-      </w:pPr>
-      <w:r>
-        <w:rPr>
-          <w:sz w:val="28"/>
-          <w:szCs w:val="28"/>
-        </w:rPr>
-        <w:t>Кари, мой статус изменился?</w:t>
-      </w:r>
-    </w:p>
-    <w:p>
-      <w:pPr>
-        <w:pStyle w:val="Bodytext20"/>
-        <w:shd w:val="clear" w:color="auto" w:fill="auto"/>
-        <w:spacing w:line="360" w:lineRule="auto"/>
-        <w:ind w:left="0" w:firstLine="709"/>
-        <w:jc w:val="both"/>
-        <w:rPr>
-          <w:sz w:val="28"/>
-          <w:szCs w:val="28"/>
-        </w:rPr>
-      </w:pPr>
-      <w:r>
-        <w:rPr>
-          <w:sz w:val="28"/>
-          <w:szCs w:val="28"/>
-        </w:rPr>
-        <w:t>Да, сэр, ответил ис</w:t>
-      </w:r>
-      <w:r>
-        <w:rPr>
-          <w:sz w:val="28"/>
-          <w:szCs w:val="28"/>
-        </w:rPr>
-        <w:t>кусственный интеллект компании.</w:t>
-      </w:r>
-      <w:r>
-        <w:rPr>
-          <w:sz w:val="28"/>
-          <w:szCs w:val="28"/>
-        </w:rPr>
         <w:t xml:space="preserve"> </w:t>
       </w:r>
-      <w:r>
-        <w:rPr>
-          <w:sz w:val="28"/>
-          <w:szCs w:val="28"/>
-        </w:rPr>
-        <w:t xml:space="preserve">- Постановлением н. 4968В, подписанный Норманом Осборном, с завтрашнего дня вы будете переведены на должность исполнительного директора </w:t>
-      </w:r>
       <w:proofErr w:type="spellStart"/>
       <w:r>
         <w:rPr>
           <w:sz w:val="28"/>
           <w:szCs w:val="28"/>
-          <w:lang w:val="en-US"/>
-        </w:rPr>
-        <w:t>O</w:t>
-      </w:r>
-      <w:r>
-        <w:rPr>
-          <w:sz w:val="28"/>
-          <w:szCs w:val="28"/>
-          <w:lang w:val="en-US"/>
-        </w:rPr>
-        <w:t>zCorp</w:t>
+        </w:rPr>
+        <w:t>Industries</w:t>
       </w:r>
       <w:proofErr w:type="spellEnd"/>
-      <w:r>
-        <w:rPr>
-          <w:sz w:val="28"/>
-          <w:szCs w:val="28"/>
-        </w:rPr>
-        <w:t xml:space="preserve"> </w:t>
-      </w:r>
-      <w:r>
-        <w:rPr>
-          <w:sz w:val="28"/>
-          <w:szCs w:val="28"/>
-          <w:lang w:val="en-US"/>
-        </w:rPr>
-        <w:t>Industries</w:t>
-      </w:r>
       <w:r>
         <w:rPr>
           <w:sz w:val="28"/>
